--- a/Лабораторная работа 7/Лабораторная работа 7.docx
+++ b/Лабораторная работа 7/Лабораторная работа 7.docx
@@ -1,6 +1,6 @@
 
 <file path=word/document.xml><?xml version="1.0" encoding="utf-8"?>
-<w:document xmlns:wpc="http://schemas.microsoft.com/office/word/2010/wordprocessingCanvas" xmlns:cx="http://schemas.microsoft.com/office/drawing/2014/chartex" xmlns:cx1="http://schemas.microsoft.com/office/drawing/2015/9/8/chartex" xmlns:cx2="http://schemas.microsoft.com/office/drawing/2015/10/21/chartex" xmlns:cx3="http://schemas.microsoft.com/office/drawing/2016/5/9/chartex" xmlns:cx4="http://schemas.microsoft.com/office/drawing/2016/5/10/chartex" xmlns:cx5="http://schemas.microsoft.com/office/drawing/2016/5/11/chartex" xmlns:cx6="http://schemas.microsoft.com/office/drawing/2016/5/12/chartex" xmlns:cx7="http://schemas.microsoft.com/office/drawing/2016/5/13/chartex" xmlns:cx8="http://schemas.microsoft.com/office/drawing/2016/5/14/chartex" xmlns:mc="http://schemas.openxmlformats.org/markup-compatibility/2006" xmlns:aink="http://schemas.microsoft.com/office/drawing/2016/ink" xmlns:am3d="http://schemas.microsoft.com/office/drawing/2017/model3d" xmlns:o="urn:schemas-microsoft-com:office:office" xmlns:oel="http://schemas.microsoft.com/office/2019/extlst" xmlns:r="http://schemas.openxmlformats.org/officeDocument/2006/relationships" xmlns:m="http://schemas.openxmlformats.org/officeDocument/2006/math" xmlns:v="urn:schemas-microsoft-com:vml" xmlns:wp14="http://schemas.microsoft.com/office/word/2010/wordprocessingDrawing" xmlns:wp="http://schemas.openxmlformats.org/drawingml/2006/wordprocessingDrawing" xmlns:w10="urn:schemas-microsoft-com:office:word" xmlns:w="http://schemas.openxmlformats.org/wordprocessingml/2006/main" xmlns:w14="http://schemas.microsoft.com/office/word/2010/wordml" xmlns:w15="http://schemas.microsoft.com/office/word/2012/wordml" xmlns:w16cex="http://schemas.microsoft.com/office/word/2018/wordml/cex" xmlns:w16cid="http://schemas.microsoft.com/office/word/2016/wordml/cid" xmlns:w16="http://schemas.microsoft.com/office/word/2018/wordml" xmlns:w16sdtdh="http://schemas.microsoft.com/office/word/2020/wordml/sdtdatahash" xmlns:w16se="http://schemas.microsoft.com/office/word/2015/wordml/symex" xmlns:wpg="http://schemas.microsoft.com/office/word/2010/wordprocessingGroup" xmlns:wpi="http://schemas.microsoft.com/office/word/2010/wordprocessingInk" xmlns:wne="http://schemas.microsoft.com/office/word/2006/wordml" xmlns:wps="http://schemas.microsoft.com/office/word/2010/wordprocessingShape" mc:Ignorable="w14 w15 w16se w16cid w16 w16cex w16sdtdh wp14">
+<w:document xmlns:wpc="http://schemas.microsoft.com/office/word/2010/wordprocessingCanvas" xmlns:cx="http://schemas.microsoft.com/office/drawing/2014/chartex" xmlns:cx1="http://schemas.microsoft.com/office/drawing/2015/9/8/chartex" xmlns:cx2="http://schemas.microsoft.com/office/drawing/2015/10/21/chartex" xmlns:cx3="http://schemas.microsoft.com/office/drawing/2016/5/9/chartex" xmlns:cx4="http://schemas.microsoft.com/office/drawing/2016/5/10/chartex" xmlns:cx5="http://schemas.microsoft.com/office/drawing/2016/5/11/chartex" xmlns:cx6="http://schemas.microsoft.com/office/drawing/2016/5/12/chartex" xmlns:cx7="http://schemas.microsoft.com/office/drawing/2016/5/13/chartex" xmlns:cx8="http://schemas.microsoft.com/office/drawing/2016/5/14/chartex" xmlns:mc="http://schemas.openxmlformats.org/markup-compatibility/2006" xmlns:aink="http://schemas.microsoft.com/office/drawing/2016/ink" xmlns:am3d="http://schemas.microsoft.com/office/drawing/2017/model3d" xmlns:o="urn:schemas-microsoft-com:office:office" xmlns:oel="http://schemas.microsoft.com/office/2019/extlst" xmlns:r="http://schemas.openxmlformats.org/officeDocument/2006/relationships" xmlns:m="http://schemas.openxmlformats.org/officeDocument/2006/math" xmlns:v="urn:schemas-microsoft-com:vml" xmlns:wp14="http://schemas.microsoft.com/office/word/2010/wordprocessingDrawing" xmlns:wp="http://schemas.openxmlformats.org/drawingml/2006/wordprocessingDrawing" xmlns:w10="urn:schemas-microsoft-com:office:word" xmlns:w="http://schemas.openxmlformats.org/wordprocessingml/2006/main" xmlns:w14="http://schemas.microsoft.com/office/word/2010/wordml" xmlns:w15="http://schemas.microsoft.com/office/word/2012/wordml" xmlns:w16cex="http://schemas.microsoft.com/office/word/2018/wordml/cex" xmlns:w16cid="http://schemas.microsoft.com/office/word/2016/wordml/cid" xmlns:w16="http://schemas.microsoft.com/office/word/2018/wordml" xmlns:w16du="http://schemas.microsoft.com/office/word/2023/wordml/word16du" xmlns:w16sdtdh="http://schemas.microsoft.com/office/word/2020/wordml/sdtdatahash" xmlns:w16se="http://schemas.microsoft.com/office/word/2015/wordml/symex" xmlns:wpg="http://schemas.microsoft.com/office/word/2010/wordprocessingGroup" xmlns:wpi="http://schemas.microsoft.com/office/word/2010/wordprocessingInk" xmlns:wne="http://schemas.microsoft.com/office/word/2006/wordml" xmlns:wps="http://schemas.microsoft.com/office/word/2010/wordprocessingShape" mc:Ignorable="w14 w15 w16se w16cid w16 w16cex w16sdtdh w16du wp14">
   <w:body>
     <w:p>
       <w:pPr>
@@ -683,7 +683,7 @@
           <w:r>
             <w:fldChar w:fldCharType="separate"/>
           </w:r>
-          <w:hyperlink w:anchor="_Toc156254168" w:history="1">
+          <w:hyperlink w:anchor="_Toc165222157" w:history="1">
             <w:r>
               <w:rPr>
                 <w:rStyle w:val="ab"/>
@@ -728,7 +728,7 @@
                 <w:noProof/>
                 <w:webHidden/>
               </w:rPr>
-              <w:instrText xml:space="preserve"> PAGEREF _Toc156254168 \h </w:instrText>
+              <w:instrText xml:space="preserve"> PAGEREF _Toc165222157 \h </w:instrText>
             </w:r>
             <w:r>
               <w:rPr>
@@ -775,7 +775,7 @@
               <w14:ligatures w14:val="standardContextual"/>
             </w:rPr>
           </w:pPr>
-          <w:hyperlink w:anchor="_Toc156254169" w:history="1">
+          <w:hyperlink w:anchor="_Toc165222158" w:history="1">
             <w:r>
               <w:rPr>
                 <w:rStyle w:val="ab"/>
@@ -822,7 +822,7 @@
                 <w:noProof/>
                 <w:webHidden/>
               </w:rPr>
-              <w:instrText xml:space="preserve"> PAGEREF _Toc156254169 \h </w:instrText>
+              <w:instrText xml:space="preserve"> PAGEREF _Toc165222158 \h </w:instrText>
             </w:r>
             <w:r>
               <w:rPr>
@@ -869,7 +869,7 @@
               <w14:ligatures w14:val="standardContextual"/>
             </w:rPr>
           </w:pPr>
-          <w:hyperlink w:anchor="_Toc156254170" w:history="1">
+          <w:hyperlink w:anchor="_Toc165222159" w:history="1">
             <w:r>
               <w:rPr>
                 <w:rStyle w:val="ab"/>
@@ -895,7 +895,7 @@
                 <w:noProof/>
                 <w:lang w:eastAsia="ru-RU"/>
               </w:rPr>
-              <w:t>Транзакции</w:t>
+              <w:t>Анализ выполнения запросов</w:t>
             </w:r>
             <w:r>
               <w:rPr>
@@ -916,7 +916,7 @@
                 <w:noProof/>
                 <w:webHidden/>
               </w:rPr>
-              <w:instrText xml:space="preserve"> PAGEREF _Toc156254170 \h </w:instrText>
+              <w:instrText xml:space="preserve"> PAGEREF _Toc165222159 \h </w:instrText>
             </w:r>
             <w:r>
               <w:rPr>
@@ -936,7 +936,101 @@
                 <w:noProof/>
                 <w:webHidden/>
               </w:rPr>
-              <w:t>3</w:t>
+              <w:t>4</w:t>
+            </w:r>
+            <w:r>
+              <w:rPr>
+                <w:noProof/>
+                <w:webHidden/>
+              </w:rPr>
+              <w:fldChar w:fldCharType="end"/>
+            </w:r>
+          </w:hyperlink>
+        </w:p>
+        <w:p>
+          <w:pPr>
+            <w:pStyle w:val="23"/>
+            <w:tabs>
+              <w:tab w:val="left" w:pos="1680"/>
+              <w:tab w:val="right" w:leader="dot" w:pos="9345"/>
+            </w:tabs>
+            <w:rPr>
+              <w:rFonts w:asciiTheme="minorHAnsi" w:eastAsiaTheme="minorEastAsia" w:hAnsiTheme="minorHAnsi"/>
+              <w:noProof/>
+              <w:kern w:val="2"/>
+              <w:szCs w:val="24"/>
+              <w:lang w:eastAsia="ru-RU"/>
+              <w14:ligatures w14:val="standardContextual"/>
+            </w:rPr>
+          </w:pPr>
+          <w:hyperlink w:anchor="_Toc165222160" w:history="1">
+            <w:r>
+              <w:rPr>
+                <w:rStyle w:val="ab"/>
+                <w:noProof/>
+                <w:lang w:eastAsia="ru-RU"/>
+              </w:rPr>
+              <w:t>1.3.</w:t>
+            </w:r>
+            <w:r>
+              <w:rPr>
+                <w:rFonts w:asciiTheme="minorHAnsi" w:eastAsiaTheme="minorEastAsia" w:hAnsiTheme="minorHAnsi"/>
+                <w:noProof/>
+                <w:kern w:val="2"/>
+                <w:szCs w:val="24"/>
+                <w:lang w:eastAsia="ru-RU"/>
+                <w14:ligatures w14:val="standardContextual"/>
+              </w:rPr>
+              <w:tab/>
+            </w:r>
+            <w:r>
+              <w:rPr>
+                <w:rStyle w:val="ab"/>
+                <w:noProof/>
+                <w:lang w:eastAsia="ru-RU"/>
+              </w:rPr>
+              <w:t>Транзакции</w:t>
+            </w:r>
+            <w:r>
+              <w:rPr>
+                <w:noProof/>
+                <w:webHidden/>
+              </w:rPr>
+              <w:tab/>
+            </w:r>
+            <w:r>
+              <w:rPr>
+                <w:noProof/>
+                <w:webHidden/>
+              </w:rPr>
+              <w:fldChar w:fldCharType="begin"/>
+            </w:r>
+            <w:r>
+              <w:rPr>
+                <w:noProof/>
+                <w:webHidden/>
+              </w:rPr>
+              <w:instrText xml:space="preserve"> PAGEREF _Toc165222160 \h </w:instrText>
+            </w:r>
+            <w:r>
+              <w:rPr>
+                <w:noProof/>
+                <w:webHidden/>
+              </w:rPr>
+            </w:r>
+            <w:r>
+              <w:rPr>
+                <w:noProof/>
+                <w:webHidden/>
+              </w:rPr>
+              <w:fldChar w:fldCharType="separate"/>
+            </w:r>
+            <w:r>
+              <w:rPr>
+                <w:noProof/>
+                <w:webHidden/>
+              </w:rPr>
+              <w:t>4</w:t>
             </w:r>
             <w:r>
               <w:rPr>
@@ -963,7 +1057,7 @@
               <w14:ligatures w14:val="standardContextual"/>
             </w:rPr>
           </w:pPr>
-          <w:hyperlink w:anchor="_Toc156254171" w:history="1">
+          <w:hyperlink w:anchor="_Toc165222161" w:history="1">
             <w:r>
               <w:rPr>
                 <w:rStyle w:val="ab"/>
@@ -1008,7 +1102,7 @@
                 <w:noProof/>
                 <w:webHidden/>
               </w:rPr>
-              <w:instrText xml:space="preserve"> PAGEREF _Toc156254171 \h </w:instrText>
+              <w:instrText xml:space="preserve"> PAGEREF _Toc165222161 \h </w:instrText>
             </w:r>
             <w:r>
               <w:rPr>
@@ -1028,7 +1122,7 @@
                 <w:noProof/>
                 <w:webHidden/>
               </w:rPr>
-              <w:t>6</w:t>
+              <w:t>7</w:t>
             </w:r>
             <w:r>
               <w:rPr>
@@ -1055,7 +1149,7 @@
               <w14:ligatures w14:val="standardContextual"/>
             </w:rPr>
           </w:pPr>
-          <w:hyperlink w:anchor="_Toc156254172" w:history="1">
+          <w:hyperlink w:anchor="_Toc165222162" w:history="1">
             <w:r>
               <w:rPr>
                 <w:rStyle w:val="ab"/>
@@ -1100,7 +1194,7 @@
                 <w:noProof/>
                 <w:webHidden/>
               </w:rPr>
-              <w:instrText xml:space="preserve"> PAGEREF _Toc156254172 \h </w:instrText>
+              <w:instrText xml:space="preserve"> PAGEREF _Toc165222162 \h </w:instrText>
             </w:r>
             <w:r>
               <w:rPr>
@@ -1120,7 +1214,7 @@
                 <w:noProof/>
                 <w:webHidden/>
               </w:rPr>
-              <w:t>6</w:t>
+              <w:t>7</w:t>
             </w:r>
             <w:r>
               <w:rPr>
@@ -1147,7 +1241,7 @@
               <w14:ligatures w14:val="standardContextual"/>
             </w:rPr>
           </w:pPr>
-          <w:hyperlink w:anchor="_Toc156254173" w:history="1">
+          <w:hyperlink w:anchor="_Toc165222163" w:history="1">
             <w:r>
               <w:rPr>
                 <w:rStyle w:val="ab"/>
@@ -1192,7 +1286,7 @@
                 <w:noProof/>
                 <w:webHidden/>
               </w:rPr>
-              <w:instrText xml:space="preserve"> PAGEREF _Toc156254173 \h </w:instrText>
+              <w:instrText xml:space="preserve"> PAGEREF _Toc165222163 \h </w:instrText>
             </w:r>
             <w:r>
               <w:rPr>
@@ -1212,7 +1306,7 @@
                 <w:noProof/>
                 <w:webHidden/>
               </w:rPr>
-              <w:t>8</w:t>
+              <w:t>9</w:t>
             </w:r>
             <w:r>
               <w:rPr>
@@ -1239,7 +1333,7 @@
               <w14:ligatures w14:val="standardContextual"/>
             </w:rPr>
           </w:pPr>
-          <w:hyperlink w:anchor="_Toc156254174" w:history="1">
+          <w:hyperlink w:anchor="_Toc165222164" w:history="1">
             <w:r>
               <w:rPr>
                 <w:rStyle w:val="ab"/>
@@ -1284,7 +1378,7 @@
                 <w:noProof/>
                 <w:webHidden/>
               </w:rPr>
-              <w:instrText xml:space="preserve"> PAGEREF _Toc156254174 \h </w:instrText>
+              <w:instrText xml:space="preserve"> PAGEREF _Toc165222164 \h </w:instrText>
             </w:r>
             <w:r>
               <w:rPr>
@@ -1304,7 +1398,7 @@
                 <w:noProof/>
                 <w:webHidden/>
               </w:rPr>
-              <w:t>8</w:t>
+              <w:t>10</w:t>
             </w:r>
             <w:r>
               <w:rPr>
@@ -1330,7 +1424,7 @@
               <w14:ligatures w14:val="standardContextual"/>
             </w:rPr>
           </w:pPr>
-          <w:hyperlink w:anchor="_Toc156254175" w:history="1">
+          <w:hyperlink w:anchor="_Toc165222165" w:history="1">
             <w:r>
               <w:rPr>
                 <w:rStyle w:val="ab"/>
@@ -1357,7 +1451,7 @@
                 <w:noProof/>
                 <w:webHidden/>
               </w:rPr>
-              <w:instrText xml:space="preserve"> PAGEREF _Toc156254175 \h </w:instrText>
+              <w:instrText xml:space="preserve"> PAGEREF _Toc165222165 \h </w:instrText>
             </w:r>
             <w:r>
               <w:rPr>
@@ -1377,7 +1471,7 @@
                 <w:noProof/>
                 <w:webHidden/>
               </w:rPr>
-              <w:t>8</w:t>
+              <w:t>10</w:t>
             </w:r>
             <w:r>
               <w:rPr>
@@ -1403,7 +1497,7 @@
               <w14:ligatures w14:val="standardContextual"/>
             </w:rPr>
           </w:pPr>
-          <w:hyperlink w:anchor="_Toc156254176" w:history="1">
+          <w:hyperlink w:anchor="_Toc165222166" w:history="1">
             <w:r>
               <w:rPr>
                 <w:rStyle w:val="ab"/>
@@ -1430,7 +1524,7 @@
                 <w:noProof/>
                 <w:webHidden/>
               </w:rPr>
-              <w:instrText xml:space="preserve"> PAGEREF _Toc156254176 \h </w:instrText>
+              <w:instrText xml:space="preserve"> PAGEREF _Toc165222166 \h </w:instrText>
             </w:r>
             <w:r>
               <w:rPr>
@@ -1450,7 +1544,7 @@
                 <w:noProof/>
                 <w:webHidden/>
               </w:rPr>
-              <w:t>9</w:t>
+              <w:t>10</w:t>
             </w:r>
             <w:r>
               <w:rPr>
@@ -1490,7 +1584,7 @@
           <w:numId w:val="10"/>
         </w:numPr>
       </w:pPr>
-      <w:bookmarkStart w:id="0" w:name="_Toc156254168"/>
+      <w:bookmarkStart w:id="0" w:name="_Toc165222157"/>
       <w:r>
         <w:lastRenderedPageBreak/>
         <w:t>Теоретическая часть</w:t>
@@ -1498,6 +1592,9 @@
       <w:bookmarkEnd w:id="0"/>
     </w:p>
     <w:p>
+      <w:pPr>
+        <w:jc w:val="both"/>
+      </w:pPr>
       <w:r>
         <w:t>В предыдущих лабораторных работах было показано как спроектировать БД, создать таблицы и заполнить их требуемой информацией. В данной работе рассмотрим средства, оптимизирующие и ускоряющие работу с таблицами – введем понятия индекса и транзакции.</w:t>
       </w:r>
@@ -1517,7 +1614,7 @@
         <w:t xml:space="preserve"> </w:t>
       </w:r>
       <w:bookmarkStart w:id="1" w:name="_Ref129547847"/>
-      <w:bookmarkStart w:id="2" w:name="_Toc156254169"/>
+      <w:bookmarkStart w:id="2" w:name="_Toc165222158"/>
       <w:r>
         <w:rPr>
           <w:lang w:eastAsia="ru-RU"/>
@@ -1529,6 +1626,7 @@
     </w:p>
     <w:p>
       <w:pPr>
+        <w:jc w:val="both"/>
         <w:rPr>
           <w:lang w:eastAsia="ru-RU"/>
         </w:rPr>
@@ -1627,6 +1725,7 @@
     </w:p>
     <w:p>
       <w:pPr>
+        <w:jc w:val="both"/>
         <w:rPr>
           <w:lang w:eastAsia="ru-RU"/>
         </w:rPr>
@@ -1676,6 +1775,7 @@
     </w:p>
     <w:p>
       <w:pPr>
+        <w:jc w:val="both"/>
         <w:rPr>
           <w:lang w:eastAsia="ru-RU"/>
         </w:rPr>
@@ -1800,6 +1900,7 @@
     </w:p>
     <w:p>
       <w:pPr>
+        <w:jc w:val="both"/>
         <w:rPr>
           <w:lang w:eastAsia="ru-RU"/>
         </w:rPr>
@@ -1825,6 +1926,7 @@
     </w:p>
     <w:p>
       <w:pPr>
+        <w:jc w:val="both"/>
         <w:rPr>
           <w:lang w:eastAsia="ru-RU"/>
         </w:rPr>
@@ -1862,6 +1964,7 @@
     </w:p>
     <w:p>
       <w:pPr>
+        <w:jc w:val="both"/>
         <w:rPr>
           <w:lang w:eastAsia="ru-RU"/>
         </w:rPr>
@@ -1935,6 +2038,7 @@
     </w:p>
     <w:p>
       <w:pPr>
+        <w:jc w:val="both"/>
         <w:rPr>
           <w:lang w:eastAsia="ru-RU"/>
         </w:rPr>
@@ -2127,6 +2231,7 @@
       <w:pPr>
         <w:shd w:val="clear" w:color="auto" w:fill="FFFFFF"/>
         <w:ind w:firstLine="708"/>
+        <w:jc w:val="both"/>
         <w:rPr>
           <w:b/>
           <w:bCs/>
@@ -2155,6 +2260,7 @@
         </w:rPr>
         <w:t xml:space="preserve">Указание </w:t>
       </w:r>
+      <w:proofErr w:type="spellStart"/>
       <w:r>
         <w:rPr>
           <w:rStyle w:val="HTML1"/>
@@ -2166,6 +2272,7 @@
         </w:rPr>
         <w:t>имя_индекса</w:t>
       </w:r>
+      <w:proofErr w:type="spellEnd"/>
       <w:r>
         <w:rPr>
           <w:rFonts w:cs="Times New Roman"/>
@@ -2182,6 +2289,7 @@
         </w:rPr>
         <w:t> </w:t>
       </w:r>
+      <w:proofErr w:type="spellStart"/>
       <w:r>
         <w:rPr>
           <w:rStyle w:val="productname"/>
@@ -2192,6 +2300,7 @@
         </w:rPr>
         <w:t>PostgreSQL</w:t>
       </w:r>
+      <w:proofErr w:type="spellEnd"/>
       <w:r>
         <w:rPr>
           <w:rFonts w:cs="Times New Roman"/>
@@ -2225,6 +2334,7 @@
       <w:pPr>
         <w:shd w:val="clear" w:color="auto" w:fill="FFFFFF"/>
         <w:ind w:firstLine="0"/>
+        <w:jc w:val="both"/>
         <w:rPr>
           <w:b/>
           <w:bCs/>
@@ -2239,6 +2349,7 @@
       <w:pPr>
         <w:shd w:val="clear" w:color="auto" w:fill="FFFFFF"/>
         <w:ind w:firstLine="708"/>
+        <w:jc w:val="both"/>
         <w:rPr>
           <w:rFonts w:ascii="Roboto" w:eastAsia="Times New Roman" w:hAnsi="Roboto" w:cs="Times New Roman"/>
           <w:color w:val="000000"/>
@@ -2538,9 +2649,14 @@
         <w:t xml:space="preserve"> </w:t>
       </w:r>
     </w:p>
-    <w:p/>
-    <w:p>
-      <w:pPr>
+    <w:p>
+      <w:pPr>
+        <w:jc w:val="both"/>
+      </w:pPr>
+    </w:p>
+    <w:p>
+      <w:pPr>
+        <w:jc w:val="both"/>
         <w:rPr>
           <w:lang w:eastAsia="ru-RU"/>
         </w:rPr>
@@ -2561,27 +2677,57 @@
     <w:p>
       <w:pPr>
         <w:pStyle w:val="SQL1"/>
-        <w:rPr>
-          <w:lang w:val="en-US"/>
-        </w:rPr>
-      </w:pPr>
-      <w:r>
-        <w:rPr>
-          <w:lang w:val="en-US"/>
-        </w:rPr>
-        <w:t>CREATE INDEX id_index ON student (students_group_number);</w:t>
+        <w:jc w:val="both"/>
+        <w:rPr>
+          <w:lang w:val="en-US"/>
+        </w:rPr>
+      </w:pPr>
+      <w:r>
+        <w:rPr>
+          <w:lang w:val="en-US"/>
+        </w:rPr>
+        <w:t xml:space="preserve">CREATE INDEX </w:t>
+      </w:r>
+      <w:proofErr w:type="spellStart"/>
+      <w:r>
+        <w:rPr>
+          <w:lang w:val="en-US"/>
+        </w:rPr>
+        <w:t>id_index</w:t>
+      </w:r>
+      <w:proofErr w:type="spellEnd"/>
+      <w:r>
+        <w:rPr>
+          <w:lang w:val="en-US"/>
+        </w:rPr>
+        <w:t xml:space="preserve"> ON student (</w:t>
+      </w:r>
+      <w:proofErr w:type="spellStart"/>
+      <w:r>
+        <w:rPr>
+          <w:lang w:val="en-US"/>
+        </w:rPr>
+        <w:t>students_group_number</w:t>
+      </w:r>
+      <w:proofErr w:type="spellEnd"/>
+      <w:r>
+        <w:rPr>
+          <w:lang w:val="en-US"/>
+        </w:rPr>
+        <w:t>);</w:t>
       </w:r>
     </w:p>
     <w:p>
       <w:pPr>
         <w:ind w:firstLine="0"/>
-        <w:rPr>
-          <w:lang w:eastAsia="ru-RU"/>
-        </w:rPr>
-      </w:pPr>
-      <w:r>
-        <w:rPr>
-          <w:lang w:eastAsia="ru-RU"/>
+        <w:jc w:val="both"/>
+        <w:rPr>
+          <w:lang w:eastAsia="ru-RU"/>
+        </w:rPr>
+      </w:pPr>
+      <w:r>
+        <w:rPr>
+          <w:lang w:val="en-US" w:eastAsia="ru-RU"/>
         </w:rPr>
         <w:lastRenderedPageBreak/>
         <w:tab/>
@@ -2620,6 +2766,7 @@
     <w:p>
       <w:pPr>
         <w:ind w:firstLine="0"/>
+        <w:jc w:val="both"/>
         <w:rPr>
           <w:lang w:eastAsia="ru-RU"/>
         </w:rPr>
@@ -2638,17 +2785,1089 @@
         </w:rPr>
         <w:t xml:space="preserve"> </w:t>
       </w:r>
-      <w:bookmarkStart w:id="3" w:name="_Toc156254170"/>
+      <w:bookmarkStart w:id="3" w:name="_Toc165222159"/>
+      <w:r>
+        <w:rPr>
+          <w:lang w:eastAsia="ru-RU"/>
+        </w:rPr>
+        <w:t>Анализ выполнения запросов</w:t>
+      </w:r>
+      <w:bookmarkEnd w:id="3"/>
+    </w:p>
+    <w:p>
+      <w:pPr>
+        <w:jc w:val="both"/>
+        <w:rPr>
+          <w:rFonts w:eastAsia="Times New Roman" w:cs="Times New Roman"/>
+          <w:szCs w:val="24"/>
+          <w:lang w:eastAsia="ru-RU"/>
+        </w:rPr>
+      </w:pPr>
+      <w:r>
+        <w:rPr>
+          <w:lang w:eastAsia="ru-RU"/>
+        </w:rPr>
+        <w:t xml:space="preserve">Для разработки эффективного </w:t>
+      </w:r>
+      <w:r>
+        <w:rPr>
+          <w:lang w:val="en-US" w:eastAsia="ru-RU"/>
+        </w:rPr>
+        <w:t>SQL</w:t>
+      </w:r>
+      <w:r>
+        <w:rPr>
+          <w:lang w:eastAsia="ru-RU"/>
+        </w:rPr>
+        <w:t xml:space="preserve"> </w:t>
+      </w:r>
+      <w:r>
+        <w:rPr>
+          <w:lang w:eastAsia="ru-RU"/>
+        </w:rPr>
+        <w:t xml:space="preserve">запроса необходимо учитывать множество факторов, влияющих на его работу – применяемые планировщиком запросов алгоритмы, количество строк в таблице, используемые типы данных и т. п. Для того, чтобы получить поэтапный алгоритм выполнения запроса, составленный СУБД возможно провести анализ запроса и вывести план его выполнения. </w:t>
+      </w:r>
+      <w:r>
+        <w:rPr>
+          <w:rFonts w:eastAsia="Times New Roman" w:cs="Times New Roman"/>
+          <w:szCs w:val="24"/>
+          <w:lang w:eastAsia="ru-RU"/>
+        </w:rPr>
+        <w:t xml:space="preserve">В </w:t>
+      </w:r>
+      <w:r>
+        <w:rPr>
+          <w:rFonts w:eastAsia="Times New Roman" w:cs="Times New Roman"/>
+          <w:szCs w:val="24"/>
+          <w:lang w:val="en-US" w:eastAsia="ru-RU"/>
+        </w:rPr>
+        <w:t>PostgreSQL</w:t>
+      </w:r>
+      <w:r>
+        <w:rPr>
+          <w:rFonts w:eastAsia="Times New Roman" w:cs="Times New Roman"/>
+          <w:szCs w:val="24"/>
+          <w:lang w:eastAsia="ru-RU"/>
+        </w:rPr>
+        <w:t xml:space="preserve"> </w:t>
+      </w:r>
+      <w:r>
+        <w:rPr>
+          <w:rFonts w:eastAsia="Times New Roman" w:cs="Times New Roman"/>
+          <w:szCs w:val="24"/>
+          <w:lang w:eastAsia="ru-RU"/>
+        </w:rPr>
+        <w:t>для этого существуют ключевые слова</w:t>
+      </w:r>
+      <w:r>
+        <w:rPr>
+          <w:rFonts w:eastAsia="Times New Roman" w:cs="Times New Roman"/>
+          <w:szCs w:val="24"/>
+          <w:lang w:eastAsia="ru-RU"/>
+        </w:rPr>
+        <w:t xml:space="preserve"> </w:t>
+      </w:r>
+      <w:r>
+        <w:rPr>
+          <w:rFonts w:eastAsia="Times New Roman" w:cs="Times New Roman"/>
+          <w:szCs w:val="24"/>
+          <w:lang w:eastAsia="ru-RU"/>
+        </w:rPr>
+        <w:t>EXPLAIN ANALYZE</w:t>
+      </w:r>
+      <w:r>
+        <w:rPr>
+          <w:rFonts w:eastAsia="Times New Roman" w:cs="Times New Roman"/>
+          <w:szCs w:val="24"/>
+          <w:lang w:eastAsia="ru-RU"/>
+        </w:rPr>
+        <w:t xml:space="preserve">. Например, </w:t>
+      </w:r>
+      <w:r>
+        <w:rPr>
+          <w:rFonts w:eastAsia="Times New Roman" w:cs="Times New Roman"/>
+          <w:szCs w:val="24"/>
+          <w:lang w:eastAsia="ru-RU"/>
+        </w:rPr>
+        <w:t>с помощью команды</w:t>
+      </w:r>
+    </w:p>
+    <w:p>
+      <w:pPr>
+        <w:pStyle w:val="SQL1"/>
+        <w:jc w:val="both"/>
+        <w:rPr>
+          <w:lang w:val="en-US"/>
+        </w:rPr>
+      </w:pPr>
+      <w:r>
+        <w:rPr>
+          <w:lang w:val="en-US"/>
+        </w:rPr>
+        <w:t>EXPLAIN</w:t>
+      </w:r>
+      <w:r>
+        <w:rPr>
+          <w:lang w:val="en-US"/>
+        </w:rPr>
+        <w:t xml:space="preserve"> </w:t>
+      </w:r>
+      <w:r>
+        <w:rPr>
+          <w:lang w:val="en-US"/>
+        </w:rPr>
+        <w:t>ANALYZE</w:t>
+      </w:r>
+      <w:r>
+        <w:rPr>
+          <w:lang w:val="en-US"/>
+        </w:rPr>
+        <w:t xml:space="preserve"> </w:t>
+      </w:r>
+      <w:r>
+        <w:rPr>
+          <w:lang w:val="en-US"/>
+        </w:rPr>
+        <w:t>SELECT</w:t>
+      </w:r>
+      <w:r>
+        <w:rPr>
+          <w:lang w:val="en-US"/>
+        </w:rPr>
+        <w:t xml:space="preserve"> * </w:t>
+      </w:r>
+      <w:r>
+        <w:rPr>
+          <w:lang w:val="en-US"/>
+        </w:rPr>
+        <w:t>FROM</w:t>
+      </w:r>
+      <w:r>
+        <w:rPr>
+          <w:lang w:val="en-US"/>
+        </w:rPr>
+        <w:t xml:space="preserve"> </w:t>
+      </w:r>
+      <w:r>
+        <w:rPr>
+          <w:lang w:val="en-US"/>
+        </w:rPr>
+        <w:t>student</w:t>
+      </w:r>
+      <w:r>
+        <w:rPr>
+          <w:lang w:val="en-US"/>
+        </w:rPr>
+        <w:t>s</w:t>
+      </w:r>
+      <w:r>
+        <w:rPr>
+          <w:lang w:val="en-US"/>
+        </w:rPr>
+        <w:t>;</w:t>
+      </w:r>
+    </w:p>
+    <w:p>
+      <w:pPr>
+        <w:ind w:firstLine="0"/>
+        <w:jc w:val="both"/>
+        <w:rPr>
+          <w:lang w:eastAsia="ru-RU"/>
+        </w:rPr>
+      </w:pPr>
+      <w:r>
+        <w:rPr>
+          <w:lang w:eastAsia="ru-RU"/>
+        </w:rPr>
+        <w:t>на экран выводится следующий план выполнения запроса:</w:t>
+      </w:r>
+    </w:p>
+    <w:p>
+      <w:pPr>
+        <w:ind w:firstLine="0"/>
+        <w:jc w:val="both"/>
+        <w:rPr>
+          <w:rFonts w:ascii="Courier New" w:hAnsi="Courier New" w:cs="Courier New"/>
+          <w:noProof/>
+          <w:sz w:val="14"/>
+          <w:szCs w:val="14"/>
+          <w:lang w:val="en-US" w:eastAsia="ru-RU"/>
+        </w:rPr>
+      </w:pPr>
+      <w:r>
+        <w:rPr>
+          <w:rFonts w:ascii="Courier New" w:hAnsi="Courier New" w:cs="Courier New"/>
+          <w:noProof/>
+          <w:sz w:val="14"/>
+          <w:szCs w:val="14"/>
+          <w:lang w:eastAsia="ru-RU"/>
+        </w:rPr>
+        <w:t xml:space="preserve">                                               </w:t>
+      </w:r>
+      <w:r>
+        <w:rPr>
+          <w:rFonts w:ascii="Courier New" w:hAnsi="Courier New" w:cs="Courier New"/>
+          <w:noProof/>
+          <w:sz w:val="14"/>
+          <w:szCs w:val="14"/>
+          <w:lang w:val="en-US" w:eastAsia="ru-RU"/>
+        </w:rPr>
+        <w:t>QUERY PLAN</w:t>
+      </w:r>
+    </w:p>
+    <w:p>
+      <w:pPr>
+        <w:ind w:firstLine="0"/>
+        <w:jc w:val="both"/>
+        <w:rPr>
+          <w:rFonts w:ascii="Courier New" w:hAnsi="Courier New" w:cs="Courier New"/>
+          <w:noProof/>
+          <w:sz w:val="14"/>
+          <w:szCs w:val="14"/>
+          <w:lang w:val="en-US" w:eastAsia="ru-RU"/>
+        </w:rPr>
+      </w:pPr>
+      <w:r>
+        <w:rPr>
+          <w:rFonts w:ascii="Courier New" w:hAnsi="Courier New" w:cs="Courier New"/>
+          <w:noProof/>
+          <w:sz w:val="14"/>
+          <w:szCs w:val="14"/>
+          <w:lang w:val="en-US" w:eastAsia="ru-RU"/>
+        </w:rPr>
+        <w:t>--------------------------------------------------------------------------------------------------------</w:t>
+      </w:r>
+    </w:p>
+    <w:p>
+      <w:pPr>
+        <w:ind w:firstLine="0"/>
+        <w:jc w:val="both"/>
+        <w:rPr>
+          <w:rFonts w:ascii="Courier New" w:hAnsi="Courier New" w:cs="Courier New"/>
+          <w:noProof/>
+          <w:sz w:val="14"/>
+          <w:szCs w:val="14"/>
+          <w:lang w:val="en-US" w:eastAsia="ru-RU"/>
+        </w:rPr>
+      </w:pPr>
+      <w:r>
+        <w:rPr>
+          <w:rFonts w:ascii="Courier New" w:hAnsi="Courier New" w:cs="Courier New"/>
+          <w:noProof/>
+          <w:sz w:val="14"/>
+          <w:szCs w:val="14"/>
+          <w:lang w:val="en-US" w:eastAsia="ru-RU"/>
+        </w:rPr>
+        <w:t xml:space="preserve"> Seq Scan on students  (cost=0.00..12.83 rows=483 width=87) (actual time=0.010..0.036 rows=483 loops=1)</w:t>
+      </w:r>
+    </w:p>
+    <w:p>
+      <w:pPr>
+        <w:ind w:firstLine="0"/>
+        <w:jc w:val="both"/>
+        <w:rPr>
+          <w:rFonts w:ascii="Courier New" w:hAnsi="Courier New" w:cs="Courier New"/>
+          <w:noProof/>
+          <w:sz w:val="14"/>
+          <w:szCs w:val="14"/>
+          <w:lang w:val="en-US" w:eastAsia="ru-RU"/>
+        </w:rPr>
+      </w:pPr>
+      <w:r>
+        <w:rPr>
+          <w:rFonts w:ascii="Courier New" w:hAnsi="Courier New" w:cs="Courier New"/>
+          <w:noProof/>
+          <w:sz w:val="14"/>
+          <w:szCs w:val="14"/>
+          <w:lang w:val="en-US" w:eastAsia="ru-RU"/>
+        </w:rPr>
+        <w:t xml:space="preserve"> Planning Time: 0.051 ms</w:t>
+      </w:r>
+    </w:p>
+    <w:p>
+      <w:pPr>
+        <w:ind w:firstLine="0"/>
+        <w:jc w:val="both"/>
+        <w:rPr>
+          <w:rFonts w:ascii="Courier New" w:hAnsi="Courier New" w:cs="Courier New"/>
+          <w:noProof/>
+          <w:sz w:val="14"/>
+          <w:szCs w:val="14"/>
+          <w:lang w:val="en-US" w:eastAsia="ru-RU"/>
+        </w:rPr>
+      </w:pPr>
+      <w:r>
+        <w:rPr>
+          <w:rFonts w:ascii="Courier New" w:hAnsi="Courier New" w:cs="Courier New"/>
+          <w:noProof/>
+          <w:sz w:val="14"/>
+          <w:szCs w:val="14"/>
+          <w:lang w:val="en-US" w:eastAsia="ru-RU"/>
+        </w:rPr>
+        <w:t xml:space="preserve"> Execution Time: 0.053 ms</w:t>
+      </w:r>
+    </w:p>
+    <w:p>
+      <w:pPr>
+        <w:ind w:firstLine="0"/>
+        <w:jc w:val="both"/>
+        <w:rPr>
+          <w:rFonts w:ascii="Courier New" w:hAnsi="Courier New" w:cs="Courier New"/>
+          <w:noProof/>
+          <w:sz w:val="14"/>
+          <w:szCs w:val="14"/>
+          <w:lang w:eastAsia="ru-RU"/>
+        </w:rPr>
+      </w:pPr>
+      <w:r>
+        <w:rPr>
+          <w:rFonts w:ascii="Courier New" w:hAnsi="Courier New" w:cs="Courier New"/>
+          <w:noProof/>
+          <w:sz w:val="14"/>
+          <w:szCs w:val="14"/>
+          <w:lang w:eastAsia="ru-RU"/>
+        </w:rPr>
+        <w:t xml:space="preserve">(3 </w:t>
+      </w:r>
+      <w:r>
+        <w:rPr>
+          <w:rFonts w:ascii="Courier New" w:hAnsi="Courier New" w:cs="Courier New"/>
+          <w:noProof/>
+          <w:sz w:val="14"/>
+          <w:szCs w:val="14"/>
+          <w:lang w:val="en-US" w:eastAsia="ru-RU"/>
+        </w:rPr>
+        <w:t>rows</w:t>
+      </w:r>
+      <w:r>
+        <w:rPr>
+          <w:rFonts w:ascii="Courier New" w:hAnsi="Courier New" w:cs="Courier New"/>
+          <w:noProof/>
+          <w:sz w:val="14"/>
+          <w:szCs w:val="14"/>
+          <w:lang w:eastAsia="ru-RU"/>
+        </w:rPr>
+        <w:t>)</w:t>
+      </w:r>
+    </w:p>
+    <w:p>
+      <w:pPr>
+        <w:shd w:val="clear" w:color="auto" w:fill="FFFFFF"/>
+        <w:ind w:firstLine="708"/>
+        <w:jc w:val="both"/>
+        <w:rPr>
+          <w:rFonts w:eastAsia="Times New Roman" w:cs="Times New Roman"/>
+          <w:color w:val="000000"/>
+          <w:szCs w:val="24"/>
+          <w:lang w:eastAsia="ru-RU"/>
+        </w:rPr>
+      </w:pPr>
+      <w:r>
+        <w:rPr>
+          <w:lang w:eastAsia="ru-RU"/>
+        </w:rPr>
+        <w:t xml:space="preserve"> </w:t>
+      </w:r>
+      <w:r>
+        <w:rPr>
+          <w:rFonts w:eastAsia="Times New Roman" w:cs="Times New Roman"/>
+          <w:color w:val="000000"/>
+          <w:szCs w:val="24"/>
+          <w:lang w:eastAsia="ru-RU"/>
+        </w:rPr>
+        <w:t xml:space="preserve">Планы запросов анализируются снизу вверх. </w:t>
+      </w:r>
+      <w:r>
+        <w:rPr>
+          <w:rFonts w:eastAsia="Times New Roman" w:cs="Times New Roman"/>
+          <w:color w:val="000000"/>
+          <w:szCs w:val="24"/>
+          <w:lang w:eastAsia="ru-RU"/>
+        </w:rPr>
+        <w:t>Реальное время выполнения данного запроса – 0,0</w:t>
+      </w:r>
+      <w:r>
+        <w:rPr>
+          <w:rFonts w:eastAsia="Times New Roman" w:cs="Times New Roman"/>
+          <w:color w:val="000000"/>
+          <w:szCs w:val="24"/>
+          <w:lang w:eastAsia="ru-RU"/>
+        </w:rPr>
+        <w:t>53</w:t>
+      </w:r>
+      <w:r>
+        <w:rPr>
+          <w:rFonts w:eastAsia="Times New Roman" w:cs="Times New Roman"/>
+          <w:color w:val="000000"/>
+          <w:szCs w:val="24"/>
+          <w:lang w:eastAsia="ru-RU"/>
+        </w:rPr>
+        <w:t xml:space="preserve"> мс. По алгоритмам Postgres время должно было составить </w:t>
+      </w:r>
+      <w:r>
+        <w:rPr>
+          <w:rFonts w:eastAsia="Times New Roman" w:cs="Times New Roman"/>
+          <w:color w:val="000000"/>
+          <w:szCs w:val="24"/>
+          <w:lang w:eastAsia="ru-RU"/>
+        </w:rPr>
+        <w:t>0,051</w:t>
+      </w:r>
+      <w:r>
+        <w:rPr>
+          <w:rFonts w:eastAsia="Times New Roman" w:cs="Times New Roman"/>
+          <w:color w:val="000000"/>
+          <w:szCs w:val="24"/>
+          <w:lang w:eastAsia="ru-RU"/>
+        </w:rPr>
+        <w:t xml:space="preserve"> мс. </w:t>
+      </w:r>
+    </w:p>
+    <w:p>
+      <w:pPr>
+        <w:shd w:val="clear" w:color="auto" w:fill="FFFFFF"/>
+        <w:ind w:firstLine="708"/>
+        <w:jc w:val="both"/>
+        <w:rPr>
+          <w:rFonts w:eastAsia="Times New Roman" w:cs="Times New Roman"/>
+          <w:color w:val="000000"/>
+          <w:szCs w:val="24"/>
+          <w:lang w:eastAsia="ru-RU"/>
+        </w:rPr>
+      </w:pPr>
+      <w:r>
+        <w:rPr>
+          <w:rFonts w:eastAsia="Times New Roman" w:cs="Times New Roman"/>
+          <w:color w:val="000000"/>
+          <w:szCs w:val="24"/>
+          <w:lang w:eastAsia="ru-RU"/>
+        </w:rPr>
+        <w:t xml:space="preserve">Более интересна первая строка. В ней указан алгоритм, по которому проводилось чтение строк – </w:t>
+      </w:r>
+      <w:r>
+        <w:rPr>
+          <w:rFonts w:eastAsia="Times New Roman" w:cs="Times New Roman"/>
+          <w:i/>
+          <w:iCs/>
+          <w:color w:val="000000"/>
+          <w:szCs w:val="24"/>
+          <w:lang w:eastAsia="ru-RU"/>
+        </w:rPr>
+        <w:t>seq scan</w:t>
+      </w:r>
+      <w:r>
+        <w:rPr>
+          <w:rFonts w:eastAsia="Times New Roman" w:cs="Times New Roman"/>
+          <w:color w:val="000000"/>
+          <w:szCs w:val="24"/>
+          <w:lang w:eastAsia="ru-RU"/>
+        </w:rPr>
+        <w:t xml:space="preserve"> – последовательный поиск. Далее указывается таблица, с которой ведется работа и в скобках анализируемые параметры. Cost – «стоимость», численная оценка предполагаемого количества требуемых ресурсов для вычисления запроса. Первая оценка (0.00) – число ресурсов для вывода первой строки и последняя</w:t>
+      </w:r>
+      <w:r>
+        <w:rPr>
+          <w:rFonts w:eastAsia="Times New Roman" w:cs="Times New Roman"/>
+          <w:color w:val="000000"/>
+          <w:szCs w:val="24"/>
+          <w:lang w:eastAsia="ru-RU"/>
+        </w:rPr>
+        <w:t xml:space="preserve"> (12.83)</w:t>
+      </w:r>
+      <w:r>
+        <w:rPr>
+          <w:rFonts w:eastAsia="Times New Roman" w:cs="Times New Roman"/>
+          <w:color w:val="000000"/>
+          <w:szCs w:val="24"/>
+          <w:lang w:eastAsia="ru-RU"/>
+        </w:rPr>
+        <w:t xml:space="preserve"> – для вывода всего массива данных. </w:t>
+      </w:r>
+      <w:r>
+        <w:rPr>
+          <w:rFonts w:eastAsia="Times New Roman" w:cs="Times New Roman"/>
+          <w:color w:val="000000"/>
+          <w:szCs w:val="24"/>
+          <w:lang w:eastAsia="ru-RU"/>
+        </w:rPr>
+        <w:t>Значение стоимостей берется из анализа накопленной статистики</w:t>
+      </w:r>
+      <w:r>
+        <w:rPr>
+          <w:rFonts w:eastAsia="Times New Roman" w:cs="Times New Roman"/>
+          <w:color w:val="000000"/>
+          <w:szCs w:val="24"/>
+          <w:lang w:eastAsia="ru-RU"/>
+        </w:rPr>
+        <w:t xml:space="preserve">, </w:t>
+      </w:r>
+      <w:r>
+        <w:rPr>
+          <w:rFonts w:eastAsia="Times New Roman" w:cs="Times New Roman"/>
+          <w:color w:val="000000"/>
+          <w:szCs w:val="24"/>
+          <w:lang w:eastAsia="ru-RU"/>
+        </w:rPr>
+        <w:t>значений сложности вычисления используемых алгоритмов</w:t>
+      </w:r>
+      <w:r>
+        <w:rPr>
+          <w:rFonts w:eastAsia="Times New Roman" w:cs="Times New Roman"/>
+          <w:color w:val="000000"/>
+          <w:szCs w:val="24"/>
+          <w:lang w:eastAsia="ru-RU"/>
+        </w:rPr>
+        <w:t xml:space="preserve"> и системных настроек</w:t>
+      </w:r>
+      <w:r>
+        <w:rPr>
+          <w:rFonts w:eastAsia="Times New Roman" w:cs="Times New Roman"/>
+          <w:color w:val="000000"/>
+          <w:szCs w:val="24"/>
+          <w:lang w:eastAsia="ru-RU"/>
+        </w:rPr>
+        <w:t xml:space="preserve"> </w:t>
+      </w:r>
+      <w:sdt>
+        <w:sdtPr>
+          <w:rPr>
+            <w:rFonts w:eastAsia="Times New Roman" w:cs="Times New Roman"/>
+            <w:color w:val="000000"/>
+            <w:szCs w:val="24"/>
+            <w:lang w:eastAsia="ru-RU"/>
+          </w:rPr>
+          <w:id w:val="-1659840234"/>
+          <w:citation/>
+        </w:sdtPr>
+        <w:sdtContent>
+          <w:r>
+            <w:rPr>
+              <w:rFonts w:eastAsia="Times New Roman" w:cs="Times New Roman"/>
+              <w:color w:val="000000"/>
+              <w:szCs w:val="24"/>
+              <w:lang w:eastAsia="ru-RU"/>
+            </w:rPr>
+            <w:fldChar w:fldCharType="begin"/>
+          </w:r>
+          <w:r>
+            <w:rPr>
+              <w:rFonts w:eastAsia="Times New Roman" w:cs="Times New Roman"/>
+              <w:color w:val="000000"/>
+              <w:szCs w:val="24"/>
+              <w:lang w:eastAsia="ru-RU"/>
+            </w:rPr>
+            <w:instrText xml:space="preserve"> CITATION Дом22 \l 1049 </w:instrText>
+          </w:r>
+          <w:r>
+            <w:rPr>
+              <w:rFonts w:eastAsia="Times New Roman" w:cs="Times New Roman"/>
+              <w:color w:val="000000"/>
+              <w:szCs w:val="24"/>
+              <w:lang w:eastAsia="ru-RU"/>
+            </w:rPr>
+            <w:fldChar w:fldCharType="separate"/>
+          </w:r>
+          <w:r>
+            <w:rPr>
+              <w:rFonts w:eastAsia="Times New Roman" w:cs="Times New Roman"/>
+              <w:noProof/>
+              <w:color w:val="000000"/>
+              <w:szCs w:val="24"/>
+              <w:lang w:eastAsia="ru-RU"/>
+            </w:rPr>
+            <w:t>[2]</w:t>
+          </w:r>
+          <w:r>
+            <w:rPr>
+              <w:rFonts w:eastAsia="Times New Roman" w:cs="Times New Roman"/>
+              <w:color w:val="000000"/>
+              <w:szCs w:val="24"/>
+              <w:lang w:eastAsia="ru-RU"/>
+            </w:rPr>
+            <w:fldChar w:fldCharType="end"/>
+          </w:r>
+        </w:sdtContent>
+      </w:sdt>
+      <w:r>
+        <w:rPr>
+          <w:rFonts w:eastAsia="Times New Roman" w:cs="Times New Roman"/>
+          <w:color w:val="000000"/>
+          <w:szCs w:val="24"/>
+          <w:lang w:eastAsia="ru-RU"/>
+        </w:rPr>
+        <w:t>.</w:t>
+      </w:r>
+      <w:r>
+        <w:rPr>
+          <w:rFonts w:eastAsia="Times New Roman" w:cs="Times New Roman"/>
+          <w:color w:val="000000"/>
+          <w:szCs w:val="24"/>
+          <w:lang w:eastAsia="ru-RU"/>
+        </w:rPr>
+        <w:t xml:space="preserve"> </w:t>
+      </w:r>
+      <w:r>
+        <w:rPr>
+          <w:rFonts w:eastAsia="Times New Roman" w:cs="Times New Roman"/>
+          <w:color w:val="000000"/>
+          <w:szCs w:val="24"/>
+          <w:lang w:eastAsia="ru-RU"/>
+        </w:rPr>
+        <w:t xml:space="preserve"> </w:t>
+      </w:r>
+      <w:r>
+        <w:rPr>
+          <w:rFonts w:eastAsia="Times New Roman" w:cs="Times New Roman"/>
+          <w:color w:val="000000"/>
+          <w:szCs w:val="24"/>
+          <w:lang w:eastAsia="ru-RU"/>
+        </w:rPr>
+        <w:t xml:space="preserve">Далее указывается приблизительное число строк, которое будет выведено в результате запроса (483) и приблизительная их средний размер. </w:t>
+      </w:r>
+      <w:r>
+        <w:rPr>
+          <w:rFonts w:eastAsia="Times New Roman" w:cs="Times New Roman"/>
+          <w:color w:val="000000"/>
+          <w:szCs w:val="24"/>
+          <w:lang w:eastAsia="ru-RU"/>
+        </w:rPr>
+        <w:t xml:space="preserve">Во вторых круглых скобках аналогично указывается предположительное время работы. </w:t>
+      </w:r>
+    </w:p>
+    <w:p>
+      <w:pPr>
+        <w:shd w:val="clear" w:color="auto" w:fill="FFFFFF"/>
+        <w:ind w:firstLine="708"/>
+        <w:jc w:val="both"/>
+        <w:rPr>
+          <w:rFonts w:eastAsia="Times New Roman" w:cs="Times New Roman"/>
+          <w:color w:val="000000"/>
+          <w:szCs w:val="24"/>
+          <w:lang w:eastAsia="ru-RU"/>
+        </w:rPr>
+      </w:pPr>
+      <w:r>
+        <w:rPr>
+          <w:rFonts w:eastAsia="Times New Roman" w:cs="Times New Roman"/>
+          <w:color w:val="000000"/>
+          <w:szCs w:val="24"/>
+          <w:lang w:eastAsia="ru-RU"/>
+        </w:rPr>
+        <w:t xml:space="preserve">При усложнении запроса усложняется и план выполнения. </w:t>
+      </w:r>
+    </w:p>
+    <w:p>
+      <w:pPr>
+        <w:shd w:val="clear" w:color="auto" w:fill="FFFFFF"/>
+        <w:ind w:firstLine="708"/>
+        <w:jc w:val="both"/>
+        <w:rPr>
+          <w:rFonts w:eastAsia="Times New Roman" w:cs="Times New Roman"/>
+          <w:color w:val="000000"/>
+          <w:szCs w:val="24"/>
+          <w:lang w:eastAsia="ru-RU"/>
+        </w:rPr>
+      </w:pPr>
+      <w:r>
+        <w:rPr>
+          <w:rFonts w:eastAsia="Times New Roman" w:cs="Times New Roman"/>
+          <w:color w:val="000000"/>
+          <w:szCs w:val="24"/>
+          <w:lang w:eastAsia="ru-RU"/>
+        </w:rPr>
+        <w:t xml:space="preserve">Рассмотрим запрос, в котором наложено условие фильтрации по полю с именем студента. </w:t>
+      </w:r>
+    </w:p>
+    <w:p>
+      <w:pPr>
+        <w:pStyle w:val="SQL1"/>
+        <w:jc w:val="both"/>
+        <w:rPr>
+          <w:lang w:val="en-US" w:eastAsia="ru-RU"/>
+        </w:rPr>
+      </w:pPr>
+      <w:r>
+        <w:rPr>
+          <w:lang w:val="en-US" w:eastAsia="ru-RU"/>
+        </w:rPr>
+        <w:t>EXPLAIN ANALYZE SELECT * FROM students</w:t>
+      </w:r>
+    </w:p>
+    <w:p>
+      <w:pPr>
+        <w:pStyle w:val="SQL1"/>
+        <w:jc w:val="both"/>
+        <w:rPr>
+          <w:lang w:val="en-US" w:eastAsia="ru-RU"/>
+        </w:rPr>
+      </w:pPr>
+      <w:r>
+        <w:rPr>
+          <w:lang w:val="en-US" w:eastAsia="ru-RU"/>
+        </w:rPr>
+        <w:t xml:space="preserve">WHERE </w:t>
+      </w:r>
+      <w:proofErr w:type="spellStart"/>
+      <w:r>
+        <w:rPr>
+          <w:lang w:val="en-US" w:eastAsia="ru-RU"/>
+        </w:rPr>
+        <w:t>first_name</w:t>
+      </w:r>
+      <w:proofErr w:type="spellEnd"/>
+      <w:r>
+        <w:rPr>
+          <w:lang w:val="en-US" w:eastAsia="ru-RU"/>
+        </w:rPr>
+        <w:t>='</w:t>
+      </w:r>
+      <w:r>
+        <w:rPr>
+          <w:lang w:eastAsia="ru-RU"/>
+        </w:rPr>
+        <w:t>Иван</w:t>
+      </w:r>
+      <w:r>
+        <w:rPr>
+          <w:lang w:val="en-US" w:eastAsia="ru-RU"/>
+        </w:rPr>
+        <w:t>';</w:t>
+      </w:r>
+    </w:p>
+    <w:p>
+      <w:pPr>
+        <w:ind w:firstLine="0"/>
+        <w:jc w:val="both"/>
+        <w:rPr>
+          <w:rFonts w:ascii="Courier New" w:hAnsi="Courier New" w:cs="Courier New"/>
+          <w:noProof/>
+          <w:sz w:val="14"/>
+          <w:szCs w:val="14"/>
+          <w:lang w:val="en-US" w:eastAsia="ru-RU"/>
+        </w:rPr>
+      </w:pPr>
+      <w:r>
+        <w:rPr>
+          <w:rFonts w:ascii="Courier New" w:hAnsi="Courier New" w:cs="Courier New"/>
+          <w:noProof/>
+          <w:sz w:val="14"/>
+          <w:szCs w:val="14"/>
+          <w:lang w:val="en-US" w:eastAsia="ru-RU"/>
+        </w:rPr>
+        <w:t xml:space="preserve">                                             QUERY PLAN</w:t>
+      </w:r>
+    </w:p>
+    <w:p>
+      <w:pPr>
+        <w:ind w:firstLine="0"/>
+        <w:jc w:val="both"/>
+        <w:rPr>
+          <w:rFonts w:ascii="Courier New" w:hAnsi="Courier New" w:cs="Courier New"/>
+          <w:noProof/>
+          <w:sz w:val="14"/>
+          <w:szCs w:val="14"/>
+          <w:lang w:val="en-US" w:eastAsia="ru-RU"/>
+        </w:rPr>
+      </w:pPr>
+      <w:r>
+        <w:rPr>
+          <w:rFonts w:ascii="Courier New" w:hAnsi="Courier New" w:cs="Courier New"/>
+          <w:noProof/>
+          <w:sz w:val="14"/>
+          <w:szCs w:val="14"/>
+          <w:lang w:val="en-US" w:eastAsia="ru-RU"/>
+        </w:rPr>
+        <w:t>----------------------------------------------------------------------------------------------------</w:t>
+      </w:r>
+    </w:p>
+    <w:p>
+      <w:pPr>
+        <w:ind w:firstLine="0"/>
+        <w:jc w:val="both"/>
+        <w:rPr>
+          <w:rFonts w:ascii="Courier New" w:hAnsi="Courier New" w:cs="Courier New"/>
+          <w:noProof/>
+          <w:sz w:val="14"/>
+          <w:szCs w:val="14"/>
+          <w:lang w:val="en-US" w:eastAsia="ru-RU"/>
+        </w:rPr>
+      </w:pPr>
+      <w:r>
+        <w:rPr>
+          <w:rFonts w:ascii="Courier New" w:hAnsi="Courier New" w:cs="Courier New"/>
+          <w:noProof/>
+          <w:sz w:val="14"/>
+          <w:szCs w:val="14"/>
+          <w:lang w:val="en-US" w:eastAsia="ru-RU"/>
+        </w:rPr>
+        <w:t xml:space="preserve"> Seq Scan on students  (cost=0.00..14.04 rows=1 width=87) (actual time=0.047..0.047 rows=0 loops=1)</w:t>
+      </w:r>
+    </w:p>
+    <w:p>
+      <w:pPr>
+        <w:ind w:firstLine="0"/>
+        <w:jc w:val="both"/>
+        <w:rPr>
+          <w:rFonts w:ascii="Courier New" w:hAnsi="Courier New" w:cs="Courier New"/>
+          <w:noProof/>
+          <w:sz w:val="14"/>
+          <w:szCs w:val="14"/>
+          <w:lang w:val="en-US" w:eastAsia="ru-RU"/>
+        </w:rPr>
+      </w:pPr>
+      <w:r>
+        <w:rPr>
+          <w:rFonts w:ascii="Courier New" w:hAnsi="Courier New" w:cs="Courier New"/>
+          <w:noProof/>
+          <w:sz w:val="14"/>
+          <w:szCs w:val="14"/>
+          <w:lang w:val="en-US" w:eastAsia="ru-RU"/>
+        </w:rPr>
+        <w:t xml:space="preserve">   Filter: ((first_name)::text = 'Иван'::text)</w:t>
+      </w:r>
+    </w:p>
+    <w:p>
+      <w:pPr>
+        <w:ind w:firstLine="0"/>
+        <w:jc w:val="both"/>
+        <w:rPr>
+          <w:rFonts w:ascii="Courier New" w:hAnsi="Courier New" w:cs="Courier New"/>
+          <w:noProof/>
+          <w:sz w:val="14"/>
+          <w:szCs w:val="14"/>
+          <w:lang w:val="en-US" w:eastAsia="ru-RU"/>
+        </w:rPr>
+      </w:pPr>
+      <w:r>
+        <w:rPr>
+          <w:rFonts w:ascii="Courier New" w:hAnsi="Courier New" w:cs="Courier New"/>
+          <w:noProof/>
+          <w:sz w:val="14"/>
+          <w:szCs w:val="14"/>
+          <w:lang w:val="en-US" w:eastAsia="ru-RU"/>
+        </w:rPr>
+        <w:t xml:space="preserve">   Rows Removed by Filter: 483</w:t>
+      </w:r>
+    </w:p>
+    <w:p>
+      <w:pPr>
+        <w:ind w:firstLine="0"/>
+        <w:jc w:val="both"/>
+        <w:rPr>
+          <w:rFonts w:ascii="Courier New" w:hAnsi="Courier New" w:cs="Courier New"/>
+          <w:noProof/>
+          <w:sz w:val="14"/>
+          <w:szCs w:val="14"/>
+          <w:lang w:val="en-US" w:eastAsia="ru-RU"/>
+        </w:rPr>
+      </w:pPr>
+      <w:r>
+        <w:rPr>
+          <w:rFonts w:ascii="Courier New" w:hAnsi="Courier New" w:cs="Courier New"/>
+          <w:noProof/>
+          <w:sz w:val="14"/>
+          <w:szCs w:val="14"/>
+          <w:lang w:val="en-US" w:eastAsia="ru-RU"/>
+        </w:rPr>
+        <w:t xml:space="preserve"> Planning Time: 0.075 ms</w:t>
+      </w:r>
+    </w:p>
+    <w:p>
+      <w:pPr>
+        <w:ind w:firstLine="0"/>
+        <w:jc w:val="both"/>
+        <w:rPr>
+          <w:rFonts w:ascii="Courier New" w:hAnsi="Courier New" w:cs="Courier New"/>
+          <w:noProof/>
+          <w:sz w:val="14"/>
+          <w:szCs w:val="14"/>
+          <w:lang w:eastAsia="ru-RU"/>
+        </w:rPr>
+      </w:pPr>
+      <w:r>
+        <w:rPr>
+          <w:rFonts w:ascii="Courier New" w:hAnsi="Courier New" w:cs="Courier New"/>
+          <w:noProof/>
+          <w:sz w:val="14"/>
+          <w:szCs w:val="14"/>
+          <w:lang w:val="en-US" w:eastAsia="ru-RU"/>
+        </w:rPr>
+        <w:t xml:space="preserve"> Execution</w:t>
+      </w:r>
+      <w:r>
+        <w:rPr>
+          <w:rFonts w:ascii="Courier New" w:hAnsi="Courier New" w:cs="Courier New"/>
+          <w:noProof/>
+          <w:sz w:val="14"/>
+          <w:szCs w:val="14"/>
+          <w:lang w:eastAsia="ru-RU"/>
+        </w:rPr>
+        <w:t xml:space="preserve"> </w:t>
+      </w:r>
+      <w:r>
+        <w:rPr>
+          <w:rFonts w:ascii="Courier New" w:hAnsi="Courier New" w:cs="Courier New"/>
+          <w:noProof/>
+          <w:sz w:val="14"/>
+          <w:szCs w:val="14"/>
+          <w:lang w:val="en-US" w:eastAsia="ru-RU"/>
+        </w:rPr>
+        <w:t>Time</w:t>
+      </w:r>
+      <w:r>
+        <w:rPr>
+          <w:rFonts w:ascii="Courier New" w:hAnsi="Courier New" w:cs="Courier New"/>
+          <w:noProof/>
+          <w:sz w:val="14"/>
+          <w:szCs w:val="14"/>
+          <w:lang w:eastAsia="ru-RU"/>
+        </w:rPr>
+        <w:t xml:space="preserve">: 0.057 </w:t>
+      </w:r>
+      <w:r>
+        <w:rPr>
+          <w:rFonts w:ascii="Courier New" w:hAnsi="Courier New" w:cs="Courier New"/>
+          <w:noProof/>
+          <w:sz w:val="14"/>
+          <w:szCs w:val="14"/>
+          <w:lang w:val="en-US" w:eastAsia="ru-RU"/>
+        </w:rPr>
+        <w:t>ms</w:t>
+      </w:r>
+    </w:p>
+    <w:p>
+      <w:pPr>
+        <w:ind w:firstLine="0"/>
+        <w:jc w:val="both"/>
+        <w:rPr>
+          <w:rFonts w:ascii="Courier New" w:hAnsi="Courier New" w:cs="Courier New"/>
+          <w:noProof/>
+          <w:sz w:val="14"/>
+          <w:szCs w:val="14"/>
+          <w:lang w:eastAsia="ru-RU"/>
+        </w:rPr>
+      </w:pPr>
+      <w:r>
+        <w:rPr>
+          <w:rFonts w:ascii="Courier New" w:hAnsi="Courier New" w:cs="Courier New"/>
+          <w:noProof/>
+          <w:sz w:val="14"/>
+          <w:szCs w:val="14"/>
+          <w:lang w:eastAsia="ru-RU"/>
+        </w:rPr>
+        <w:t xml:space="preserve">(5 </w:t>
+      </w:r>
+      <w:r>
+        <w:rPr>
+          <w:rFonts w:ascii="Courier New" w:hAnsi="Courier New" w:cs="Courier New"/>
+          <w:noProof/>
+          <w:sz w:val="14"/>
+          <w:szCs w:val="14"/>
+          <w:lang w:val="en-US" w:eastAsia="ru-RU"/>
+        </w:rPr>
+        <w:t>rows</w:t>
+      </w:r>
+      <w:r>
+        <w:rPr>
+          <w:rFonts w:ascii="Courier New" w:hAnsi="Courier New" w:cs="Courier New"/>
+          <w:noProof/>
+          <w:sz w:val="14"/>
+          <w:szCs w:val="14"/>
+          <w:lang w:eastAsia="ru-RU"/>
+        </w:rPr>
+        <w:t>)</w:t>
+      </w:r>
+    </w:p>
+    <w:p>
+      <w:pPr>
+        <w:shd w:val="clear" w:color="auto" w:fill="FFFFFF"/>
+        <w:ind w:firstLine="708"/>
+        <w:jc w:val="both"/>
+        <w:rPr>
+          <w:lang w:eastAsia="ru-RU"/>
+        </w:rPr>
+      </w:pPr>
+      <w:r>
+        <w:rPr>
+          <w:lang w:eastAsia="ru-RU"/>
+        </w:rPr>
+        <w:t xml:space="preserve">Аналогично, анализируем план снизу-вверх. Первым делом была применена операция фильтрации и с её помощью было </w:t>
+      </w:r>
+      <w:r>
+        <w:rPr>
+          <w:lang w:eastAsia="ru-RU"/>
+        </w:rPr>
+        <w:t>удалено из потенциально выводимых значений</w:t>
+      </w:r>
+      <w:r>
+        <w:rPr>
+          <w:lang w:eastAsia="ru-RU"/>
+        </w:rPr>
+        <w:t xml:space="preserve"> 483 строки.</w:t>
+      </w:r>
+      <w:r>
+        <w:rPr>
+          <w:lang w:eastAsia="ru-RU"/>
+        </w:rPr>
+        <w:t xml:space="preserve"> Далее происходит последовательная выборка оставшихся строк и их пересылка клиенту. Обратите внимание, что в текущем варианте, значение </w:t>
+      </w:r>
+      <w:r>
+        <w:rPr>
+          <w:lang w:eastAsia="ru-RU"/>
+        </w:rPr>
+        <w:t>rows</w:t>
+      </w:r>
+      <w:r>
+        <w:rPr>
+          <w:lang w:eastAsia="ru-RU"/>
+        </w:rPr>
+        <w:t>=1</w:t>
+      </w:r>
+      <w:r>
+        <w:rPr>
+          <w:lang w:eastAsia="ru-RU"/>
+        </w:rPr>
+        <w:t xml:space="preserve">, хотя на самом деле, число вернувшихся строк должно быть равно 25. Это связано с тем, что на текущий момент еще не накопилась статистика в СУБД по выполнению данного запроса и оптимизатор допустил ошибку. </w:t>
+      </w:r>
+      <w:r>
+        <w:rPr>
+          <w:lang w:eastAsia="ru-RU"/>
+        </w:rPr>
+        <w:t xml:space="preserve">Для того, чтобы избежать этой ошибки, нужно еще несколько раз запустить запрос. </w:t>
+      </w:r>
+    </w:p>
+    <w:p>
+      <w:pPr>
+        <w:ind w:firstLine="0"/>
+        <w:rPr>
+          <w:lang w:eastAsia="ru-RU"/>
+        </w:rPr>
+      </w:pPr>
+    </w:p>
+    <w:p>
+      <w:pPr>
+        <w:pStyle w:val="2"/>
+        <w:rPr>
+          <w:lang w:eastAsia="ru-RU"/>
+        </w:rPr>
+      </w:pPr>
+      <w:r>
+        <w:rPr>
+          <w:lang w:eastAsia="ru-RU"/>
+        </w:rPr>
+        <w:t xml:space="preserve"> </w:t>
+      </w:r>
+      <w:bookmarkStart w:id="4" w:name="_Toc165222160"/>
       <w:r>
         <w:rPr>
           <w:lang w:eastAsia="ru-RU"/>
         </w:rPr>
         <w:t>Транзакции</w:t>
       </w:r>
-      <w:bookmarkEnd w:id="3"/>
-    </w:p>
-    <w:p>
-      <w:pPr>
+      <w:bookmarkEnd w:id="4"/>
+    </w:p>
+    <w:p>
+      <w:pPr>
+        <w:jc w:val="both"/>
         <w:rPr>
           <w:lang w:eastAsia="ru-RU"/>
         </w:rPr>
@@ -2669,7 +3888,14 @@
         <w:rPr>
           <w:lang w:eastAsia="ru-RU"/>
         </w:rPr>
-        <w:t xml:space="preserve"> при добавлении информации о студенте в учебную базу данных необходимо произвести две записи с помощью запроса </w:t>
+        <w:t xml:space="preserve"> при добавлении информации о студенте в учебную базу </w:t>
+      </w:r>
+      <w:r>
+        <w:rPr>
+          <w:lang w:eastAsia="ru-RU"/>
+        </w:rPr>
+        <w:lastRenderedPageBreak/>
+        <w:t xml:space="preserve">данных необходимо произвести две записи с помощью запроса </w:t>
       </w:r>
       <w:r>
         <w:rPr>
@@ -2711,31 +3937,23 @@
       </w:r>
       <w:r>
         <w:rPr>
-          <w:lang w:eastAsia="ru-RU"/>
-        </w:rPr>
-        <w:t xml:space="preserve"> и </w:t>
-      </w:r>
-      <w:r>
-        <w:rPr>
-          <w:lang w:eastAsia="ru-RU"/>
-        </w:rPr>
-        <w:t xml:space="preserve">связанную с ней </w:t>
-      </w:r>
-      <w:r>
-        <w:rPr>
           <w:i/>
           <w:iCs/>
           <w:lang w:val="en-US" w:eastAsia="ru-RU"/>
         </w:rPr>
-        <w:t>student</w:t>
-      </w:r>
-      <w:r>
-        <w:rPr>
-          <w:i/>
-          <w:iCs/>
-          <w:lang w:eastAsia="ru-RU"/>
-        </w:rPr>
-        <w:t>_</w:t>
+        <w:t>s</w:t>
+      </w:r>
+      <w:r>
+        <w:rPr>
+          <w:lang w:eastAsia="ru-RU"/>
+        </w:rPr>
+        <w:t xml:space="preserve"> и </w:t>
+      </w:r>
+      <w:r>
+        <w:rPr>
+          <w:lang w:eastAsia="ru-RU"/>
+        </w:rPr>
+        <w:t xml:space="preserve">связанную с ней </w:t>
       </w:r>
       <w:r>
         <w:rPr>
@@ -2743,10 +3961,34 @@
           <w:iCs/>
           <w:lang w:val="en-US" w:eastAsia="ru-RU"/>
         </w:rPr>
+        <w:t>student</w:t>
+      </w:r>
+      <w:r>
+        <w:rPr>
+          <w:i/>
+          <w:iCs/>
+          <w:lang w:eastAsia="ru-RU"/>
+        </w:rPr>
+        <w:t>_</w:t>
+      </w:r>
+      <w:r>
+        <w:rPr>
+          <w:i/>
+          <w:iCs/>
+          <w:lang w:val="en-US" w:eastAsia="ru-RU"/>
+        </w:rPr>
         <w:t>id</w:t>
       </w:r>
       <w:r>
         <w:rPr>
+          <w:i/>
+          <w:iCs/>
+          <w:lang w:val="en-US" w:eastAsia="ru-RU"/>
+        </w:rPr>
+        <w:t>s</w:t>
+      </w:r>
+      <w:r>
+        <w:rPr>
           <w:lang w:eastAsia="ru-RU"/>
         </w:rPr>
         <w:t xml:space="preserve">. </w:t>
@@ -2798,6 +4040,7 @@
     </w:p>
     <w:p>
       <w:pPr>
+        <w:jc w:val="both"/>
         <w:rPr>
           <w:lang w:eastAsia="ru-RU"/>
         </w:rPr>
@@ -2852,6 +4095,9 @@
       </w:sdt>
     </w:p>
     <w:p>
+      <w:pPr>
+        <w:jc w:val="both"/>
+      </w:pPr>
       <w:r>
         <w:t xml:space="preserve">Для корректности работы системы транзакции должны обладать следующими свойствами: </w:t>
       </w:r>
@@ -2863,6 +4109,7 @@
           <w:ilvl w:val="0"/>
           <w:numId w:val="11"/>
         </w:numPr>
+        <w:jc w:val="both"/>
         <w:rPr>
           <w:rFonts w:cs="Times New Roman"/>
           <w:szCs w:val="24"/>
@@ -2885,12 +4132,21 @@
         </w:rPr>
         <w:t>A</w:t>
       </w:r>
+      <w:proofErr w:type="spellStart"/>
       <w:r>
         <w:rPr>
           <w:rFonts w:cs="Times New Roman"/>
           <w:szCs w:val="24"/>
         </w:rPr>
-        <w:t>tomicity) –</w:t>
+        <w:t>tomicity</w:t>
+      </w:r>
+      <w:proofErr w:type="spellEnd"/>
+      <w:r>
+        <w:rPr>
+          <w:rFonts w:cs="Times New Roman"/>
+          <w:szCs w:val="24"/>
+        </w:rPr>
+        <w:t>) –</w:t>
       </w:r>
       <w:r>
         <w:rPr>
@@ -2907,6 +4163,7 @@
           <w:ilvl w:val="0"/>
           <w:numId w:val="11"/>
         </w:numPr>
+        <w:jc w:val="both"/>
         <w:rPr>
           <w:rFonts w:cs="Times New Roman"/>
           <w:szCs w:val="24"/>
@@ -2960,6 +4217,7 @@
           <w:ilvl w:val="0"/>
           <w:numId w:val="11"/>
         </w:numPr>
+        <w:jc w:val="both"/>
         <w:rPr>
           <w:rFonts w:cs="Times New Roman"/>
           <w:szCs w:val="24"/>
@@ -3019,6 +4277,7 @@
           <w:ilvl w:val="0"/>
           <w:numId w:val="11"/>
         </w:numPr>
+        <w:jc w:val="both"/>
         <w:rPr>
           <w:rFonts w:cs="Times New Roman"/>
           <w:szCs w:val="24"/>
@@ -3073,6 +4332,7 @@
     </w:p>
     <w:p>
       <w:pPr>
+        <w:jc w:val="both"/>
         <w:rPr>
           <w:lang w:eastAsia="ru-RU"/>
         </w:rPr>
@@ -3191,6 +4451,7 @@
         </w:rPr>
         <w:t xml:space="preserve">Поэтому в СУБД </w:t>
       </w:r>
+      <w:proofErr w:type="spellStart"/>
       <w:r>
         <w:rPr>
           <w:rStyle w:val="productname"/>
@@ -3201,11 +4462,26 @@
         </w:rPr>
         <w:t>PostgreSQL</w:t>
       </w:r>
-      <w:r>
-        <w:rPr>
-          <w:lang w:eastAsia="ru-RU"/>
-        </w:rPr>
-        <w:t xml:space="preserve"> реализованы параллельно исполняемые транзакции. Реализация транзакций основана на многоверсионной модели (</w:t>
+      <w:proofErr w:type="spellEnd"/>
+      <w:r>
+        <w:rPr>
+          <w:lang w:eastAsia="ru-RU"/>
+        </w:rPr>
+        <w:t xml:space="preserve"> реализованы параллельно исполняемые транзакции. Реализация транзакций основана на </w:t>
+      </w:r>
+      <w:proofErr w:type="spellStart"/>
+      <w:r>
+        <w:rPr>
+          <w:lang w:eastAsia="ru-RU"/>
+        </w:rPr>
+        <w:t>многоверсионной</w:t>
+      </w:r>
+      <w:proofErr w:type="spellEnd"/>
+      <w:r>
+        <w:rPr>
+          <w:lang w:eastAsia="ru-RU"/>
+        </w:rPr>
+        <w:t xml:space="preserve"> модели (</w:t>
       </w:r>
       <w:r>
         <w:rPr>
@@ -3294,6 +4570,7 @@
     </w:p>
     <w:p>
       <w:pPr>
+        <w:jc w:val="both"/>
         <w:rPr>
           <w:lang w:eastAsia="ru-RU"/>
         </w:rPr>
@@ -3336,6 +4613,7 @@
           <w:ilvl w:val="0"/>
           <w:numId w:val="12"/>
         </w:numPr>
+        <w:jc w:val="both"/>
         <w:rPr>
           <w:color w:val="FF0000"/>
           <w:lang w:eastAsia="ru-RU"/>
@@ -3373,6 +4651,7 @@
           <w:ilvl w:val="0"/>
           <w:numId w:val="12"/>
         </w:numPr>
+        <w:jc w:val="both"/>
         <w:rPr>
           <w:lang w:eastAsia="ru-RU"/>
         </w:rPr>
@@ -3433,6 +4712,7 @@
           <w:ilvl w:val="0"/>
           <w:numId w:val="12"/>
         </w:numPr>
+        <w:jc w:val="both"/>
         <w:rPr>
           <w:lang w:eastAsia="ru-RU"/>
         </w:rPr>
@@ -3451,15 +4731,15 @@
           <w:ilvl w:val="0"/>
           <w:numId w:val="12"/>
         </w:numPr>
-        <w:rPr>
-          <w:lang w:eastAsia="ru-RU"/>
-        </w:rPr>
-      </w:pPr>
-      <w:r>
-        <w:rPr>
-          <w:lang w:eastAsia="ru-RU"/>
-        </w:rPr>
-        <w:lastRenderedPageBreak/>
+        <w:jc w:val="both"/>
+        <w:rPr>
+          <w:lang w:eastAsia="ru-RU"/>
+        </w:rPr>
+      </w:pPr>
+      <w:r>
+        <w:rPr>
+          <w:lang w:eastAsia="ru-RU"/>
+        </w:rPr>
         <w:t xml:space="preserve">Фантомное чтение. В ходе первой транзакции происходит выборка строк из таблицы. Вторая транзакция производит изменения значений в данной таблице. Таким образом, если в рамках первой транзакции снова будет выполнен запрос на выборку, то результат будет отличаться от первого. </w:t>
       </w:r>
     </w:p>
@@ -3470,16 +4750,25 @@
           <w:ilvl w:val="0"/>
           <w:numId w:val="12"/>
         </w:numPr>
-        <w:rPr>
-          <w:lang w:eastAsia="ru-RU"/>
-        </w:rPr>
-      </w:pPr>
-      <w:r>
-        <w:rPr>
-          <w:lang w:eastAsia="ru-RU"/>
-        </w:rPr>
-        <w:t>Аномалия сериализации</w:t>
-      </w:r>
+        <w:jc w:val="both"/>
+        <w:rPr>
+          <w:lang w:eastAsia="ru-RU"/>
+        </w:rPr>
+      </w:pPr>
+      <w:r>
+        <w:rPr>
+          <w:lang w:eastAsia="ru-RU"/>
+        </w:rPr>
+        <w:t xml:space="preserve">Аномалия </w:t>
+      </w:r>
+      <w:proofErr w:type="spellStart"/>
+      <w:r>
+        <w:rPr>
+          <w:lang w:eastAsia="ru-RU"/>
+        </w:rPr>
+        <w:t>сериализации</w:t>
+      </w:r>
+      <w:proofErr w:type="spellEnd"/>
       <w:r>
         <w:rPr>
           <w:lang w:eastAsia="ru-RU"/>
@@ -3543,14 +4832,16 @@
     </w:p>
     <w:p>
       <w:pPr>
-        <w:rPr>
-          <w:lang w:eastAsia="ru-RU"/>
-        </w:rPr>
-      </w:pPr>
-      <w:r>
-        <w:rPr>
-          <w:lang w:eastAsia="ru-RU"/>
-        </w:rPr>
+        <w:jc w:val="both"/>
+        <w:rPr>
+          <w:lang w:eastAsia="ru-RU"/>
+        </w:rPr>
+      </w:pPr>
+      <w:r>
+        <w:rPr>
+          <w:lang w:eastAsia="ru-RU"/>
+        </w:rPr>
+        <w:lastRenderedPageBreak/>
         <w:t xml:space="preserve">В стандарте </w:t>
       </w:r>
       <w:r>
@@ -3769,8 +5060,18 @@
                 <w:szCs w:val="18"/>
                 <w:lang w:eastAsia="ru-RU"/>
               </w:rPr>
-              <w:t>Аномалия сериализации</w:t>
-            </w:r>
+              <w:t xml:space="preserve">Аномалия </w:t>
+            </w:r>
+            <w:proofErr w:type="spellStart"/>
+            <w:r>
+              <w:rPr>
+                <w:sz w:val="20"/>
+                <w:szCs w:val="18"/>
+                <w:lang w:eastAsia="ru-RU"/>
+              </w:rPr>
+              <w:t>сериализации</w:t>
+            </w:r>
+            <w:proofErr w:type="spellEnd"/>
           </w:p>
         </w:tc>
       </w:tr>
@@ -3788,13 +5089,31 @@
                 <w:lang w:eastAsia="ru-RU"/>
               </w:rPr>
             </w:pPr>
+            <w:proofErr w:type="spellStart"/>
             <w:r>
               <w:rPr>
                 <w:sz w:val="20"/>
                 <w:szCs w:val="18"/>
               </w:rPr>
-              <w:t>Read uncommited</w:t>
-            </w:r>
+              <w:t>Read</w:t>
+            </w:r>
+            <w:proofErr w:type="spellEnd"/>
+            <w:r>
+              <w:rPr>
+                <w:sz w:val="20"/>
+                <w:szCs w:val="18"/>
+              </w:rPr>
+              <w:t xml:space="preserve"> </w:t>
+            </w:r>
+            <w:proofErr w:type="spellStart"/>
+            <w:r>
+              <w:rPr>
+                <w:sz w:val="20"/>
+                <w:szCs w:val="18"/>
+              </w:rPr>
+              <w:t>uncommited</w:t>
+            </w:r>
+            <w:proofErr w:type="spellEnd"/>
           </w:p>
         </w:tc>
         <w:tc>
@@ -3818,13 +5137,23 @@
               </w:rPr>
               <w:t xml:space="preserve">+ (в </w:t>
             </w:r>
+            <w:proofErr w:type="spellStart"/>
             <w:r>
               <w:rPr>
                 <w:sz w:val="20"/>
                 <w:szCs w:val="18"/>
                 <w:lang w:val="en-US" w:eastAsia="ru-RU"/>
               </w:rPr>
-              <w:t xml:space="preserve">PosgreSQL </w:t>
+              <w:t>PosgreSQL</w:t>
+            </w:r>
+            <w:proofErr w:type="spellEnd"/>
+            <w:r>
+              <w:rPr>
+                <w:sz w:val="20"/>
+                <w:szCs w:val="18"/>
+                <w:lang w:val="en-US" w:eastAsia="ru-RU"/>
+              </w:rPr>
+              <w:t xml:space="preserve"> </w:t>
             </w:r>
             <w:r>
               <w:rPr>
@@ -3919,13 +5248,31 @@
                 <w:szCs w:val="18"/>
               </w:rPr>
             </w:pPr>
+            <w:proofErr w:type="spellStart"/>
             <w:r>
               <w:rPr>
                 <w:sz w:val="20"/>
                 <w:szCs w:val="18"/>
               </w:rPr>
-              <w:t>Read committed</w:t>
-            </w:r>
+              <w:t>Read</w:t>
+            </w:r>
+            <w:proofErr w:type="spellEnd"/>
+            <w:r>
+              <w:rPr>
+                <w:sz w:val="20"/>
+                <w:szCs w:val="18"/>
+              </w:rPr>
+              <w:t xml:space="preserve"> </w:t>
+            </w:r>
+            <w:proofErr w:type="spellStart"/>
+            <w:r>
+              <w:rPr>
+                <w:sz w:val="20"/>
+                <w:szCs w:val="18"/>
+              </w:rPr>
+              <w:t>committed</w:t>
+            </w:r>
+            <w:proofErr w:type="spellEnd"/>
           </w:p>
         </w:tc>
         <w:tc>
@@ -4034,13 +5381,31 @@
                 <w:szCs w:val="18"/>
               </w:rPr>
             </w:pPr>
+            <w:proofErr w:type="spellStart"/>
             <w:r>
               <w:rPr>
                 <w:sz w:val="20"/>
                 <w:szCs w:val="18"/>
               </w:rPr>
-              <w:t>Repeatable read</w:t>
-            </w:r>
+              <w:t>Repeatable</w:t>
+            </w:r>
+            <w:proofErr w:type="spellEnd"/>
+            <w:r>
+              <w:rPr>
+                <w:sz w:val="20"/>
+                <w:szCs w:val="18"/>
+              </w:rPr>
+              <w:t xml:space="preserve"> </w:t>
+            </w:r>
+            <w:proofErr w:type="spellStart"/>
+            <w:r>
+              <w:rPr>
+                <w:sz w:val="20"/>
+                <w:szCs w:val="18"/>
+              </w:rPr>
+              <w:t>read</w:t>
+            </w:r>
+            <w:proofErr w:type="spellEnd"/>
           </w:p>
         </w:tc>
         <w:tc>
@@ -4110,13 +5475,23 @@
               </w:rPr>
               <w:t xml:space="preserve">+ (в </w:t>
             </w:r>
+            <w:proofErr w:type="spellStart"/>
             <w:r>
               <w:rPr>
                 <w:sz w:val="20"/>
                 <w:szCs w:val="18"/>
                 <w:lang w:val="en-US" w:eastAsia="ru-RU"/>
               </w:rPr>
-              <w:t xml:space="preserve">PosgreSQL </w:t>
+              <w:t>PosgreSQL</w:t>
+            </w:r>
+            <w:proofErr w:type="spellEnd"/>
+            <w:r>
+              <w:rPr>
+                <w:sz w:val="20"/>
+                <w:szCs w:val="18"/>
+                <w:lang w:val="en-US" w:eastAsia="ru-RU"/>
+              </w:rPr>
+              <w:t xml:space="preserve"> </w:t>
             </w:r>
             <w:r>
               <w:rPr>
@@ -4165,6 +5540,7 @@
                 <w:szCs w:val="18"/>
               </w:rPr>
             </w:pPr>
+            <w:proofErr w:type="spellStart"/>
             <w:r>
               <w:rPr>
                 <w:sz w:val="20"/>
@@ -4172,6 +5548,7 @@
               </w:rPr>
               <w:t>Serializable</w:t>
             </w:r>
+            <w:proofErr w:type="spellEnd"/>
           </w:p>
         </w:tc>
         <w:tc>
@@ -4277,6 +5654,7 @@
     </w:p>
     <w:p>
       <w:pPr>
+        <w:jc w:val="both"/>
         <w:rPr>
           <w:szCs w:val="24"/>
           <w:lang w:eastAsia="ru-RU"/>
@@ -4289,6 +5667,7 @@
         </w:rPr>
         <w:t xml:space="preserve">Обратите внимание, что в </w:t>
       </w:r>
+      <w:proofErr w:type="spellStart"/>
       <w:r>
         <w:rPr>
           <w:szCs w:val="24"/>
@@ -4296,6 +5675,7 @@
         </w:rPr>
         <w:t>PosgreSQL</w:t>
       </w:r>
+      <w:proofErr w:type="spellEnd"/>
       <w:r>
         <w:rPr>
           <w:szCs w:val="24"/>
@@ -4383,6 +5763,7 @@
         </w:rPr>
         <w:t xml:space="preserve"> в </w:t>
       </w:r>
+      <w:proofErr w:type="spellStart"/>
       <w:r>
         <w:rPr>
           <w:szCs w:val="24"/>
@@ -4390,6 +5771,7 @@
         </w:rPr>
         <w:t>PosgreSQL</w:t>
       </w:r>
+      <w:proofErr w:type="spellEnd"/>
       <w:r>
         <w:rPr>
           <w:szCs w:val="24"/>
@@ -4401,6 +5783,7 @@
     <w:p>
       <w:pPr>
         <w:ind w:firstLine="0"/>
+        <w:jc w:val="both"/>
         <w:rPr>
           <w:szCs w:val="24"/>
           <w:lang w:eastAsia="ru-RU"/>
@@ -4413,6 +5796,7 @@
         </w:rPr>
         <w:t xml:space="preserve">По умолчанию, </w:t>
       </w:r>
+      <w:proofErr w:type="spellStart"/>
       <w:r>
         <w:rPr>
           <w:szCs w:val="24"/>
@@ -4420,6 +5804,7 @@
         </w:rPr>
         <w:t>PosgreSQL</w:t>
       </w:r>
+      <w:proofErr w:type="spellEnd"/>
       <w:r>
         <w:rPr>
           <w:szCs w:val="24"/>
@@ -4427,11 +5812,33 @@
         </w:rPr>
         <w:t xml:space="preserve"> использует уровень изоляции </w:t>
       </w:r>
+      <w:proofErr w:type="spellStart"/>
       <w:r>
         <w:rPr>
           <w:szCs w:val="24"/>
         </w:rPr>
-        <w:t xml:space="preserve">Read committed. </w:t>
+        <w:t>Read</w:t>
+      </w:r>
+      <w:proofErr w:type="spellEnd"/>
+      <w:r>
+        <w:rPr>
+          <w:szCs w:val="24"/>
+        </w:rPr>
+        <w:t xml:space="preserve"> </w:t>
+      </w:r>
+      <w:proofErr w:type="spellStart"/>
+      <w:r>
+        <w:rPr>
+          <w:szCs w:val="24"/>
+        </w:rPr>
+        <w:t>committed</w:t>
+      </w:r>
+      <w:proofErr w:type="spellEnd"/>
+      <w:r>
+        <w:rPr>
+          <w:szCs w:val="24"/>
+        </w:rPr>
+        <w:t xml:space="preserve">. </w:t>
       </w:r>
       <w:r>
         <w:rPr>
@@ -4439,6 +5846,7 @@
         </w:rPr>
         <w:t xml:space="preserve">Для просмотра текущего уровня изоляции в </w:t>
       </w:r>
+      <w:proofErr w:type="spellStart"/>
       <w:r>
         <w:rPr>
           <w:szCs w:val="24"/>
@@ -4446,6 +5854,7 @@
         </w:rPr>
         <w:t>PosgreSQL</w:t>
       </w:r>
+      <w:proofErr w:type="spellEnd"/>
       <w:r>
         <w:rPr>
           <w:szCs w:val="24"/>
@@ -4457,6 +5866,7 @@
     <w:p>
       <w:pPr>
         <w:pStyle w:val="SQL1"/>
+        <w:jc w:val="both"/>
         <w:rPr>
           <w:lang w:eastAsia="ru-RU"/>
         </w:rPr>
@@ -4498,6 +5908,7 @@
     </w:p>
     <w:p>
       <w:pPr>
+        <w:jc w:val="both"/>
         <w:rPr>
           <w:lang w:eastAsia="ru-RU"/>
         </w:rPr>
@@ -4505,6 +5916,7 @@
       <w:r>
         <w:t xml:space="preserve">В </w:t>
       </w:r>
+      <w:proofErr w:type="spellStart"/>
       <w:r>
         <w:rPr>
           <w:szCs w:val="24"/>
@@ -4512,6 +5924,7 @@
         </w:rPr>
         <w:t>PosgreSQL</w:t>
       </w:r>
+      <w:proofErr w:type="spellEnd"/>
       <w:r>
         <w:rPr>
           <w:szCs w:val="24"/>
@@ -4552,6 +5965,7 @@
     <w:p>
       <w:pPr>
         <w:pStyle w:val="SQL1"/>
+        <w:jc w:val="both"/>
       </w:pPr>
       <w:r>
         <w:t>BEGIN</w:t>
@@ -4563,6 +5977,7 @@
     <w:p>
       <w:pPr>
         <w:pStyle w:val="SQL1"/>
+        <w:jc w:val="both"/>
       </w:pPr>
       <w:r>
         <w:t>-- ...</w:t>
@@ -4571,6 +5986,7 @@
     <w:p>
       <w:pPr>
         <w:pStyle w:val="SQL1"/>
+        <w:jc w:val="both"/>
       </w:pPr>
       <w:r>
         <w:t>COMMIT</w:t>
@@ -4580,6 +5996,9 @@
       </w:r>
     </w:p>
     <w:p>
+      <w:pPr>
+        <w:jc w:val="both"/>
+      </w:pPr>
       <w:r>
         <w:t xml:space="preserve">Если в процессе выполнения транзакции мы решим, что не хотим фиксировать её изменения, то возможно выполнить команду </w:t>
       </w:r>
@@ -4613,6 +6032,7 @@
     <w:p>
       <w:pPr>
         <w:pStyle w:val="SQL1"/>
+        <w:jc w:val="both"/>
       </w:pPr>
       <w:r>
         <w:rPr>
@@ -4652,6 +6072,7 @@
     <w:p>
       <w:pPr>
         <w:ind w:firstLine="0"/>
+        <w:jc w:val="both"/>
         <w:rPr>
           <w:lang w:val="en-US" w:eastAsia="ru-RU"/>
         </w:rPr>
@@ -4678,6 +6099,7 @@
     <w:p>
       <w:pPr>
         <w:pStyle w:val="SQL1"/>
+        <w:jc w:val="both"/>
         <w:rPr>
           <w:lang w:val="en-US"/>
         </w:rPr>
@@ -4691,6 +6113,7 @@
     </w:p>
     <w:p>
       <w:pPr>
+        <w:jc w:val="both"/>
         <w:rPr>
           <w:lang w:eastAsia="ru-RU"/>
         </w:rPr>
@@ -4704,6 +6127,7 @@
     </w:p>
     <w:p>
       <w:pPr>
+        <w:jc w:val="both"/>
         <w:rPr>
           <w:lang w:eastAsia="ru-RU"/>
         </w:rPr>
@@ -4754,6 +6178,7 @@
     <w:p>
       <w:pPr>
         <w:pStyle w:val="SQL1"/>
+        <w:jc w:val="both"/>
         <w:rPr>
           <w:lang w:val="en-US"/>
         </w:rPr>
@@ -4774,15 +6199,30 @@
     <w:p>
       <w:pPr>
         <w:pStyle w:val="SQL1"/>
-        <w:rPr>
-          <w:lang w:val="en-US"/>
-        </w:rPr>
-      </w:pPr>
-      <w:r>
-        <w:rPr>
-          <w:lang w:val="en-US"/>
-        </w:rPr>
-        <w:t>SELECT wage_rate FROM employment;</w:t>
+        <w:jc w:val="both"/>
+        <w:rPr>
+          <w:lang w:val="en-US"/>
+        </w:rPr>
+      </w:pPr>
+      <w:r>
+        <w:rPr>
+          <w:lang w:val="en-US"/>
+        </w:rPr>
+        <w:t xml:space="preserve">SELECT </w:t>
+      </w:r>
+      <w:proofErr w:type="spellStart"/>
+      <w:r>
+        <w:rPr>
+          <w:lang w:val="en-US"/>
+        </w:rPr>
+        <w:t>wage_rate</w:t>
+      </w:r>
+      <w:proofErr w:type="spellEnd"/>
+      <w:r>
+        <w:rPr>
+          <w:lang w:val="en-US"/>
+        </w:rPr>
+        <w:t xml:space="preserve"> FROM employment;</w:t>
       </w:r>
     </w:p>
     <w:p>
@@ -4933,6 +6373,7 @@
     </w:p>
     <w:p>
       <w:pPr>
+        <w:jc w:val="both"/>
         <w:rPr>
           <w:lang w:eastAsia="ru-RU"/>
         </w:rPr>
@@ -4947,902 +6388,1036 @@
     <w:p>
       <w:pPr>
         <w:pStyle w:val="SQL1"/>
-        <w:rPr>
-          <w:lang w:val="en-US"/>
-        </w:rPr>
-      </w:pPr>
-      <w:r>
-        <w:rPr>
-          <w:lang w:val="en-US"/>
+        <w:jc w:val="both"/>
+        <w:rPr>
+          <w:lang w:val="en-US"/>
+        </w:rPr>
+      </w:pPr>
+      <w:r>
+        <w:rPr>
+          <w:lang w:val="en-US"/>
+        </w:rPr>
+        <w:t>UPDATE employment</w:t>
+      </w:r>
+    </w:p>
+    <w:p>
+      <w:pPr>
+        <w:pStyle w:val="SQL1"/>
+        <w:jc w:val="both"/>
+        <w:rPr>
+          <w:lang w:val="en-US"/>
+        </w:rPr>
+      </w:pPr>
+      <w:r>
+        <w:rPr>
+          <w:lang w:val="en-US"/>
+        </w:rPr>
+        <w:t xml:space="preserve">SET </w:t>
+      </w:r>
+      <w:proofErr w:type="spellStart"/>
+      <w:r>
+        <w:rPr>
+          <w:lang w:val="en-US"/>
+        </w:rPr>
+        <w:t>wage_rate</w:t>
+      </w:r>
+      <w:proofErr w:type="spellEnd"/>
+      <w:r>
+        <w:rPr>
+          <w:lang w:val="en-US"/>
+        </w:rPr>
+        <w:t xml:space="preserve"> = </w:t>
+      </w:r>
+      <w:proofErr w:type="spellStart"/>
+      <w:r>
+        <w:rPr>
+          <w:lang w:val="en-US"/>
+        </w:rPr>
+        <w:t>wage_rate</w:t>
+      </w:r>
+      <w:proofErr w:type="spellEnd"/>
+      <w:r>
+        <w:rPr>
+          <w:lang w:val="en-US"/>
+        </w:rPr>
+        <w:t xml:space="preserve"> * 1.10;</w:t>
+      </w:r>
+    </w:p>
+    <w:p>
+      <w:pPr>
+        <w:pStyle w:val="SQL1"/>
+        <w:jc w:val="both"/>
+        <w:rPr>
+          <w:lang w:val="en-US"/>
+        </w:rPr>
+      </w:pPr>
+      <w:r>
+        <w:rPr>
+          <w:lang w:val="en-US"/>
+        </w:rPr>
+        <w:t xml:space="preserve">SELECT </w:t>
+      </w:r>
+      <w:proofErr w:type="spellStart"/>
+      <w:r>
+        <w:rPr>
+          <w:lang w:val="en-US"/>
+        </w:rPr>
+        <w:t>wage_rate</w:t>
+      </w:r>
+      <w:proofErr w:type="spellEnd"/>
+      <w:r>
+        <w:rPr>
+          <w:lang w:val="en-US"/>
+        </w:rPr>
+        <w:t xml:space="preserve"> FROM employment;</w:t>
+      </w:r>
+    </w:p>
+    <w:p>
+      <w:pPr>
+        <w:pStyle w:val="SQLanswer"/>
+        <w:rPr>
+          <w:lang w:eastAsia="ru-RU"/>
+        </w:rPr>
+      </w:pPr>
+      <w:r>
+        <w:rPr>
+          <w:lang w:val="en-US" w:eastAsia="ru-RU"/>
+        </w:rPr>
+        <w:t xml:space="preserve"> </w:t>
+      </w:r>
+      <w:r>
+        <w:rPr>
+          <w:lang w:eastAsia="ru-RU"/>
+        </w:rPr>
+        <w:t xml:space="preserve">wage_rate </w:t>
+      </w:r>
+    </w:p>
+    <w:p>
+      <w:pPr>
+        <w:pStyle w:val="SQLanswer"/>
+        <w:rPr>
+          <w:lang w:eastAsia="ru-RU"/>
+        </w:rPr>
+      </w:pPr>
+      <w:r>
+        <w:rPr>
+          <w:lang w:eastAsia="ru-RU"/>
+        </w:rPr>
+        <w:t>-----------</w:t>
+      </w:r>
+    </w:p>
+    <w:p>
+      <w:pPr>
+        <w:pStyle w:val="SQLanswer"/>
+        <w:rPr>
+          <w:lang w:eastAsia="ru-RU"/>
+        </w:rPr>
+      </w:pPr>
+      <w:r>
+        <w:rPr>
+          <w:lang w:eastAsia="ru-RU"/>
+        </w:rPr>
+        <w:t xml:space="preserve">      0.28</w:t>
+      </w:r>
+    </w:p>
+    <w:p>
+      <w:pPr>
+        <w:pStyle w:val="SQLanswer"/>
+        <w:rPr>
+          <w:lang w:eastAsia="ru-RU"/>
+        </w:rPr>
+      </w:pPr>
+      <w:r>
+        <w:rPr>
+          <w:lang w:eastAsia="ru-RU"/>
+        </w:rPr>
+        <w:t xml:space="preserve">      0.83</w:t>
+      </w:r>
+    </w:p>
+    <w:p>
+      <w:pPr>
+        <w:pStyle w:val="SQLanswer"/>
+        <w:rPr>
+          <w:lang w:eastAsia="ru-RU"/>
+        </w:rPr>
+      </w:pPr>
+      <w:r>
+        <w:rPr>
+          <w:lang w:eastAsia="ru-RU"/>
+        </w:rPr>
+        <w:t xml:space="preserve">      0.17</w:t>
+      </w:r>
+    </w:p>
+    <w:p>
+      <w:pPr>
+        <w:pStyle w:val="SQLanswer"/>
+        <w:rPr>
+          <w:lang w:eastAsia="ru-RU"/>
+        </w:rPr>
+      </w:pPr>
+      <w:r>
+        <w:rPr>
+          <w:lang w:eastAsia="ru-RU"/>
+        </w:rPr>
+        <w:t xml:space="preserve">      0.55</w:t>
+      </w:r>
+    </w:p>
+    <w:p>
+      <w:pPr>
+        <w:pStyle w:val="SQLanswer"/>
+        <w:rPr>
+          <w:lang w:eastAsia="ru-RU"/>
+        </w:rPr>
+      </w:pPr>
+      <w:r>
+        <w:rPr>
+          <w:lang w:eastAsia="ru-RU"/>
         </w:rPr>
         <w:lastRenderedPageBreak/>
+        <w:t xml:space="preserve">      0.55</w:t>
+      </w:r>
+    </w:p>
+    <w:p>
+      <w:pPr>
+        <w:pStyle w:val="SQLanswer"/>
+        <w:rPr>
+          <w:lang w:eastAsia="ru-RU"/>
+        </w:rPr>
+      </w:pPr>
+      <w:r>
+        <w:rPr>
+          <w:lang w:eastAsia="ru-RU"/>
+        </w:rPr>
+        <w:t xml:space="preserve">      1.10</w:t>
+      </w:r>
+    </w:p>
+    <w:p>
+      <w:pPr>
+        <w:pStyle w:val="SQLanswer"/>
+        <w:rPr>
+          <w:lang w:eastAsia="ru-RU"/>
+        </w:rPr>
+      </w:pPr>
+      <w:r>
+        <w:rPr>
+          <w:lang w:eastAsia="ru-RU"/>
+        </w:rPr>
+        <w:t xml:space="preserve">      1.65</w:t>
+      </w:r>
+    </w:p>
+    <w:p>
+      <w:pPr>
+        <w:pStyle w:val="SQLanswer"/>
+        <w:rPr>
+          <w:lang w:eastAsia="ru-RU"/>
+        </w:rPr>
+      </w:pPr>
+      <w:r>
+        <w:rPr>
+          <w:lang w:eastAsia="ru-RU"/>
+        </w:rPr>
+        <w:t xml:space="preserve">      0.28</w:t>
+      </w:r>
+    </w:p>
+    <w:p>
+      <w:pPr>
+        <w:ind w:firstLine="0"/>
+        <w:jc w:val="both"/>
+        <w:rPr>
+          <w:lang w:eastAsia="ru-RU"/>
+        </w:rPr>
+      </w:pPr>
+      <w:r>
+        <w:rPr>
+          <w:lang w:eastAsia="ru-RU"/>
+        </w:rPr>
+        <w:t xml:space="preserve">Откроем еще один экземпляр </w:t>
+      </w:r>
+      <w:r>
+        <w:rPr>
+          <w:lang w:val="en-US" w:eastAsia="ru-RU"/>
+        </w:rPr>
+        <w:t>Query</w:t>
+      </w:r>
+      <w:r>
+        <w:rPr>
+          <w:lang w:eastAsia="ru-RU"/>
+        </w:rPr>
+        <w:t xml:space="preserve"> </w:t>
+      </w:r>
+      <w:r>
+        <w:rPr>
+          <w:lang w:val="en-US" w:eastAsia="ru-RU"/>
+        </w:rPr>
+        <w:t>tool</w:t>
+      </w:r>
+      <w:r>
+        <w:rPr>
+          <w:lang w:eastAsia="ru-RU"/>
+        </w:rPr>
+        <w:t xml:space="preserve"> </w:t>
+      </w:r>
+      <w:r>
+        <w:rPr>
+          <w:lang w:eastAsia="ru-RU"/>
+        </w:rPr>
+        <w:t xml:space="preserve">и выполним </w:t>
+      </w:r>
+      <w:r>
+        <w:rPr>
+          <w:lang w:eastAsia="ru-RU"/>
+        </w:rPr>
+        <w:t>из-под</w:t>
+      </w:r>
+      <w:r>
+        <w:rPr>
+          <w:lang w:eastAsia="ru-RU"/>
+        </w:rPr>
+        <w:t xml:space="preserve"> нового клиента запрос на вывод ставок.</w:t>
+      </w:r>
+    </w:p>
+    <w:p>
+      <w:pPr>
+        <w:pStyle w:val="SQL1"/>
+        <w:jc w:val="both"/>
+        <w:rPr>
+          <w:lang w:val="en-US"/>
+        </w:rPr>
+      </w:pPr>
+      <w:r>
+        <w:rPr>
+          <w:lang w:val="en-US"/>
+        </w:rPr>
+        <w:t xml:space="preserve">SELECT </w:t>
+      </w:r>
+      <w:proofErr w:type="spellStart"/>
+      <w:r>
+        <w:rPr>
+          <w:lang w:val="en-US"/>
+        </w:rPr>
+        <w:t>wage_rate</w:t>
+      </w:r>
+      <w:proofErr w:type="spellEnd"/>
+      <w:r>
+        <w:rPr>
+          <w:lang w:val="en-US"/>
+        </w:rPr>
+        <w:t xml:space="preserve"> FROM employment;</w:t>
+      </w:r>
+    </w:p>
+    <w:p>
+      <w:pPr>
+        <w:pStyle w:val="SQLanswer"/>
+        <w:rPr>
+          <w:lang w:eastAsia="ru-RU"/>
+        </w:rPr>
+      </w:pPr>
+      <w:r>
+        <w:rPr>
+          <w:lang w:val="en-US" w:eastAsia="ru-RU"/>
+        </w:rPr>
+        <w:t xml:space="preserve"> </w:t>
+      </w:r>
+      <w:r>
+        <w:rPr>
+          <w:lang w:eastAsia="ru-RU"/>
+        </w:rPr>
+        <w:t xml:space="preserve">wage_rate </w:t>
+      </w:r>
+    </w:p>
+    <w:p>
+      <w:pPr>
+        <w:pStyle w:val="SQLanswer"/>
+        <w:rPr>
+          <w:lang w:eastAsia="ru-RU"/>
+        </w:rPr>
+      </w:pPr>
+      <w:r>
+        <w:rPr>
+          <w:lang w:eastAsia="ru-RU"/>
+        </w:rPr>
+        <w:t>-----------</w:t>
+      </w:r>
+    </w:p>
+    <w:p>
+      <w:pPr>
+        <w:pStyle w:val="SQLanswer"/>
+        <w:rPr>
+          <w:lang w:eastAsia="ru-RU"/>
+        </w:rPr>
+      </w:pPr>
+      <w:r>
+        <w:rPr>
+          <w:lang w:eastAsia="ru-RU"/>
+        </w:rPr>
+        <w:t xml:space="preserve">      0.25</w:t>
+      </w:r>
+    </w:p>
+    <w:p>
+      <w:pPr>
+        <w:pStyle w:val="SQLanswer"/>
+        <w:rPr>
+          <w:lang w:eastAsia="ru-RU"/>
+        </w:rPr>
+      </w:pPr>
+      <w:r>
+        <w:rPr>
+          <w:lang w:eastAsia="ru-RU"/>
+        </w:rPr>
+        <w:t xml:space="preserve">      0.75</w:t>
+      </w:r>
+    </w:p>
+    <w:p>
+      <w:pPr>
+        <w:pStyle w:val="SQLanswer"/>
+        <w:rPr>
+          <w:lang w:eastAsia="ru-RU"/>
+        </w:rPr>
+      </w:pPr>
+      <w:r>
+        <w:rPr>
+          <w:lang w:eastAsia="ru-RU"/>
+        </w:rPr>
+        <w:t xml:space="preserve">      0.15</w:t>
+      </w:r>
+    </w:p>
+    <w:p>
+      <w:pPr>
+        <w:pStyle w:val="SQLanswer"/>
+        <w:rPr>
+          <w:lang w:eastAsia="ru-RU"/>
+        </w:rPr>
+      </w:pPr>
+      <w:r>
+        <w:rPr>
+          <w:lang w:eastAsia="ru-RU"/>
+        </w:rPr>
+        <w:t xml:space="preserve">      0.50</w:t>
+      </w:r>
+    </w:p>
+    <w:p>
+      <w:pPr>
+        <w:pStyle w:val="SQLanswer"/>
+        <w:rPr>
+          <w:lang w:eastAsia="ru-RU"/>
+        </w:rPr>
+      </w:pPr>
+      <w:r>
+        <w:rPr>
+          <w:lang w:eastAsia="ru-RU"/>
+        </w:rPr>
+        <w:t xml:space="preserve">      0.50</w:t>
+      </w:r>
+    </w:p>
+    <w:p>
+      <w:pPr>
+        <w:pStyle w:val="SQLanswer"/>
+        <w:rPr>
+          <w:lang w:eastAsia="ru-RU"/>
+        </w:rPr>
+      </w:pPr>
+      <w:r>
+        <w:rPr>
+          <w:lang w:eastAsia="ru-RU"/>
+        </w:rPr>
+        <w:t xml:space="preserve">      1.00</w:t>
+      </w:r>
+    </w:p>
+    <w:p>
+      <w:pPr>
+        <w:pStyle w:val="SQLanswer"/>
+        <w:rPr>
+          <w:lang w:eastAsia="ru-RU"/>
+        </w:rPr>
+      </w:pPr>
+      <w:r>
+        <w:rPr>
+          <w:lang w:eastAsia="ru-RU"/>
+        </w:rPr>
+        <w:t xml:space="preserve">      1.50</w:t>
+      </w:r>
+    </w:p>
+    <w:p>
+      <w:pPr>
+        <w:pStyle w:val="SQLanswer"/>
+        <w:rPr>
+          <w:lang w:eastAsia="ru-RU"/>
+        </w:rPr>
+      </w:pPr>
+      <w:r>
+        <w:rPr>
+          <w:lang w:eastAsia="ru-RU"/>
+        </w:rPr>
+        <w:t xml:space="preserve">      0.25</w:t>
+      </w:r>
+    </w:p>
+    <w:p>
+      <w:pPr>
+        <w:ind w:firstLine="0"/>
+        <w:jc w:val="both"/>
+        <w:rPr>
+          <w:lang w:eastAsia="ru-RU"/>
+        </w:rPr>
+      </w:pPr>
+      <w:r>
+        <w:rPr>
+          <w:lang w:eastAsia="ru-RU"/>
+        </w:rPr>
+        <w:t xml:space="preserve">Обратите внимание, что т.к. транзакция не была завершена, то значения ставок еще не изменились. </w:t>
+      </w:r>
+      <w:r>
+        <w:rPr>
+          <w:lang w:eastAsia="ru-RU"/>
+        </w:rPr>
+        <w:t xml:space="preserve">Для её завершения выполним команду </w:t>
+      </w:r>
+      <w:r>
+        <w:rPr>
+          <w:lang w:val="en-US" w:eastAsia="ru-RU"/>
+        </w:rPr>
+        <w:t>COMMIT</w:t>
+      </w:r>
+      <w:r>
+        <w:rPr>
+          <w:lang w:eastAsia="ru-RU"/>
+        </w:rPr>
+        <w:t xml:space="preserve"> </w:t>
+      </w:r>
+      <w:r>
+        <w:rPr>
+          <w:lang w:eastAsia="ru-RU"/>
+        </w:rPr>
+        <w:t>от первого клиента</w:t>
+      </w:r>
+    </w:p>
+    <w:p>
+      <w:pPr>
+        <w:pStyle w:val="SQL1"/>
+        <w:jc w:val="both"/>
+      </w:pPr>
+      <w:r>
+        <w:t>COMMIT</w:t>
+      </w:r>
+    </w:p>
+    <w:p>
+      <w:pPr>
+        <w:ind w:firstLine="0"/>
+        <w:jc w:val="both"/>
+        <w:rPr>
+          <w:lang w:eastAsia="ru-RU"/>
+        </w:rPr>
+      </w:pPr>
+      <w:r>
+        <w:rPr>
+          <w:lang w:eastAsia="ru-RU"/>
+        </w:rPr>
+        <w:t xml:space="preserve">Повторим запрос со второго клиента, и убедимся, что число ставок обновилось. </w:t>
+      </w:r>
+    </w:p>
+    <w:p>
+      <w:pPr>
+        <w:pStyle w:val="SQLanswer"/>
+        <w:rPr>
+          <w:lang w:eastAsia="ru-RU"/>
+        </w:rPr>
+      </w:pPr>
+      <w:r>
+        <w:rPr>
+          <w:lang w:eastAsia="ru-RU"/>
+        </w:rPr>
+        <w:t xml:space="preserve">wage_rate </w:t>
+      </w:r>
+    </w:p>
+    <w:p>
+      <w:pPr>
+        <w:pStyle w:val="SQLanswer"/>
+        <w:rPr>
+          <w:lang w:eastAsia="ru-RU"/>
+        </w:rPr>
+      </w:pPr>
+      <w:r>
+        <w:rPr>
+          <w:lang w:eastAsia="ru-RU"/>
+        </w:rPr>
+        <w:t>-----------</w:t>
+      </w:r>
+    </w:p>
+    <w:p>
+      <w:pPr>
+        <w:pStyle w:val="SQLanswer"/>
+        <w:rPr>
+          <w:lang w:eastAsia="ru-RU"/>
+        </w:rPr>
+      </w:pPr>
+      <w:r>
+        <w:rPr>
+          <w:lang w:eastAsia="ru-RU"/>
+        </w:rPr>
+        <w:t xml:space="preserve">      0.28</w:t>
+      </w:r>
+    </w:p>
+    <w:p>
+      <w:pPr>
+        <w:pStyle w:val="SQLanswer"/>
+        <w:rPr>
+          <w:lang w:eastAsia="ru-RU"/>
+        </w:rPr>
+      </w:pPr>
+      <w:r>
+        <w:rPr>
+          <w:lang w:eastAsia="ru-RU"/>
+        </w:rPr>
+        <w:t xml:space="preserve">      0.83</w:t>
+      </w:r>
+    </w:p>
+    <w:p>
+      <w:pPr>
+        <w:pStyle w:val="SQLanswer"/>
+        <w:rPr>
+          <w:lang w:eastAsia="ru-RU"/>
+        </w:rPr>
+      </w:pPr>
+      <w:r>
+        <w:rPr>
+          <w:lang w:eastAsia="ru-RU"/>
+        </w:rPr>
+        <w:t xml:space="preserve">      0.17</w:t>
+      </w:r>
+    </w:p>
+    <w:p>
+      <w:pPr>
+        <w:pStyle w:val="SQLanswer"/>
+        <w:rPr>
+          <w:lang w:eastAsia="ru-RU"/>
+        </w:rPr>
+      </w:pPr>
+      <w:r>
+        <w:rPr>
+          <w:lang w:eastAsia="ru-RU"/>
+        </w:rPr>
+        <w:t xml:space="preserve">      0.55</w:t>
+      </w:r>
+    </w:p>
+    <w:p>
+      <w:pPr>
+        <w:pStyle w:val="SQLanswer"/>
+        <w:rPr>
+          <w:lang w:eastAsia="ru-RU"/>
+        </w:rPr>
+      </w:pPr>
+      <w:r>
+        <w:rPr>
+          <w:lang w:eastAsia="ru-RU"/>
+        </w:rPr>
+        <w:t xml:space="preserve">      0.55</w:t>
+      </w:r>
+    </w:p>
+    <w:p>
+      <w:pPr>
+        <w:pStyle w:val="SQLanswer"/>
+        <w:rPr>
+          <w:lang w:eastAsia="ru-RU"/>
+        </w:rPr>
+      </w:pPr>
+      <w:r>
+        <w:rPr>
+          <w:lang w:eastAsia="ru-RU"/>
+        </w:rPr>
+        <w:t xml:space="preserve">      1.10</w:t>
+      </w:r>
+    </w:p>
+    <w:p>
+      <w:pPr>
+        <w:pStyle w:val="SQLanswer"/>
+        <w:rPr>
+          <w:lang w:eastAsia="ru-RU"/>
+        </w:rPr>
+      </w:pPr>
+      <w:r>
+        <w:rPr>
+          <w:lang w:eastAsia="ru-RU"/>
+        </w:rPr>
+        <w:t xml:space="preserve">      1.65</w:t>
+      </w:r>
+    </w:p>
+    <w:p>
+      <w:pPr>
+        <w:pStyle w:val="SQLanswer"/>
+        <w:rPr>
+          <w:lang w:eastAsia="ru-RU"/>
+        </w:rPr>
+      </w:pPr>
+      <w:r>
+        <w:rPr>
+          <w:lang w:eastAsia="ru-RU"/>
+        </w:rPr>
+        <w:t xml:space="preserve">      0.28</w:t>
+      </w:r>
+    </w:p>
+    <w:p>
+      <w:pPr>
+        <w:ind w:firstLine="0"/>
+        <w:jc w:val="both"/>
+        <w:rPr>
+          <w:lang w:eastAsia="ru-RU"/>
+        </w:rPr>
+      </w:pPr>
+      <w:r>
+        <w:rPr>
+          <w:lang w:eastAsia="ru-RU"/>
+        </w:rPr>
+        <w:t>Вернем обратно значения ставок. Для этого выполним запрос:</w:t>
+      </w:r>
+    </w:p>
+    <w:p>
+      <w:pPr>
+        <w:pStyle w:val="SQL1"/>
+        <w:jc w:val="both"/>
+      </w:pPr>
+      <w:r>
+        <w:t xml:space="preserve">UPDATE </w:t>
+      </w:r>
+      <w:proofErr w:type="spellStart"/>
+      <w:r>
+        <w:t>employment</w:t>
+      </w:r>
+      <w:proofErr w:type="spellEnd"/>
+    </w:p>
+    <w:p>
+      <w:pPr>
+        <w:pStyle w:val="SQL1"/>
+        <w:jc w:val="both"/>
+        <w:rPr>
+          <w:lang w:val="en-US"/>
+        </w:rPr>
+      </w:pPr>
+      <w:r>
+        <w:rPr>
+          <w:lang w:val="en-US"/>
+        </w:rPr>
+        <w:t xml:space="preserve">SET </w:t>
+      </w:r>
+      <w:proofErr w:type="spellStart"/>
+      <w:r>
+        <w:rPr>
+          <w:lang w:val="en-US"/>
+        </w:rPr>
+        <w:t>wage_rate</w:t>
+      </w:r>
+      <w:proofErr w:type="spellEnd"/>
+      <w:r>
+        <w:rPr>
+          <w:lang w:val="en-US"/>
+        </w:rPr>
+        <w:t xml:space="preserve"> = </w:t>
+      </w:r>
+      <w:proofErr w:type="spellStart"/>
+      <w:r>
+        <w:rPr>
+          <w:lang w:val="en-US"/>
+        </w:rPr>
+        <w:t>wage_rate</w:t>
+      </w:r>
+      <w:proofErr w:type="spellEnd"/>
+      <w:r>
+        <w:rPr>
+          <w:lang w:val="en-US"/>
+        </w:rPr>
+        <w:t xml:space="preserve"> / 1.10;</w:t>
+      </w:r>
+    </w:p>
+    <w:p>
+      <w:pPr>
+        <w:pStyle w:val="SQLanswer"/>
+        <w:rPr>
+          <w:lang w:eastAsia="ru-RU"/>
+        </w:rPr>
+      </w:pPr>
+      <w:r>
+        <w:rPr>
+          <w:lang w:val="en-US" w:eastAsia="ru-RU"/>
+        </w:rPr>
+        <w:t xml:space="preserve"> </w:t>
+      </w:r>
+      <w:r>
+        <w:rPr>
+          <w:lang w:eastAsia="ru-RU"/>
+        </w:rPr>
+        <w:t xml:space="preserve">wage_rate </w:t>
+      </w:r>
+    </w:p>
+    <w:p>
+      <w:pPr>
+        <w:pStyle w:val="SQLanswer"/>
+        <w:rPr>
+          <w:lang w:eastAsia="ru-RU"/>
+        </w:rPr>
+      </w:pPr>
+      <w:r>
+        <w:rPr>
+          <w:lang w:eastAsia="ru-RU"/>
+        </w:rPr>
+        <w:t>-----------</w:t>
+      </w:r>
+    </w:p>
+    <w:p>
+      <w:pPr>
+        <w:pStyle w:val="SQLanswer"/>
+        <w:rPr>
+          <w:lang w:eastAsia="ru-RU"/>
+        </w:rPr>
+      </w:pPr>
+      <w:r>
+        <w:rPr>
+          <w:lang w:eastAsia="ru-RU"/>
+        </w:rPr>
+        <w:t xml:space="preserve">      0.25</w:t>
+      </w:r>
+    </w:p>
+    <w:p>
+      <w:pPr>
+        <w:pStyle w:val="SQLanswer"/>
+        <w:rPr>
+          <w:lang w:eastAsia="ru-RU"/>
+        </w:rPr>
+      </w:pPr>
+      <w:r>
+        <w:rPr>
+          <w:lang w:eastAsia="ru-RU"/>
+        </w:rPr>
+        <w:t xml:space="preserve">      0.75</w:t>
+      </w:r>
+    </w:p>
+    <w:p>
+      <w:pPr>
+        <w:pStyle w:val="SQLanswer"/>
+        <w:rPr>
+          <w:lang w:eastAsia="ru-RU"/>
+        </w:rPr>
+      </w:pPr>
+      <w:r>
+        <w:rPr>
+          <w:lang w:eastAsia="ru-RU"/>
+        </w:rPr>
+        <w:t xml:space="preserve">      0.15</w:t>
+      </w:r>
+    </w:p>
+    <w:p>
+      <w:pPr>
+        <w:pStyle w:val="SQLanswer"/>
+        <w:rPr>
+          <w:lang w:eastAsia="ru-RU"/>
+        </w:rPr>
+      </w:pPr>
+      <w:r>
+        <w:rPr>
+          <w:lang w:eastAsia="ru-RU"/>
+        </w:rPr>
+        <w:t xml:space="preserve">      0.50</w:t>
+      </w:r>
+    </w:p>
+    <w:p>
+      <w:pPr>
+        <w:pStyle w:val="SQLanswer"/>
+        <w:rPr>
+          <w:lang w:eastAsia="ru-RU"/>
+        </w:rPr>
+      </w:pPr>
+      <w:r>
+        <w:rPr>
+          <w:lang w:eastAsia="ru-RU"/>
+        </w:rPr>
+        <w:t xml:space="preserve">      0.50</w:t>
+      </w:r>
+    </w:p>
+    <w:p>
+      <w:pPr>
+        <w:pStyle w:val="SQLanswer"/>
+        <w:rPr>
+          <w:lang w:eastAsia="ru-RU"/>
+        </w:rPr>
+      </w:pPr>
+      <w:r>
+        <w:rPr>
+          <w:lang w:eastAsia="ru-RU"/>
+        </w:rPr>
+        <w:t xml:space="preserve">      1.00</w:t>
+      </w:r>
+    </w:p>
+    <w:p>
+      <w:pPr>
+        <w:pStyle w:val="SQLanswer"/>
+        <w:rPr>
+          <w:lang w:eastAsia="ru-RU"/>
+        </w:rPr>
+      </w:pPr>
+      <w:r>
+        <w:rPr>
+          <w:lang w:eastAsia="ru-RU"/>
+        </w:rPr>
+        <w:t xml:space="preserve">      1.50</w:t>
+      </w:r>
+    </w:p>
+    <w:p>
+      <w:pPr>
+        <w:pStyle w:val="SQLanswer"/>
+        <w:rPr>
+          <w:lang w:eastAsia="ru-RU"/>
+        </w:rPr>
+      </w:pPr>
+      <w:r>
+        <w:rPr>
+          <w:lang w:eastAsia="ru-RU"/>
+        </w:rPr>
+        <w:t xml:space="preserve">      0.25</w:t>
+      </w:r>
+    </w:p>
+    <w:p>
+      <w:pPr>
+        <w:ind w:firstLine="0"/>
+        <w:jc w:val="both"/>
+        <w:rPr>
+          <w:lang w:eastAsia="ru-RU"/>
+        </w:rPr>
+      </w:pPr>
+      <w:r>
+        <w:rPr>
+          <w:lang w:eastAsia="ru-RU"/>
+        </w:rPr>
+        <w:t xml:space="preserve">Повторим предыдущую транзакцию, только вместе команды </w:t>
+      </w:r>
+      <w:r>
+        <w:rPr>
+          <w:lang w:val="en-US" w:eastAsia="ru-RU"/>
+        </w:rPr>
+        <w:t>COMMIT</w:t>
+      </w:r>
+      <w:r>
+        <w:rPr>
+          <w:lang w:eastAsia="ru-RU"/>
+        </w:rPr>
+        <w:t xml:space="preserve"> </w:t>
+      </w:r>
+      <w:r>
+        <w:rPr>
+          <w:lang w:eastAsia="ru-RU"/>
+        </w:rPr>
+        <w:t xml:space="preserve">выполним </w:t>
+      </w:r>
+      <w:r>
+        <w:rPr>
+          <w:lang w:eastAsia="ru-RU"/>
+        </w:rPr>
+        <w:t xml:space="preserve">команду </w:t>
+      </w:r>
+      <w:r>
+        <w:rPr>
+          <w:lang w:val="en-US" w:eastAsia="ru-RU"/>
+        </w:rPr>
+        <w:t>ROLLBACK</w:t>
+      </w:r>
+      <w:r>
+        <w:rPr>
+          <w:lang w:eastAsia="ru-RU"/>
+        </w:rPr>
+        <w:t>.</w:t>
+      </w:r>
+    </w:p>
+    <w:p>
+      <w:pPr>
+        <w:pStyle w:val="SQL1"/>
+        <w:jc w:val="both"/>
+        <w:rPr>
+          <w:lang w:val="en-US"/>
+        </w:rPr>
+      </w:pPr>
+      <w:r>
+        <w:rPr>
+          <w:lang w:val="en-US"/>
+        </w:rPr>
+        <w:t>BEGIN</w:t>
+      </w:r>
+      <w:r>
+        <w:rPr>
+          <w:lang w:val="en-US"/>
+        </w:rPr>
+        <w:t>;</w:t>
+      </w:r>
+    </w:p>
+    <w:p>
+      <w:pPr>
+        <w:pStyle w:val="SQL1"/>
+        <w:jc w:val="both"/>
+        <w:rPr>
+          <w:lang w:val="en-US"/>
+        </w:rPr>
+      </w:pPr>
+      <w:r>
+        <w:rPr>
+          <w:lang w:val="en-US"/>
+        </w:rPr>
         <w:t>UPDATE employment</w:t>
       </w:r>
     </w:p>
     <w:p>
       <w:pPr>
         <w:pStyle w:val="SQL1"/>
-        <w:rPr>
-          <w:lang w:val="en-US"/>
-        </w:rPr>
-      </w:pPr>
-      <w:r>
-        <w:rPr>
-          <w:lang w:val="en-US"/>
-        </w:rPr>
-        <w:t>SET wage_rate = wage_rate * 1.10;</w:t>
+        <w:jc w:val="both"/>
+        <w:rPr>
+          <w:lang w:val="en-US"/>
+        </w:rPr>
+      </w:pPr>
+      <w:r>
+        <w:rPr>
+          <w:lang w:val="en-US"/>
+        </w:rPr>
+        <w:t xml:space="preserve">SET </w:t>
+      </w:r>
+      <w:proofErr w:type="spellStart"/>
+      <w:r>
+        <w:rPr>
+          <w:lang w:val="en-US"/>
+        </w:rPr>
+        <w:t>wage_rate</w:t>
+      </w:r>
+      <w:proofErr w:type="spellEnd"/>
+      <w:r>
+        <w:rPr>
+          <w:lang w:val="en-US"/>
+        </w:rPr>
+        <w:t xml:space="preserve"> = </w:t>
+      </w:r>
+      <w:proofErr w:type="spellStart"/>
+      <w:r>
+        <w:rPr>
+          <w:lang w:val="en-US"/>
+        </w:rPr>
+        <w:t>wage_rate</w:t>
+      </w:r>
+      <w:proofErr w:type="spellEnd"/>
+      <w:r>
+        <w:rPr>
+          <w:lang w:val="en-US"/>
+        </w:rPr>
+        <w:t xml:space="preserve"> * 1.10;</w:t>
       </w:r>
     </w:p>
     <w:p>
       <w:pPr>
         <w:pStyle w:val="SQL1"/>
-        <w:rPr>
-          <w:lang w:val="en-US"/>
-        </w:rPr>
-      </w:pPr>
-      <w:r>
-        <w:rPr>
-          <w:lang w:val="en-US"/>
-        </w:rPr>
-        <w:t>SELECT wage_rate FROM employment;</w:t>
-      </w:r>
-    </w:p>
-    <w:p>
-      <w:pPr>
-        <w:pStyle w:val="SQLanswer"/>
-        <w:rPr>
-          <w:lang w:eastAsia="ru-RU"/>
-        </w:rPr>
-      </w:pPr>
-      <w:r>
-        <w:rPr>
-          <w:lang w:val="en-US" w:eastAsia="ru-RU"/>
-        </w:rPr>
-        <w:t xml:space="preserve"> </w:t>
-      </w:r>
-      <w:r>
-        <w:rPr>
-          <w:lang w:eastAsia="ru-RU"/>
-        </w:rPr>
-        <w:t xml:space="preserve">wage_rate </w:t>
-      </w:r>
-    </w:p>
-    <w:p>
-      <w:pPr>
-        <w:pStyle w:val="SQLanswer"/>
-        <w:rPr>
-          <w:lang w:eastAsia="ru-RU"/>
-        </w:rPr>
-      </w:pPr>
-      <w:r>
-        <w:rPr>
-          <w:lang w:eastAsia="ru-RU"/>
-        </w:rPr>
-        <w:t>-----------</w:t>
-      </w:r>
-    </w:p>
-    <w:p>
-      <w:pPr>
-        <w:pStyle w:val="SQLanswer"/>
-        <w:rPr>
-          <w:lang w:eastAsia="ru-RU"/>
-        </w:rPr>
-      </w:pPr>
-      <w:r>
-        <w:rPr>
-          <w:lang w:eastAsia="ru-RU"/>
-        </w:rPr>
-        <w:t xml:space="preserve">      0.28</w:t>
-      </w:r>
-    </w:p>
-    <w:p>
-      <w:pPr>
-        <w:pStyle w:val="SQLanswer"/>
-        <w:rPr>
-          <w:lang w:eastAsia="ru-RU"/>
-        </w:rPr>
-      </w:pPr>
-      <w:r>
-        <w:rPr>
-          <w:lang w:eastAsia="ru-RU"/>
-        </w:rPr>
-        <w:t xml:space="preserve">      0.83</w:t>
-      </w:r>
-    </w:p>
-    <w:p>
-      <w:pPr>
-        <w:pStyle w:val="SQLanswer"/>
-        <w:rPr>
-          <w:lang w:eastAsia="ru-RU"/>
-        </w:rPr>
-      </w:pPr>
-      <w:r>
-        <w:rPr>
-          <w:lang w:eastAsia="ru-RU"/>
-        </w:rPr>
-        <w:t xml:space="preserve">      0.17</w:t>
-      </w:r>
-    </w:p>
-    <w:p>
-      <w:pPr>
-        <w:pStyle w:val="SQLanswer"/>
-        <w:rPr>
-          <w:lang w:eastAsia="ru-RU"/>
-        </w:rPr>
-      </w:pPr>
-      <w:r>
-        <w:rPr>
-          <w:lang w:eastAsia="ru-RU"/>
-        </w:rPr>
-        <w:t xml:space="preserve">      0.55</w:t>
-      </w:r>
-    </w:p>
-    <w:p>
-      <w:pPr>
-        <w:pStyle w:val="SQLanswer"/>
-        <w:rPr>
-          <w:lang w:eastAsia="ru-RU"/>
-        </w:rPr>
-      </w:pPr>
-      <w:r>
-        <w:rPr>
-          <w:lang w:eastAsia="ru-RU"/>
-        </w:rPr>
-        <w:t xml:space="preserve">      0.55</w:t>
-      </w:r>
-    </w:p>
-    <w:p>
-      <w:pPr>
-        <w:pStyle w:val="SQLanswer"/>
-        <w:rPr>
-          <w:lang w:eastAsia="ru-RU"/>
-        </w:rPr>
-      </w:pPr>
-      <w:r>
-        <w:rPr>
-          <w:lang w:eastAsia="ru-RU"/>
-        </w:rPr>
-        <w:t xml:space="preserve">      1.10</w:t>
-      </w:r>
-    </w:p>
-    <w:p>
-      <w:pPr>
-        <w:pStyle w:val="SQLanswer"/>
-        <w:rPr>
-          <w:lang w:eastAsia="ru-RU"/>
-        </w:rPr>
-      </w:pPr>
-      <w:r>
-        <w:rPr>
-          <w:lang w:eastAsia="ru-RU"/>
-        </w:rPr>
-        <w:t xml:space="preserve">      1.65</w:t>
-      </w:r>
-    </w:p>
-    <w:p>
-      <w:pPr>
-        <w:pStyle w:val="SQLanswer"/>
-        <w:rPr>
-          <w:lang w:eastAsia="ru-RU"/>
-        </w:rPr>
-      </w:pPr>
-      <w:r>
-        <w:rPr>
-          <w:lang w:eastAsia="ru-RU"/>
-        </w:rPr>
-        <w:t xml:space="preserve">      0.28</w:t>
+        <w:jc w:val="both"/>
+      </w:pPr>
+      <w:r>
+        <w:t>ROLLBACK</w:t>
+      </w:r>
+      <w:r>
+        <w:t>;</w:t>
       </w:r>
     </w:p>
     <w:p>
       <w:pPr>
         <w:ind w:firstLine="0"/>
-        <w:rPr>
-          <w:lang w:eastAsia="ru-RU"/>
-        </w:rPr>
-      </w:pPr>
-      <w:r>
-        <w:rPr>
-          <w:lang w:eastAsia="ru-RU"/>
-        </w:rPr>
-        <w:t xml:space="preserve">Откроем еще один экземпляр </w:t>
-      </w:r>
-      <w:r>
-        <w:rPr>
-          <w:lang w:val="en-US" w:eastAsia="ru-RU"/>
-        </w:rPr>
-        <w:t>Query</w:t>
-      </w:r>
-      <w:r>
-        <w:rPr>
-          <w:lang w:eastAsia="ru-RU"/>
-        </w:rPr>
-        <w:t xml:space="preserve"> </w:t>
-      </w:r>
-      <w:r>
-        <w:rPr>
-          <w:lang w:val="en-US" w:eastAsia="ru-RU"/>
-        </w:rPr>
-        <w:t>tool</w:t>
-      </w:r>
-      <w:r>
-        <w:rPr>
-          <w:lang w:eastAsia="ru-RU"/>
-        </w:rPr>
-        <w:t xml:space="preserve"> </w:t>
-      </w:r>
-      <w:r>
-        <w:rPr>
-          <w:lang w:eastAsia="ru-RU"/>
-        </w:rPr>
-        <w:t xml:space="preserve">и выполним </w:t>
-      </w:r>
-      <w:r>
-        <w:rPr>
-          <w:lang w:eastAsia="ru-RU"/>
-        </w:rPr>
-        <w:t>из-под</w:t>
-      </w:r>
-      <w:r>
-        <w:rPr>
-          <w:lang w:eastAsia="ru-RU"/>
-        </w:rPr>
-        <w:t xml:space="preserve"> нового клиента запрос на вывод ставок.</w:t>
-      </w:r>
-    </w:p>
-    <w:p>
-      <w:pPr>
-        <w:pStyle w:val="SQL1"/>
-        <w:rPr>
-          <w:lang w:val="en-US"/>
-        </w:rPr>
-      </w:pPr>
-      <w:r>
-        <w:rPr>
-          <w:lang w:val="en-US"/>
-        </w:rPr>
-        <w:t>SELECT wage_rate FROM employment;</w:t>
-      </w:r>
-    </w:p>
-    <w:p>
-      <w:pPr>
-        <w:pStyle w:val="SQLanswer"/>
-        <w:rPr>
-          <w:lang w:eastAsia="ru-RU"/>
-        </w:rPr>
-      </w:pPr>
-      <w:r>
-        <w:rPr>
-          <w:lang w:val="en-US" w:eastAsia="ru-RU"/>
-        </w:rPr>
-        <w:t xml:space="preserve"> </w:t>
-      </w:r>
-      <w:r>
-        <w:rPr>
-          <w:lang w:eastAsia="ru-RU"/>
-        </w:rPr>
-        <w:t xml:space="preserve">wage_rate </w:t>
-      </w:r>
-    </w:p>
-    <w:p>
-      <w:pPr>
-        <w:pStyle w:val="SQLanswer"/>
-        <w:rPr>
-          <w:lang w:eastAsia="ru-RU"/>
-        </w:rPr>
-      </w:pPr>
-      <w:r>
-        <w:rPr>
-          <w:lang w:eastAsia="ru-RU"/>
-        </w:rPr>
-        <w:t>-----------</w:t>
-      </w:r>
-    </w:p>
-    <w:p>
-      <w:pPr>
-        <w:pStyle w:val="SQLanswer"/>
-        <w:rPr>
-          <w:lang w:eastAsia="ru-RU"/>
-        </w:rPr>
-      </w:pPr>
-      <w:r>
-        <w:rPr>
-          <w:lang w:eastAsia="ru-RU"/>
-        </w:rPr>
-        <w:t xml:space="preserve">      0.25</w:t>
-      </w:r>
-    </w:p>
-    <w:p>
-      <w:pPr>
-        <w:pStyle w:val="SQLanswer"/>
-        <w:rPr>
-          <w:lang w:eastAsia="ru-RU"/>
-        </w:rPr>
-      </w:pPr>
-      <w:r>
-        <w:rPr>
-          <w:lang w:eastAsia="ru-RU"/>
-        </w:rPr>
-        <w:t xml:space="preserve">      0.75</w:t>
-      </w:r>
-    </w:p>
-    <w:p>
-      <w:pPr>
-        <w:pStyle w:val="SQLanswer"/>
-        <w:rPr>
-          <w:lang w:eastAsia="ru-RU"/>
-        </w:rPr>
-      </w:pPr>
-      <w:r>
-        <w:rPr>
-          <w:lang w:eastAsia="ru-RU"/>
-        </w:rPr>
-        <w:t xml:space="preserve">      0.15</w:t>
-      </w:r>
-    </w:p>
-    <w:p>
-      <w:pPr>
-        <w:pStyle w:val="SQLanswer"/>
-        <w:rPr>
-          <w:lang w:eastAsia="ru-RU"/>
-        </w:rPr>
-      </w:pPr>
-      <w:r>
-        <w:rPr>
-          <w:lang w:eastAsia="ru-RU"/>
-        </w:rPr>
-        <w:t xml:space="preserve">      0.50</w:t>
-      </w:r>
-    </w:p>
-    <w:p>
-      <w:pPr>
-        <w:pStyle w:val="SQLanswer"/>
-        <w:rPr>
-          <w:lang w:eastAsia="ru-RU"/>
-        </w:rPr>
-      </w:pPr>
-      <w:r>
-        <w:rPr>
-          <w:lang w:eastAsia="ru-RU"/>
-        </w:rPr>
-        <w:t xml:space="preserve">      0.50</w:t>
-      </w:r>
-    </w:p>
-    <w:p>
-      <w:pPr>
-        <w:pStyle w:val="SQLanswer"/>
-        <w:rPr>
-          <w:lang w:eastAsia="ru-RU"/>
-        </w:rPr>
-      </w:pPr>
-      <w:r>
-        <w:rPr>
-          <w:lang w:eastAsia="ru-RU"/>
-        </w:rPr>
-        <w:t xml:space="preserve">      1.00</w:t>
-      </w:r>
-    </w:p>
-    <w:p>
-      <w:pPr>
-        <w:pStyle w:val="SQLanswer"/>
-        <w:rPr>
-          <w:lang w:eastAsia="ru-RU"/>
-        </w:rPr>
-      </w:pPr>
-      <w:r>
-        <w:rPr>
-          <w:lang w:eastAsia="ru-RU"/>
-        </w:rPr>
-        <w:t xml:space="preserve">      1.50</w:t>
-      </w:r>
-    </w:p>
-    <w:p>
-      <w:pPr>
-        <w:pStyle w:val="SQLanswer"/>
-        <w:rPr>
-          <w:lang w:eastAsia="ru-RU"/>
-        </w:rPr>
-      </w:pPr>
-      <w:r>
-        <w:rPr>
-          <w:lang w:eastAsia="ru-RU"/>
-        </w:rPr>
-        <w:t xml:space="preserve">      0.25</w:t>
-      </w:r>
-    </w:p>
-    <w:p>
-      <w:pPr>
-        <w:ind w:firstLine="0"/>
-        <w:rPr>
-          <w:lang w:eastAsia="ru-RU"/>
-        </w:rPr>
-      </w:pPr>
-      <w:r>
-        <w:rPr>
-          <w:lang w:eastAsia="ru-RU"/>
-        </w:rPr>
-        <w:t xml:space="preserve">Обратите внимание, что т.к. транзакция не была завершена, то значения ставок еще не изменились. </w:t>
-      </w:r>
-      <w:r>
-        <w:rPr>
-          <w:lang w:eastAsia="ru-RU"/>
-        </w:rPr>
-        <w:t xml:space="preserve">Для её завершения выполним команду </w:t>
-      </w:r>
-      <w:r>
-        <w:rPr>
-          <w:lang w:val="en-US" w:eastAsia="ru-RU"/>
-        </w:rPr>
-        <w:t>COMMIT</w:t>
-      </w:r>
-      <w:r>
-        <w:rPr>
-          <w:lang w:eastAsia="ru-RU"/>
-        </w:rPr>
-        <w:t xml:space="preserve"> </w:t>
-      </w:r>
-      <w:r>
-        <w:rPr>
-          <w:lang w:eastAsia="ru-RU"/>
-        </w:rPr>
-        <w:t>от первого клиента</w:t>
-      </w:r>
-    </w:p>
-    <w:p>
-      <w:pPr>
-        <w:pStyle w:val="SQL1"/>
-      </w:pPr>
-      <w:r>
-        <w:t>COMMIT</w:t>
-      </w:r>
-    </w:p>
-    <w:p>
-      <w:pPr>
-        <w:ind w:firstLine="0"/>
-        <w:rPr>
-          <w:lang w:eastAsia="ru-RU"/>
-        </w:rPr>
-      </w:pPr>
-      <w:r>
-        <w:rPr>
-          <w:lang w:eastAsia="ru-RU"/>
-        </w:rPr>
-        <w:t xml:space="preserve">Повторим запрос со второго клиента, и убедимся, что число ставок обновилось. </w:t>
-      </w:r>
-    </w:p>
-    <w:p>
-      <w:pPr>
-        <w:pStyle w:val="SQLanswer"/>
-        <w:rPr>
-          <w:lang w:eastAsia="ru-RU"/>
-        </w:rPr>
-      </w:pPr>
-      <w:r>
-        <w:rPr>
-          <w:lang w:eastAsia="ru-RU"/>
-        </w:rPr>
-        <w:t xml:space="preserve">wage_rate </w:t>
-      </w:r>
-    </w:p>
-    <w:p>
-      <w:pPr>
-        <w:pStyle w:val="SQLanswer"/>
-        <w:rPr>
-          <w:lang w:eastAsia="ru-RU"/>
-        </w:rPr>
-      </w:pPr>
-      <w:r>
-        <w:rPr>
-          <w:lang w:eastAsia="ru-RU"/>
-        </w:rPr>
-        <w:t>-----------</w:t>
-      </w:r>
-    </w:p>
-    <w:p>
-      <w:pPr>
-        <w:pStyle w:val="SQLanswer"/>
-        <w:rPr>
-          <w:lang w:eastAsia="ru-RU"/>
-        </w:rPr>
-      </w:pPr>
-      <w:r>
-        <w:rPr>
-          <w:lang w:eastAsia="ru-RU"/>
-        </w:rPr>
-        <w:t xml:space="preserve">      0.28</w:t>
-      </w:r>
-    </w:p>
-    <w:p>
-      <w:pPr>
-        <w:pStyle w:val="SQLanswer"/>
-        <w:rPr>
-          <w:lang w:eastAsia="ru-RU"/>
-        </w:rPr>
-      </w:pPr>
-      <w:r>
-        <w:rPr>
-          <w:lang w:eastAsia="ru-RU"/>
-        </w:rPr>
-        <w:t xml:space="preserve">      0.83</w:t>
-      </w:r>
-    </w:p>
-    <w:p>
-      <w:pPr>
-        <w:pStyle w:val="SQLanswer"/>
-        <w:rPr>
-          <w:lang w:eastAsia="ru-RU"/>
-        </w:rPr>
-      </w:pPr>
-      <w:r>
-        <w:rPr>
-          <w:lang w:eastAsia="ru-RU"/>
-        </w:rPr>
-        <w:t xml:space="preserve">      0.17</w:t>
-      </w:r>
-    </w:p>
-    <w:p>
-      <w:pPr>
-        <w:pStyle w:val="SQLanswer"/>
-        <w:rPr>
-          <w:lang w:eastAsia="ru-RU"/>
-        </w:rPr>
-      </w:pPr>
-      <w:r>
-        <w:rPr>
-          <w:lang w:eastAsia="ru-RU"/>
-        </w:rPr>
-        <w:t xml:space="preserve">      0.55</w:t>
-      </w:r>
-    </w:p>
-    <w:p>
-      <w:pPr>
-        <w:pStyle w:val="SQLanswer"/>
-        <w:rPr>
-          <w:lang w:eastAsia="ru-RU"/>
-        </w:rPr>
-      </w:pPr>
-      <w:r>
-        <w:rPr>
-          <w:lang w:eastAsia="ru-RU"/>
-        </w:rPr>
-        <w:t xml:space="preserve">      0.55</w:t>
-      </w:r>
-    </w:p>
-    <w:p>
-      <w:pPr>
-        <w:pStyle w:val="SQLanswer"/>
-        <w:rPr>
-          <w:lang w:eastAsia="ru-RU"/>
-        </w:rPr>
-      </w:pPr>
-      <w:r>
-        <w:rPr>
-          <w:lang w:eastAsia="ru-RU"/>
-        </w:rPr>
-        <w:t xml:space="preserve">      1.10</w:t>
-      </w:r>
-    </w:p>
-    <w:p>
-      <w:pPr>
-        <w:pStyle w:val="SQLanswer"/>
-        <w:rPr>
-          <w:lang w:eastAsia="ru-RU"/>
-        </w:rPr>
-      </w:pPr>
-      <w:r>
-        <w:rPr>
-          <w:lang w:eastAsia="ru-RU"/>
-        </w:rPr>
-        <w:t xml:space="preserve">      1.65</w:t>
-      </w:r>
-    </w:p>
-    <w:p>
-      <w:pPr>
-        <w:pStyle w:val="SQLanswer"/>
-        <w:rPr>
-          <w:lang w:eastAsia="ru-RU"/>
-        </w:rPr>
-      </w:pPr>
-      <w:r>
-        <w:rPr>
-          <w:lang w:eastAsia="ru-RU"/>
-        </w:rPr>
-        <w:t xml:space="preserve">      0.28</w:t>
-      </w:r>
-    </w:p>
-    <w:p>
-      <w:pPr>
-        <w:ind w:firstLine="0"/>
-        <w:rPr>
-          <w:lang w:eastAsia="ru-RU"/>
-        </w:rPr>
-      </w:pPr>
-      <w:r>
-        <w:rPr>
-          <w:lang w:eastAsia="ru-RU"/>
-        </w:rPr>
-        <w:t>Вернем обратно значения ставок. Для этого выполним запрос:</w:t>
-      </w:r>
-    </w:p>
-    <w:p>
-      <w:pPr>
-        <w:pStyle w:val="SQL1"/>
-      </w:pPr>
-      <w:r>
-        <w:t>UPDATE employment</w:t>
-      </w:r>
-    </w:p>
-    <w:p>
-      <w:pPr>
-        <w:pStyle w:val="SQL1"/>
-        <w:rPr>
-          <w:lang w:val="en-US"/>
-        </w:rPr>
-      </w:pPr>
-      <w:r>
-        <w:rPr>
-          <w:lang w:val="en-US"/>
-        </w:rPr>
-        <w:t>SET wage_rate = wage_rate / 1.10;</w:t>
-      </w:r>
-    </w:p>
-    <w:p>
-      <w:pPr>
-        <w:pStyle w:val="SQLanswer"/>
-        <w:rPr>
-          <w:lang w:eastAsia="ru-RU"/>
-        </w:rPr>
-      </w:pPr>
-      <w:r>
-        <w:rPr>
-          <w:lang w:val="en-US" w:eastAsia="ru-RU"/>
-        </w:rPr>
-        <w:t xml:space="preserve"> </w:t>
-      </w:r>
-      <w:r>
-        <w:rPr>
-          <w:lang w:eastAsia="ru-RU"/>
-        </w:rPr>
-        <w:t xml:space="preserve">wage_rate </w:t>
-      </w:r>
-    </w:p>
-    <w:p>
-      <w:pPr>
-        <w:pStyle w:val="SQLanswer"/>
-        <w:rPr>
-          <w:lang w:eastAsia="ru-RU"/>
-        </w:rPr>
-      </w:pPr>
-      <w:r>
-        <w:rPr>
-          <w:lang w:eastAsia="ru-RU"/>
-        </w:rPr>
-        <w:t>-----------</w:t>
-      </w:r>
-    </w:p>
-    <w:p>
-      <w:pPr>
-        <w:pStyle w:val="SQLanswer"/>
-        <w:rPr>
-          <w:lang w:eastAsia="ru-RU"/>
-        </w:rPr>
-      </w:pPr>
-      <w:r>
-        <w:rPr>
-          <w:lang w:eastAsia="ru-RU"/>
-        </w:rPr>
-        <w:t xml:space="preserve">      0.25</w:t>
-      </w:r>
-    </w:p>
-    <w:p>
-      <w:pPr>
-        <w:pStyle w:val="SQLanswer"/>
-        <w:rPr>
-          <w:lang w:eastAsia="ru-RU"/>
-        </w:rPr>
-      </w:pPr>
-      <w:r>
-        <w:rPr>
-          <w:lang w:eastAsia="ru-RU"/>
-        </w:rPr>
-        <w:t xml:space="preserve">      0.75</w:t>
-      </w:r>
-    </w:p>
-    <w:p>
-      <w:pPr>
-        <w:pStyle w:val="SQLanswer"/>
-        <w:rPr>
-          <w:lang w:eastAsia="ru-RU"/>
-        </w:rPr>
-      </w:pPr>
-      <w:r>
-        <w:rPr>
-          <w:lang w:eastAsia="ru-RU"/>
-        </w:rPr>
-        <w:t xml:space="preserve">      0.15</w:t>
-      </w:r>
-    </w:p>
-    <w:p>
-      <w:pPr>
-        <w:pStyle w:val="SQLanswer"/>
-        <w:rPr>
-          <w:lang w:eastAsia="ru-RU"/>
-        </w:rPr>
-      </w:pPr>
-      <w:r>
-        <w:rPr>
-          <w:lang w:eastAsia="ru-RU"/>
-        </w:rPr>
-        <w:t xml:space="preserve">      0.50</w:t>
-      </w:r>
-    </w:p>
-    <w:p>
-      <w:pPr>
-        <w:pStyle w:val="SQLanswer"/>
-        <w:rPr>
-          <w:lang w:eastAsia="ru-RU"/>
-        </w:rPr>
-      </w:pPr>
-      <w:r>
-        <w:rPr>
-          <w:lang w:eastAsia="ru-RU"/>
-        </w:rPr>
-        <w:t xml:space="preserve">      0.50</w:t>
-      </w:r>
-    </w:p>
-    <w:p>
-      <w:pPr>
-        <w:pStyle w:val="SQLanswer"/>
-        <w:rPr>
-          <w:lang w:eastAsia="ru-RU"/>
-        </w:rPr>
-      </w:pPr>
-      <w:r>
-        <w:rPr>
-          <w:lang w:eastAsia="ru-RU"/>
-        </w:rPr>
-        <w:t xml:space="preserve">      1.00</w:t>
-      </w:r>
-    </w:p>
-    <w:p>
-      <w:pPr>
-        <w:pStyle w:val="SQLanswer"/>
-        <w:rPr>
-          <w:lang w:eastAsia="ru-RU"/>
-        </w:rPr>
-      </w:pPr>
-      <w:r>
-        <w:rPr>
-          <w:lang w:eastAsia="ru-RU"/>
-        </w:rPr>
-        <w:t xml:space="preserve">      1.50</w:t>
-      </w:r>
-    </w:p>
-    <w:p>
-      <w:pPr>
-        <w:pStyle w:val="SQLanswer"/>
-        <w:rPr>
-          <w:lang w:eastAsia="ru-RU"/>
-        </w:rPr>
-      </w:pPr>
-      <w:r>
-        <w:rPr>
-          <w:lang w:eastAsia="ru-RU"/>
-        </w:rPr>
-        <w:t xml:space="preserve">      0.25</w:t>
-      </w:r>
-    </w:p>
-    <w:p>
-      <w:pPr>
-        <w:ind w:firstLine="0"/>
-        <w:rPr>
-          <w:lang w:eastAsia="ru-RU"/>
-        </w:rPr>
-      </w:pPr>
-      <w:r>
-        <w:rPr>
-          <w:lang w:eastAsia="ru-RU"/>
-        </w:rPr>
-        <w:t xml:space="preserve">Повторим предыдущую транзакцию, только вместе команды </w:t>
-      </w:r>
-      <w:r>
-        <w:rPr>
-          <w:lang w:val="en-US" w:eastAsia="ru-RU"/>
-        </w:rPr>
-        <w:t>COMMIT</w:t>
-      </w:r>
-      <w:r>
-        <w:rPr>
-          <w:lang w:eastAsia="ru-RU"/>
-        </w:rPr>
-        <w:t xml:space="preserve"> </w:t>
-      </w:r>
-      <w:r>
-        <w:rPr>
-          <w:lang w:eastAsia="ru-RU"/>
-        </w:rPr>
-        <w:t xml:space="preserve">выполним </w:t>
-      </w:r>
-      <w:r>
-        <w:rPr>
-          <w:lang w:eastAsia="ru-RU"/>
-        </w:rPr>
-        <w:t xml:space="preserve">команду </w:t>
-      </w:r>
-      <w:r>
-        <w:rPr>
-          <w:lang w:val="en-US" w:eastAsia="ru-RU"/>
-        </w:rPr>
-        <w:t>ROLLBACK</w:t>
-      </w:r>
-      <w:r>
-        <w:rPr>
-          <w:lang w:eastAsia="ru-RU"/>
-        </w:rPr>
-        <w:t>.</w:t>
-      </w:r>
-    </w:p>
-    <w:p>
-      <w:pPr>
-        <w:pStyle w:val="SQL1"/>
-        <w:rPr>
-          <w:lang w:val="en-US"/>
-        </w:rPr>
-      </w:pPr>
-      <w:r>
-        <w:rPr>
-          <w:lang w:val="en-US"/>
-        </w:rPr>
-        <w:t>BEGIN</w:t>
-      </w:r>
-      <w:r>
-        <w:rPr>
-          <w:lang w:val="en-US"/>
-        </w:rPr>
-        <w:t>;</w:t>
-      </w:r>
-    </w:p>
-    <w:p>
-      <w:pPr>
-        <w:pStyle w:val="SQL1"/>
-        <w:rPr>
-          <w:lang w:val="en-US"/>
-        </w:rPr>
-      </w:pPr>
-      <w:r>
-        <w:rPr>
-          <w:lang w:val="en-US"/>
-        </w:rPr>
-        <w:t>UPDATE employment</w:t>
-      </w:r>
-    </w:p>
-    <w:p>
-      <w:pPr>
-        <w:pStyle w:val="SQL1"/>
-        <w:rPr>
-          <w:lang w:val="en-US"/>
-        </w:rPr>
-      </w:pPr>
-      <w:r>
-        <w:rPr>
-          <w:lang w:val="en-US"/>
-        </w:rPr>
-        <w:t>SET wage_rate = wage_rate * 1.10;</w:t>
-      </w:r>
-    </w:p>
-    <w:p>
-      <w:pPr>
-        <w:pStyle w:val="SQL1"/>
-      </w:pPr>
-      <w:r>
-        <w:t>ROLLBACK</w:t>
-      </w:r>
-      <w:r>
-        <w:t>;</w:t>
-      </w:r>
-    </w:p>
-    <w:p>
-      <w:pPr>
-        <w:ind w:firstLine="0"/>
+        <w:jc w:val="both"/>
         <w:rPr>
           <w:lang w:eastAsia="ru-RU"/>
         </w:rPr>
@@ -5862,31 +7437,30 @@
           <w:numId w:val="1"/>
         </w:numPr>
       </w:pPr>
-      <w:bookmarkStart w:id="4" w:name="_Toc156254171"/>
-      <w:bookmarkStart w:id="5" w:name="_Hlk129547631"/>
-      <w:r>
-        <w:lastRenderedPageBreak/>
+      <w:bookmarkStart w:id="5" w:name="_Toc165222161"/>
+      <w:bookmarkStart w:id="6" w:name="_Hlk129547631"/>
+      <w:r>
         <w:t>Практическая часть</w:t>
       </w:r>
-      <w:bookmarkEnd w:id="4"/>
+      <w:bookmarkEnd w:id="5"/>
     </w:p>
     <w:p>
       <w:pPr>
         <w:pStyle w:val="2"/>
       </w:pPr>
-      <w:bookmarkStart w:id="6" w:name="_Toc128487122"/>
-      <w:bookmarkStart w:id="7" w:name="_Toc128487165"/>
-      <w:bookmarkStart w:id="8" w:name="_Toc128487388"/>
-      <w:bookmarkStart w:id="9" w:name="_Toc156254172"/>
-      <w:bookmarkStart w:id="10" w:name="_Hlk129547639"/>
-      <w:bookmarkEnd w:id="5"/>
+      <w:bookmarkStart w:id="7" w:name="_Toc128487122"/>
+      <w:bookmarkStart w:id="8" w:name="_Toc128487165"/>
+      <w:bookmarkStart w:id="9" w:name="_Toc128487388"/>
+      <w:bookmarkStart w:id="10" w:name="_Toc165222162"/>
+      <w:bookmarkStart w:id="11" w:name="_Hlk129547639"/>
+      <w:bookmarkEnd w:id="6"/>
       <w:r>
         <w:t>Задание 1.</w:t>
       </w:r>
-      <w:bookmarkEnd w:id="6"/>
       <w:bookmarkEnd w:id="7"/>
       <w:bookmarkEnd w:id="8"/>
       <w:bookmarkEnd w:id="9"/>
+      <w:bookmarkEnd w:id="10"/>
       <w:r>
         <w:t xml:space="preserve"> </w:t>
       </w:r>
@@ -5991,6 +7565,7 @@
           <w:lang w:val="en-US"/>
         </w:rPr>
       </w:pPr>
+      <w:proofErr w:type="spellStart"/>
       <w:r>
         <w:rPr>
           <w:rFonts w:ascii="Consolas" w:hAnsi="Consolas" w:cs="Courier New"/>
@@ -6000,12 +7575,10 @@
           <w:szCs w:val="18"/>
           <w:lang w:val="en-US"/>
         </w:rPr>
-        <w:t xml:space="preserve">attendance_id SERIAL PRIMARY KEY, </w:t>
-      </w:r>
-    </w:p>
-    <w:p>
-      <w:pPr>
-        <w:ind w:left="1416" w:firstLine="0"/>
+        <w:t>attendance_id</w:t>
+      </w:r>
+      <w:proofErr w:type="spellEnd"/>
+      <w:r>
         <w:rPr>
           <w:rFonts w:ascii="Consolas" w:hAnsi="Consolas" w:cs="Courier New"/>
           <w:b/>
@@ -6014,8 +7587,12 @@
           <w:szCs w:val="18"/>
           <w:lang w:val="en-US"/>
         </w:rPr>
-      </w:pPr>
-      <w:r>
+        <w:t xml:space="preserve"> SERIAL PRIMARY KEY, </w:t>
+      </w:r>
+    </w:p>
+    <w:p>
+      <w:pPr>
+        <w:ind w:left="1416" w:firstLine="0"/>
         <w:rPr>
           <w:rFonts w:ascii="Consolas" w:hAnsi="Consolas" w:cs="Courier New"/>
           <w:b/>
@@ -6024,12 +7601,9 @@
           <w:szCs w:val="18"/>
           <w:lang w:val="en-US"/>
         </w:rPr>
-        <w:t>generated_code VARCHAR(64),</w:t>
-      </w:r>
-    </w:p>
-    <w:p>
-      <w:pPr>
-        <w:ind w:left="1416" w:firstLine="0"/>
+      </w:pPr>
+      <w:proofErr w:type="spellStart"/>
+      <w:r>
         <w:rPr>
           <w:rFonts w:ascii="Consolas" w:hAnsi="Consolas" w:cs="Courier New"/>
           <w:b/>
@@ -6038,7 +7612,10 @@
           <w:szCs w:val="18"/>
           <w:lang w:val="en-US"/>
         </w:rPr>
-      </w:pPr>
+        <w:lastRenderedPageBreak/>
+        <w:t>generated_code</w:t>
+      </w:r>
+      <w:proofErr w:type="spellEnd"/>
       <w:r>
         <w:rPr>
           <w:rFonts w:ascii="Consolas" w:hAnsi="Consolas" w:cs="Courier New"/>
@@ -6048,7 +7625,7 @@
           <w:szCs w:val="18"/>
           <w:lang w:val="en-US"/>
         </w:rPr>
-        <w:t>person_id integer,</w:t>
+        <w:t xml:space="preserve"> VARCHAR(64),</w:t>
       </w:r>
     </w:p>
     <w:p>
@@ -6063,6 +7640,7 @@
           <w:lang w:val="en-US"/>
         </w:rPr>
       </w:pPr>
+      <w:proofErr w:type="spellStart"/>
       <w:r>
         <w:rPr>
           <w:rFonts w:ascii="Consolas" w:hAnsi="Consolas" w:cs="Courier New"/>
@@ -6072,12 +7650,10 @@
           <w:szCs w:val="18"/>
           <w:lang w:val="en-US"/>
         </w:rPr>
-        <w:t>enter_time timestamp,</w:t>
-      </w:r>
-    </w:p>
-    <w:p>
-      <w:pPr>
-        <w:ind w:left="1416" w:firstLine="0"/>
+        <w:t>person_id</w:t>
+      </w:r>
+      <w:proofErr w:type="spellEnd"/>
+      <w:r>
         <w:rPr>
           <w:rFonts w:ascii="Consolas" w:hAnsi="Consolas" w:cs="Courier New"/>
           <w:b/>
@@ -6086,8 +7662,12 @@
           <w:szCs w:val="18"/>
           <w:lang w:val="en-US"/>
         </w:rPr>
-      </w:pPr>
-      <w:r>
+        <w:t xml:space="preserve"> integer,</w:t>
+      </w:r>
+    </w:p>
+    <w:p>
+      <w:pPr>
+        <w:ind w:left="1416" w:firstLine="0"/>
         <w:rPr>
           <w:rFonts w:ascii="Consolas" w:hAnsi="Consolas" w:cs="Courier New"/>
           <w:b/>
@@ -6096,12 +7676,9 @@
           <w:szCs w:val="18"/>
           <w:lang w:val="en-US"/>
         </w:rPr>
-        <w:t>exit_time timestamp,</w:t>
-      </w:r>
-    </w:p>
-    <w:p>
-      <w:pPr>
-        <w:ind w:left="1416" w:firstLine="0"/>
+      </w:pPr>
+      <w:proofErr w:type="spellStart"/>
+      <w:r>
         <w:rPr>
           <w:rFonts w:ascii="Consolas" w:hAnsi="Consolas" w:cs="Courier New"/>
           <w:b/>
@@ -6110,7 +7687,9 @@
           <w:szCs w:val="18"/>
           <w:lang w:val="en-US"/>
         </w:rPr>
-      </w:pPr>
+        <w:t>enter_time</w:t>
+      </w:r>
+      <w:proofErr w:type="spellEnd"/>
       <w:r>
         <w:rPr>
           <w:rFonts w:ascii="Consolas" w:hAnsi="Consolas" w:cs="Courier New"/>
@@ -6120,19 +7699,22 @@
           <w:szCs w:val="18"/>
           <w:lang w:val="en-US"/>
         </w:rPr>
-        <w:t>FOREIGN KEY (person_id) REFERENCES student_id (student_id)</w:t>
-      </w:r>
-    </w:p>
-    <w:p>
-      <w:pPr>
+        <w:t xml:space="preserve"> timestamp,</w:t>
+      </w:r>
+    </w:p>
+    <w:p>
+      <w:pPr>
+        <w:ind w:left="1416" w:firstLine="0"/>
         <w:rPr>
           <w:rFonts w:ascii="Consolas" w:hAnsi="Consolas" w:cs="Courier New"/>
           <w:b/>
           <w:bCs/>
           <w:sz w:val="20"/>
           <w:szCs w:val="18"/>
-        </w:rPr>
-      </w:pPr>
+          <w:lang w:val="en-US"/>
+        </w:rPr>
+      </w:pPr>
+      <w:proofErr w:type="spellStart"/>
       <w:r>
         <w:rPr>
           <w:rFonts w:ascii="Consolas" w:hAnsi="Consolas" w:cs="Courier New"/>
@@ -6140,6 +7722,147 @@
           <w:bCs/>
           <w:sz w:val="20"/>
           <w:szCs w:val="18"/>
+          <w:lang w:val="en-US"/>
+        </w:rPr>
+        <w:t>exit_time</w:t>
+      </w:r>
+      <w:proofErr w:type="spellEnd"/>
+      <w:r>
+        <w:rPr>
+          <w:rFonts w:ascii="Consolas" w:hAnsi="Consolas" w:cs="Courier New"/>
+          <w:b/>
+          <w:bCs/>
+          <w:sz w:val="20"/>
+          <w:szCs w:val="18"/>
+          <w:lang w:val="en-US"/>
+        </w:rPr>
+        <w:t xml:space="preserve"> timestamp,</w:t>
+      </w:r>
+    </w:p>
+    <w:p>
+      <w:pPr>
+        <w:ind w:left="1416" w:firstLine="0"/>
+        <w:rPr>
+          <w:rFonts w:ascii="Consolas" w:hAnsi="Consolas" w:cs="Courier New"/>
+          <w:b/>
+          <w:bCs/>
+          <w:sz w:val="20"/>
+          <w:szCs w:val="18"/>
+          <w:lang w:val="en-US"/>
+        </w:rPr>
+      </w:pPr>
+      <w:r>
+        <w:rPr>
+          <w:rFonts w:ascii="Consolas" w:hAnsi="Consolas" w:cs="Courier New"/>
+          <w:b/>
+          <w:bCs/>
+          <w:sz w:val="20"/>
+          <w:szCs w:val="18"/>
+          <w:lang w:val="en-US"/>
+        </w:rPr>
+        <w:t>FOREIGN KEY (</w:t>
+      </w:r>
+      <w:proofErr w:type="spellStart"/>
+      <w:r>
+        <w:rPr>
+          <w:rFonts w:ascii="Consolas" w:hAnsi="Consolas" w:cs="Courier New"/>
+          <w:b/>
+          <w:bCs/>
+          <w:sz w:val="20"/>
+          <w:szCs w:val="18"/>
+          <w:lang w:val="en-US"/>
+        </w:rPr>
+        <w:t>person_id</w:t>
+      </w:r>
+      <w:proofErr w:type="spellEnd"/>
+      <w:r>
+        <w:rPr>
+          <w:rFonts w:ascii="Consolas" w:hAnsi="Consolas" w:cs="Courier New"/>
+          <w:b/>
+          <w:bCs/>
+          <w:sz w:val="20"/>
+          <w:szCs w:val="18"/>
+          <w:lang w:val="en-US"/>
+        </w:rPr>
+        <w:t xml:space="preserve">) REFERENCES </w:t>
+      </w:r>
+      <w:proofErr w:type="spellStart"/>
+      <w:r>
+        <w:rPr>
+          <w:rFonts w:ascii="Consolas" w:hAnsi="Consolas" w:cs="Courier New"/>
+          <w:b/>
+          <w:bCs/>
+          <w:sz w:val="20"/>
+          <w:szCs w:val="18"/>
+          <w:lang w:val="en-US"/>
+        </w:rPr>
+        <w:t>student_id</w:t>
+      </w:r>
+      <w:r>
+        <w:rPr>
+          <w:rFonts w:ascii="Consolas" w:hAnsi="Consolas" w:cs="Courier New"/>
+          <w:b/>
+          <w:bCs/>
+          <w:sz w:val="20"/>
+          <w:szCs w:val="18"/>
+          <w:lang w:val="en-US"/>
+        </w:rPr>
+        <w:t>s</w:t>
+      </w:r>
+      <w:proofErr w:type="spellEnd"/>
+      <w:r>
+        <w:rPr>
+          <w:rFonts w:ascii="Consolas" w:hAnsi="Consolas" w:cs="Courier New"/>
+          <w:b/>
+          <w:bCs/>
+          <w:sz w:val="20"/>
+          <w:szCs w:val="18"/>
+          <w:lang w:val="en-US"/>
+        </w:rPr>
+        <w:t xml:space="preserve"> (</w:t>
+      </w:r>
+      <w:proofErr w:type="spellStart"/>
+      <w:r>
+        <w:rPr>
+          <w:rFonts w:ascii="Consolas" w:hAnsi="Consolas" w:cs="Courier New"/>
+          <w:b/>
+          <w:bCs/>
+          <w:sz w:val="20"/>
+          <w:szCs w:val="18"/>
+          <w:lang w:val="en-US"/>
+        </w:rPr>
+        <w:t>student_id</w:t>
+      </w:r>
+      <w:proofErr w:type="spellEnd"/>
+      <w:r>
+        <w:rPr>
+          <w:rFonts w:ascii="Consolas" w:hAnsi="Consolas" w:cs="Courier New"/>
+          <w:b/>
+          <w:bCs/>
+          <w:sz w:val="20"/>
+          <w:szCs w:val="18"/>
+          <w:lang w:val="en-US"/>
+        </w:rPr>
+        <w:t>)</w:t>
+      </w:r>
+    </w:p>
+    <w:p>
+      <w:pPr>
+        <w:rPr>
+          <w:rFonts w:ascii="Consolas" w:hAnsi="Consolas" w:cs="Courier New"/>
+          <w:b/>
+          <w:bCs/>
+          <w:sz w:val="20"/>
+          <w:szCs w:val="18"/>
+        </w:rPr>
+      </w:pPr>
+      <w:r>
+        <w:rPr>
+          <w:rFonts w:ascii="Consolas" w:hAnsi="Consolas" w:cs="Courier New"/>
+          <w:b/>
+          <w:bCs/>
+          <w:sz w:val="20"/>
+          <w:szCs w:val="18"/>
         </w:rPr>
         <w:t>);</w:t>
       </w:r>
@@ -6248,7 +7971,30 @@
           <w:lang w:val="en-US"/>
         </w:rPr>
         <w:tab/>
-        <w:t>enter_time timestamp(0);</w:t>
+      </w:r>
+      <w:proofErr w:type="spellStart"/>
+      <w:r>
+        <w:rPr>
+          <w:rFonts w:ascii="Consolas" w:hAnsi="Consolas" w:cs="Courier New"/>
+          <w:b/>
+          <w:bCs/>
+          <w:sz w:val="18"/>
+          <w:szCs w:val="16"/>
+          <w:lang w:val="en-US"/>
+        </w:rPr>
+        <w:t>enter_time</w:t>
+      </w:r>
+      <w:proofErr w:type="spellEnd"/>
+      <w:r>
+        <w:rPr>
+          <w:rFonts w:ascii="Consolas" w:hAnsi="Consolas" w:cs="Courier New"/>
+          <w:b/>
+          <w:bCs/>
+          <w:sz w:val="18"/>
+          <w:szCs w:val="16"/>
+          <w:lang w:val="en-US"/>
+        </w:rPr>
+        <w:t xml:space="preserve"> timestamp(0);</w:t>
       </w:r>
     </w:p>
     <w:p>
@@ -6272,7 +8018,30 @@
           <w:lang w:val="en-US"/>
         </w:rPr>
         <w:tab/>
-        <w:t>exit_time timestamp(0);</w:t>
+      </w:r>
+      <w:proofErr w:type="spellStart"/>
+      <w:r>
+        <w:rPr>
+          <w:rFonts w:ascii="Consolas" w:hAnsi="Consolas" w:cs="Courier New"/>
+          <w:b/>
+          <w:bCs/>
+          <w:sz w:val="18"/>
+          <w:szCs w:val="16"/>
+          <w:lang w:val="en-US"/>
+        </w:rPr>
+        <w:t>exit_time</w:t>
+      </w:r>
+      <w:proofErr w:type="spellEnd"/>
+      <w:r>
+        <w:rPr>
+          <w:rFonts w:ascii="Consolas" w:hAnsi="Consolas" w:cs="Courier New"/>
+          <w:b/>
+          <w:bCs/>
+          <w:sz w:val="18"/>
+          <w:szCs w:val="16"/>
+          <w:lang w:val="en-US"/>
+        </w:rPr>
+        <w:t xml:space="preserve"> timestamp(0);</w:t>
       </w:r>
     </w:p>
     <w:p>
@@ -6296,7 +8065,30 @@
           <w:lang w:val="en-US"/>
         </w:rPr>
         <w:tab/>
-        <w:t xml:space="preserve">person_id integer; </w:t>
+      </w:r>
+      <w:proofErr w:type="spellStart"/>
+      <w:r>
+        <w:rPr>
+          <w:rFonts w:ascii="Consolas" w:hAnsi="Consolas" w:cs="Courier New"/>
+          <w:b/>
+          <w:bCs/>
+          <w:sz w:val="18"/>
+          <w:szCs w:val="16"/>
+          <w:lang w:val="en-US"/>
+        </w:rPr>
+        <w:t>person_id</w:t>
+      </w:r>
+      <w:proofErr w:type="spellEnd"/>
+      <w:r>
+        <w:rPr>
+          <w:rFonts w:ascii="Consolas" w:hAnsi="Consolas" w:cs="Courier New"/>
+          <w:b/>
+          <w:bCs/>
+          <w:sz w:val="18"/>
+          <w:szCs w:val="16"/>
+          <w:lang w:val="en-US"/>
+        </w:rPr>
+        <w:t xml:space="preserve"> integer; </w:t>
       </w:r>
     </w:p>
     <w:p>
@@ -6320,7 +8112,30 @@
           <w:lang w:val="en-US"/>
         </w:rPr>
         <w:tab/>
-        <w:t>enter_id VARCHAR(64);</w:t>
+      </w:r>
+      <w:proofErr w:type="spellStart"/>
+      <w:r>
+        <w:rPr>
+          <w:rFonts w:ascii="Consolas" w:hAnsi="Consolas" w:cs="Courier New"/>
+          <w:b/>
+          <w:bCs/>
+          <w:sz w:val="18"/>
+          <w:szCs w:val="16"/>
+          <w:lang w:val="en-US"/>
+        </w:rPr>
+        <w:t>enter_id</w:t>
+      </w:r>
+      <w:proofErr w:type="spellEnd"/>
+      <w:r>
+        <w:rPr>
+          <w:rFonts w:ascii="Consolas" w:hAnsi="Consolas" w:cs="Courier New"/>
+          <w:b/>
+          <w:bCs/>
+          <w:sz w:val="18"/>
+          <w:szCs w:val="16"/>
+          <w:lang w:val="en-US"/>
+        </w:rPr>
+        <w:t xml:space="preserve"> VARCHAR(64);</w:t>
       </w:r>
     </w:p>
     <w:p>
@@ -6378,6 +8193,7 @@
         </w:rPr>
         <w:t xml:space="preserve"> </w:t>
       </w:r>
+      <w:proofErr w:type="spellStart"/>
       <w:r>
         <w:rPr>
           <w:rFonts w:ascii="Consolas" w:hAnsi="Consolas" w:cs="Courier New"/>
@@ -6389,6 +8205,7 @@
         </w:rPr>
         <w:t>i</w:t>
       </w:r>
+      <w:proofErr w:type="spellEnd"/>
       <w:r>
         <w:rPr>
           <w:rFonts w:ascii="Consolas" w:hAnsi="Consolas" w:cs="Courier New"/>
@@ -6498,16 +8315,53 @@
         </w:rPr>
         <w:tab/>
       </w:r>
-      <w:r>
-        <w:rPr>
-          <w:rFonts w:ascii="Consolas" w:hAnsi="Consolas" w:cs="Courier New"/>
-          <w:b/>
-          <w:bCs/>
-          <w:sz w:val="18"/>
-          <w:szCs w:val="16"/>
-          <w:lang w:val="en-US"/>
-        </w:rPr>
-        <w:t xml:space="preserve">enter_time := to_timestamp(random() * </w:t>
+      <w:proofErr w:type="spellStart"/>
+      <w:r>
+        <w:rPr>
+          <w:rFonts w:ascii="Consolas" w:hAnsi="Consolas" w:cs="Courier New"/>
+          <w:b/>
+          <w:bCs/>
+          <w:sz w:val="18"/>
+          <w:szCs w:val="16"/>
+          <w:lang w:val="en-US"/>
+        </w:rPr>
+        <w:t>enter_time</w:t>
+      </w:r>
+      <w:proofErr w:type="spellEnd"/>
+      <w:r>
+        <w:rPr>
+          <w:rFonts w:ascii="Consolas" w:hAnsi="Consolas" w:cs="Courier New"/>
+          <w:b/>
+          <w:bCs/>
+          <w:sz w:val="18"/>
+          <w:szCs w:val="16"/>
+          <w:lang w:val="en-US"/>
+        </w:rPr>
+        <w:t xml:space="preserve"> := </w:t>
+      </w:r>
+      <w:proofErr w:type="spellStart"/>
+      <w:r>
+        <w:rPr>
+          <w:rFonts w:ascii="Consolas" w:hAnsi="Consolas" w:cs="Courier New"/>
+          <w:b/>
+          <w:bCs/>
+          <w:sz w:val="18"/>
+          <w:szCs w:val="16"/>
+          <w:lang w:val="en-US"/>
+        </w:rPr>
+        <w:t>to_timestamp</w:t>
+      </w:r>
+      <w:proofErr w:type="spellEnd"/>
+      <w:r>
+        <w:rPr>
+          <w:rFonts w:ascii="Consolas" w:hAnsi="Consolas" w:cs="Courier New"/>
+          <w:b/>
+          <w:bCs/>
+          <w:sz w:val="18"/>
+          <w:szCs w:val="16"/>
+          <w:lang w:val="en-US"/>
+        </w:rPr>
+        <w:t xml:space="preserve">(random() * </w:t>
       </w:r>
     </w:p>
     <w:p>
@@ -7022,16 +8876,53 @@
         </w:rPr>
         <w:tab/>
       </w:r>
-      <w:r>
-        <w:rPr>
-          <w:rFonts w:ascii="Consolas" w:hAnsi="Consolas" w:cs="Courier New"/>
-          <w:b/>
-          <w:bCs/>
-          <w:sz w:val="18"/>
-          <w:szCs w:val="16"/>
-          <w:lang w:val="en-US"/>
-        </w:rPr>
-        <w:t>exit_time := enter_time + (floor(random() * 36000 + 1)*'1 SECOND'::interval);</w:t>
+      <w:proofErr w:type="spellStart"/>
+      <w:r>
+        <w:rPr>
+          <w:rFonts w:ascii="Consolas" w:hAnsi="Consolas" w:cs="Courier New"/>
+          <w:b/>
+          <w:bCs/>
+          <w:sz w:val="18"/>
+          <w:szCs w:val="16"/>
+          <w:lang w:val="en-US"/>
+        </w:rPr>
+        <w:t>exit_time</w:t>
+      </w:r>
+      <w:proofErr w:type="spellEnd"/>
+      <w:r>
+        <w:rPr>
+          <w:rFonts w:ascii="Consolas" w:hAnsi="Consolas" w:cs="Courier New"/>
+          <w:b/>
+          <w:bCs/>
+          <w:sz w:val="18"/>
+          <w:szCs w:val="16"/>
+          <w:lang w:val="en-US"/>
+        </w:rPr>
+        <w:t xml:space="preserve"> := </w:t>
+      </w:r>
+      <w:proofErr w:type="spellStart"/>
+      <w:r>
+        <w:rPr>
+          <w:rFonts w:ascii="Consolas" w:hAnsi="Consolas" w:cs="Courier New"/>
+          <w:b/>
+          <w:bCs/>
+          <w:sz w:val="18"/>
+          <w:szCs w:val="16"/>
+          <w:lang w:val="en-US"/>
+        </w:rPr>
+        <w:t>enter_time</w:t>
+      </w:r>
+      <w:proofErr w:type="spellEnd"/>
+      <w:r>
+        <w:rPr>
+          <w:rFonts w:ascii="Consolas" w:hAnsi="Consolas" w:cs="Courier New"/>
+          <w:b/>
+          <w:bCs/>
+          <w:sz w:val="18"/>
+          <w:szCs w:val="16"/>
+          <w:lang w:val="en-US"/>
+        </w:rPr>
+        <w:t xml:space="preserve"> + (floor(random() * 36000 + 1)*'1 SECOND'::interval);</w:t>
       </w:r>
     </w:p>
     <w:p>
@@ -7069,16 +8960,29 @@
           <w:lang w:val="en-US"/>
         </w:rPr>
       </w:pPr>
-      <w:r>
-        <w:rPr>
-          <w:rFonts w:ascii="Consolas" w:hAnsi="Consolas" w:cs="Courier New"/>
-          <w:b/>
-          <w:bCs/>
-          <w:sz w:val="18"/>
-          <w:szCs w:val="16"/>
-          <w:lang w:val="en-US"/>
-        </w:rPr>
-        <w:t>person_id := (</w:t>
+      <w:proofErr w:type="spellStart"/>
+      <w:r>
+        <w:rPr>
+          <w:rFonts w:ascii="Consolas" w:hAnsi="Consolas" w:cs="Courier New"/>
+          <w:b/>
+          <w:bCs/>
+          <w:sz w:val="18"/>
+          <w:szCs w:val="16"/>
+          <w:lang w:val="en-US"/>
+        </w:rPr>
+        <w:t>person_id</w:t>
+      </w:r>
+      <w:proofErr w:type="spellEnd"/>
+      <w:r>
+        <w:rPr>
+          <w:rFonts w:ascii="Consolas" w:hAnsi="Consolas" w:cs="Courier New"/>
+          <w:b/>
+          <w:bCs/>
+          <w:sz w:val="18"/>
+          <w:szCs w:val="16"/>
+          <w:lang w:val="en-US"/>
+        </w:rPr>
+        <w:t xml:space="preserve"> := (</w:t>
       </w:r>
     </w:p>
     <w:p>
@@ -7135,7 +9039,42 @@
           <w:lang w:val="en-US"/>
         </w:rPr>
         <w:tab/>
-        <w:t>SELECT student_id FROM student</w:t>
+        <w:t xml:space="preserve">SELECT </w:t>
+      </w:r>
+      <w:proofErr w:type="spellStart"/>
+      <w:r>
+        <w:rPr>
+          <w:rFonts w:ascii="Consolas" w:hAnsi="Consolas" w:cs="Courier New"/>
+          <w:b/>
+          <w:bCs/>
+          <w:sz w:val="18"/>
+          <w:szCs w:val="16"/>
+          <w:lang w:val="en-US"/>
+        </w:rPr>
+        <w:t>student_id</w:t>
+      </w:r>
+      <w:proofErr w:type="spellEnd"/>
+      <w:r>
+        <w:rPr>
+          <w:rFonts w:ascii="Consolas" w:hAnsi="Consolas" w:cs="Courier New"/>
+          <w:b/>
+          <w:bCs/>
+          <w:sz w:val="18"/>
+          <w:szCs w:val="16"/>
+          <w:lang w:val="en-US"/>
+        </w:rPr>
+        <w:t xml:space="preserve"> FROM student</w:t>
+      </w:r>
+      <w:r>
+        <w:rPr>
+          <w:rFonts w:ascii="Consolas" w:hAnsi="Consolas" w:cs="Courier New"/>
+          <w:b/>
+          <w:bCs/>
+          <w:sz w:val="18"/>
+          <w:szCs w:val="16"/>
+          <w:lang w:val="en-US"/>
+        </w:rPr>
+        <w:t>s</w:t>
       </w:r>
     </w:p>
     <w:p>
@@ -7341,7 +9280,30 @@
           <w:lang w:val="en-US"/>
         </w:rPr>
         <w:tab/>
-        <w:t>enter_id := md5(random()::text);</w:t>
+      </w:r>
+      <w:proofErr w:type="spellStart"/>
+      <w:r>
+        <w:rPr>
+          <w:rFonts w:ascii="Consolas" w:hAnsi="Consolas" w:cs="Courier New"/>
+          <w:b/>
+          <w:bCs/>
+          <w:sz w:val="18"/>
+          <w:szCs w:val="16"/>
+          <w:lang w:val="en-US"/>
+        </w:rPr>
+        <w:t>enter_id</w:t>
+      </w:r>
+      <w:proofErr w:type="spellEnd"/>
+      <w:r>
+        <w:rPr>
+          <w:rFonts w:ascii="Consolas" w:hAnsi="Consolas" w:cs="Courier New"/>
+          <w:b/>
+          <w:bCs/>
+          <w:sz w:val="18"/>
+          <w:szCs w:val="16"/>
+          <w:lang w:val="en-US"/>
+        </w:rPr>
+        <w:t xml:space="preserve"> := md5(random()::text);</w:t>
       </w:r>
     </w:p>
     <w:p>
@@ -7388,7 +9350,79 @@
           <w:lang w:val="en-US"/>
         </w:rPr>
         <w:tab/>
-        <w:t xml:space="preserve">INSERT INTO attendance(generated_code, person_id, enter_time,exit_time) </w:t>
+        <w:t>INSERT INTO attendance(</w:t>
+      </w:r>
+      <w:proofErr w:type="spellStart"/>
+      <w:r>
+        <w:rPr>
+          <w:rFonts w:ascii="Consolas" w:hAnsi="Consolas" w:cs="Courier New"/>
+          <w:b/>
+          <w:bCs/>
+          <w:sz w:val="18"/>
+          <w:szCs w:val="16"/>
+          <w:lang w:val="en-US"/>
+        </w:rPr>
+        <w:t>generated_code</w:t>
+      </w:r>
+      <w:proofErr w:type="spellEnd"/>
+      <w:r>
+        <w:rPr>
+          <w:rFonts w:ascii="Consolas" w:hAnsi="Consolas" w:cs="Courier New"/>
+          <w:b/>
+          <w:bCs/>
+          <w:sz w:val="18"/>
+          <w:szCs w:val="16"/>
+          <w:lang w:val="en-US"/>
+        </w:rPr>
+        <w:t xml:space="preserve">, </w:t>
+      </w:r>
+      <w:proofErr w:type="spellStart"/>
+      <w:r>
+        <w:rPr>
+          <w:rFonts w:ascii="Consolas" w:hAnsi="Consolas" w:cs="Courier New"/>
+          <w:b/>
+          <w:bCs/>
+          <w:sz w:val="18"/>
+          <w:szCs w:val="16"/>
+          <w:lang w:val="en-US"/>
+        </w:rPr>
+        <w:t>person_id</w:t>
+      </w:r>
+      <w:proofErr w:type="spellEnd"/>
+      <w:r>
+        <w:rPr>
+          <w:rFonts w:ascii="Consolas" w:hAnsi="Consolas" w:cs="Courier New"/>
+          <w:b/>
+          <w:bCs/>
+          <w:sz w:val="18"/>
+          <w:szCs w:val="16"/>
+          <w:lang w:val="en-US"/>
+        </w:rPr>
+        <w:t xml:space="preserve">, </w:t>
+      </w:r>
+      <w:proofErr w:type="spellStart"/>
+      <w:r>
+        <w:rPr>
+          <w:rFonts w:ascii="Consolas" w:hAnsi="Consolas" w:cs="Courier New"/>
+          <w:b/>
+          <w:bCs/>
+          <w:sz w:val="18"/>
+          <w:szCs w:val="16"/>
+          <w:lang w:val="en-US"/>
+        </w:rPr>
+        <w:t>enter_time,exit_time</w:t>
+      </w:r>
+      <w:proofErr w:type="spellEnd"/>
+      <w:r>
+        <w:rPr>
+          <w:rFonts w:ascii="Consolas" w:hAnsi="Consolas" w:cs="Courier New"/>
+          <w:b/>
+          <w:bCs/>
+          <w:sz w:val="18"/>
+          <w:szCs w:val="16"/>
+          <w:lang w:val="en-US"/>
+        </w:rPr>
+        <w:t xml:space="preserve">) </w:t>
       </w:r>
     </w:p>
     <w:p>
@@ -7412,7 +9446,103 @@
           <w:szCs w:val="16"/>
           <w:lang w:val="en-US"/>
         </w:rPr>
-        <w:t>VALUES(enter_id, person_id, enter_time, exit_time);</w:t>
+        <w:t>VALUES(</w:t>
+      </w:r>
+      <w:proofErr w:type="spellStart"/>
+      <w:r>
+        <w:rPr>
+          <w:rFonts w:ascii="Consolas" w:hAnsi="Consolas" w:cs="Courier New"/>
+          <w:b/>
+          <w:bCs/>
+          <w:sz w:val="18"/>
+          <w:szCs w:val="16"/>
+          <w:lang w:val="en-US"/>
+        </w:rPr>
+        <w:t>enter_id</w:t>
+      </w:r>
+      <w:proofErr w:type="spellEnd"/>
+      <w:r>
+        <w:rPr>
+          <w:rFonts w:ascii="Consolas" w:hAnsi="Consolas" w:cs="Courier New"/>
+          <w:b/>
+          <w:bCs/>
+          <w:sz w:val="18"/>
+          <w:szCs w:val="16"/>
+          <w:lang w:val="en-US"/>
+        </w:rPr>
+        <w:t xml:space="preserve">, </w:t>
+      </w:r>
+      <w:proofErr w:type="spellStart"/>
+      <w:r>
+        <w:rPr>
+          <w:rFonts w:ascii="Consolas" w:hAnsi="Consolas" w:cs="Courier New"/>
+          <w:b/>
+          <w:bCs/>
+          <w:sz w:val="18"/>
+          <w:szCs w:val="16"/>
+          <w:lang w:val="en-US"/>
+        </w:rPr>
+        <w:t>person_id</w:t>
+      </w:r>
+      <w:proofErr w:type="spellEnd"/>
+      <w:r>
+        <w:rPr>
+          <w:rFonts w:ascii="Consolas" w:hAnsi="Consolas" w:cs="Courier New"/>
+          <w:b/>
+          <w:bCs/>
+          <w:sz w:val="18"/>
+          <w:szCs w:val="16"/>
+          <w:lang w:val="en-US"/>
+        </w:rPr>
+        <w:t xml:space="preserve">, </w:t>
+      </w:r>
+      <w:proofErr w:type="spellStart"/>
+      <w:r>
+        <w:rPr>
+          <w:rFonts w:ascii="Consolas" w:hAnsi="Consolas" w:cs="Courier New"/>
+          <w:b/>
+          <w:bCs/>
+          <w:sz w:val="18"/>
+          <w:szCs w:val="16"/>
+          <w:lang w:val="en-US"/>
+        </w:rPr>
+        <w:t>enter_time</w:t>
+      </w:r>
+      <w:proofErr w:type="spellEnd"/>
+      <w:r>
+        <w:rPr>
+          <w:rFonts w:ascii="Consolas" w:hAnsi="Consolas" w:cs="Courier New"/>
+          <w:b/>
+          <w:bCs/>
+          <w:sz w:val="18"/>
+          <w:szCs w:val="16"/>
+          <w:lang w:val="en-US"/>
+        </w:rPr>
+        <w:t xml:space="preserve">, </w:t>
+      </w:r>
+      <w:proofErr w:type="spellStart"/>
+      <w:r>
+        <w:rPr>
+          <w:rFonts w:ascii="Consolas" w:hAnsi="Consolas" w:cs="Courier New"/>
+          <w:b/>
+          <w:bCs/>
+          <w:sz w:val="18"/>
+          <w:szCs w:val="16"/>
+          <w:lang w:val="en-US"/>
+        </w:rPr>
+        <w:t>exit_time</w:t>
+      </w:r>
+      <w:proofErr w:type="spellEnd"/>
+      <w:r>
+        <w:rPr>
+          <w:rFonts w:ascii="Consolas" w:hAnsi="Consolas" w:cs="Courier New"/>
+          <w:b/>
+          <w:bCs/>
+          <w:sz w:val="18"/>
+          <w:szCs w:val="16"/>
+          <w:lang w:val="en-US"/>
+        </w:rPr>
+        <w:t>);</w:t>
       </w:r>
     </w:p>
     <w:p>
@@ -7536,111 +9666,10 @@
     </w:p>
     <w:p/>
     <w:p>
-      <w:pPr>
-        <w:rPr>
-          <w:rFonts w:eastAsia="Times New Roman" w:cs="Times New Roman"/>
-          <w:szCs w:val="24"/>
-          <w:lang w:eastAsia="ru-RU"/>
-        </w:rPr>
-      </w:pPr>
-      <w:r>
-        <w:rPr>
-          <w:rFonts w:eastAsia="Times New Roman" w:cs="Times New Roman"/>
-          <w:szCs w:val="24"/>
-          <w:lang w:eastAsia="ru-RU"/>
-        </w:rPr>
-        <w:t xml:space="preserve">С помощью функций </w:t>
-      </w:r>
-      <w:r>
-        <w:rPr>
-          <w:rFonts w:eastAsia="Times New Roman" w:cs="Times New Roman"/>
-          <w:szCs w:val="24"/>
-          <w:lang w:eastAsia="ru-RU"/>
-        </w:rPr>
-        <w:t>EXPLAIN ANALYZE</w:t>
-      </w:r>
-      <w:r>
-        <w:rPr>
-          <w:rFonts w:eastAsia="Times New Roman" w:cs="Times New Roman"/>
-          <w:szCs w:val="24"/>
-          <w:lang w:eastAsia="ru-RU"/>
-        </w:rPr>
-        <w:t xml:space="preserve"> в </w:t>
-      </w:r>
-      <w:r>
-        <w:rPr>
-          <w:rFonts w:eastAsia="Times New Roman" w:cs="Times New Roman"/>
-          <w:szCs w:val="24"/>
-          <w:lang w:val="en-US" w:eastAsia="ru-RU"/>
-        </w:rPr>
-        <w:t>PostgreSQL</w:t>
-      </w:r>
-      <w:r>
-        <w:rPr>
-          <w:rFonts w:eastAsia="Times New Roman" w:cs="Times New Roman"/>
-          <w:szCs w:val="24"/>
-          <w:lang w:eastAsia="ru-RU"/>
-        </w:rPr>
-        <w:t xml:space="preserve"> </w:t>
-      </w:r>
-      <w:r>
-        <w:rPr>
-          <w:rFonts w:eastAsia="Times New Roman" w:cs="Times New Roman"/>
-          <w:szCs w:val="24"/>
-          <w:lang w:eastAsia="ru-RU"/>
-        </w:rPr>
-        <w:t>возможно производить анализ запросов и вычислять затрачиваемое время на его выполнение.</w:t>
-      </w:r>
-      <w:r>
-        <w:rPr>
-          <w:rFonts w:eastAsia="Times New Roman" w:cs="Times New Roman"/>
-          <w:szCs w:val="24"/>
-          <w:lang w:eastAsia="ru-RU"/>
-        </w:rPr>
-        <w:t xml:space="preserve"> Например, </w:t>
-      </w:r>
-    </w:p>
-    <w:p>
-      <w:pPr>
-        <w:pStyle w:val="SQL1"/>
-      </w:pPr>
-      <w:r>
-        <w:t>EXPLAIN</w:t>
-      </w:r>
-      <w:r>
-        <w:t xml:space="preserve"> </w:t>
-      </w:r>
-      <w:r>
-        <w:t>ANALYZE</w:t>
-      </w:r>
-      <w:r>
-        <w:t xml:space="preserve"> </w:t>
-      </w:r>
-      <w:r>
-        <w:t>SELECT</w:t>
-      </w:r>
-      <w:r>
-        <w:t xml:space="preserve"> * </w:t>
-      </w:r>
-      <w:r>
-        <w:t>FROM</w:t>
-      </w:r>
-      <w:r>
-        <w:t xml:space="preserve"> </w:t>
-      </w:r>
-      <w:r>
-        <w:t>student</w:t>
-      </w:r>
-      <w:r>
-        <w:t>;</w:t>
-      </w:r>
-    </w:p>
-    <w:p>
-      <w:r>
-        <w:rPr>
-          <w:lang w:eastAsia="ru-RU"/>
-        </w:rPr>
-        <w:lastRenderedPageBreak/>
+      <w:r>
+        <w:rPr>
+          <w:lang w:eastAsia="ru-RU"/>
+        </w:rPr>
         <w:t xml:space="preserve">Добавьте в </w:t>
       </w:r>
       <w:r>
@@ -8556,7 +10585,7 @@
       <w:pPr>
         <w:pStyle w:val="2"/>
       </w:pPr>
-      <w:bookmarkStart w:id="11" w:name="_Toc156254173"/>
+      <w:bookmarkStart w:id="12" w:name="_Toc165222163"/>
       <w:r>
         <w:t xml:space="preserve">Задание </w:t>
       </w:r>
@@ -8566,41 +10595,46 @@
       <w:r>
         <w:t>.</w:t>
       </w:r>
-      <w:bookmarkEnd w:id="11"/>
+      <w:bookmarkEnd w:id="12"/>
       <w:r>
         <w:t xml:space="preserve"> </w:t>
       </w:r>
     </w:p>
     <w:p>
       <w:r>
-        <w:t xml:space="preserve">Проанализируйте учебную базу данных и проиндексируйте одно из полей любой таблицы. Объясните свой выбор. </w:t>
-      </w:r>
-    </w:p>
-    <w:p>
-      <w:pPr>
-        <w:pStyle w:val="2"/>
-      </w:pPr>
-      <w:bookmarkStart w:id="12" w:name="_Toc156254174"/>
-      <w:r>
-        <w:t xml:space="preserve">Задание </w:t>
-      </w:r>
-      <w:r>
-        <w:t>3</w:t>
-      </w:r>
-      <w:r>
-        <w:t>.</w:t>
-      </w:r>
-      <w:bookmarkEnd w:id="12"/>
+        <w:t xml:space="preserve">Предположим, что </w:t>
+      </w:r>
+      <w:r>
+        <w:t>студент группы ИВТ-</w:t>
+      </w:r>
+      <w:r>
+        <w:t>4</w:t>
+      </w:r>
+      <w:r>
+        <w:t>2</w:t>
+      </w:r>
       <w:r>
         <w:t xml:space="preserve"> </w:t>
       </w:r>
-    </w:p>
-    <w:p>
-      <w:r>
-        <w:t xml:space="preserve">Предположим, что </w:t>
-      </w:r>
-      <w:r>
-        <w:t>студент группы ИВТ-41 Денисов Леонид Маркович во время зимней сессии пересдал экзамен по дисциплине «Операционные системы» на оценку 5 и сдал экзамен по дисциплине «Базы данных» на 5. Одновременно с проставлением баллов за его успехами следила методист кафедры. Для работы с несколькими транзакциями запустите два командных окна (запросника). В первом вводите команды за преподавателя, проставляющего оценки, а во втором за методиста, просматривающего результаты.</w:t>
+      <w:r>
+        <w:t>Полиграф Шариков</w:t>
+      </w:r>
+      <w:r>
+        <w:t xml:space="preserve"> во время зимней сессии пересдал экзамен по дисциплине «Операционные системы» на оценку 5 и </w:t>
+      </w:r>
+      <w:r>
+        <w:t>пересдал</w:t>
+      </w:r>
+      <w:r>
+        <w:t xml:space="preserve"> экзамен по дисциплине «Базы данных» на 5. Одновременно с проставлением баллов за его успехами следила методист кафедры. Для работы с несколькими транзакциями запустите два командных окна (</w:t>
+      </w:r>
+      <w:proofErr w:type="spellStart"/>
+      <w:r>
+        <w:t>запросника</w:t>
+      </w:r>
+      <w:proofErr w:type="spellEnd"/>
+      <w:r>
+        <w:t>). В первом вводите команды за преподавателя, проставляющего оценки, а во втором за методиста, просматривающего результаты.</w:t>
       </w:r>
     </w:p>
     <w:p>
@@ -9222,6 +11256,7 @@
               </w:rPr>
               <w:t xml:space="preserve">До </w:t>
             </w:r>
+            <w:proofErr w:type="spellStart"/>
             <w:r>
               <w:rPr>
                 <w:sz w:val="20"/>
@@ -9230,6 +11265,7 @@
               </w:rPr>
               <w:t>фиксации</w:t>
             </w:r>
+            <w:proofErr w:type="spellEnd"/>
           </w:p>
         </w:tc>
         <w:tc>
@@ -9254,6 +11290,7 @@
               </w:rPr>
               <w:t xml:space="preserve">После </w:t>
             </w:r>
+            <w:proofErr w:type="spellStart"/>
             <w:r>
               <w:rPr>
                 <w:sz w:val="20"/>
@@ -9262,6 +11299,7 @@
               </w:rPr>
               <w:t>фиксации</w:t>
             </w:r>
+            <w:proofErr w:type="spellEnd"/>
           </w:p>
         </w:tc>
       </w:tr>
@@ -9278,13 +11316,31 @@
                 <w:szCs w:val="18"/>
               </w:rPr>
             </w:pPr>
+            <w:proofErr w:type="spellStart"/>
             <w:r>
               <w:rPr>
                 <w:sz w:val="20"/>
                 <w:szCs w:val="18"/>
               </w:rPr>
-              <w:t>Read uncommited</w:t>
-            </w:r>
+              <w:t>Read</w:t>
+            </w:r>
+            <w:proofErr w:type="spellEnd"/>
+            <w:r>
+              <w:rPr>
+                <w:sz w:val="20"/>
+                <w:szCs w:val="18"/>
+              </w:rPr>
+              <w:t xml:space="preserve"> </w:t>
+            </w:r>
+            <w:proofErr w:type="spellStart"/>
+            <w:r>
+              <w:rPr>
+                <w:sz w:val="20"/>
+                <w:szCs w:val="18"/>
+              </w:rPr>
+              <w:t>uncommited</w:t>
+            </w:r>
+            <w:proofErr w:type="spellEnd"/>
           </w:p>
         </w:tc>
         <w:tc>
@@ -9329,13 +11385,31 @@
                 <w:szCs w:val="18"/>
               </w:rPr>
             </w:pPr>
+            <w:proofErr w:type="spellStart"/>
             <w:r>
               <w:rPr>
                 <w:sz w:val="20"/>
                 <w:szCs w:val="18"/>
               </w:rPr>
-              <w:t>Read committed</w:t>
-            </w:r>
+              <w:t>Read</w:t>
+            </w:r>
+            <w:proofErr w:type="spellEnd"/>
+            <w:r>
+              <w:rPr>
+                <w:sz w:val="20"/>
+                <w:szCs w:val="18"/>
+              </w:rPr>
+              <w:t xml:space="preserve"> </w:t>
+            </w:r>
+            <w:proofErr w:type="spellStart"/>
+            <w:r>
+              <w:rPr>
+                <w:sz w:val="20"/>
+                <w:szCs w:val="18"/>
+              </w:rPr>
+              <w:t>committed</w:t>
+            </w:r>
+            <w:proofErr w:type="spellEnd"/>
           </w:p>
         </w:tc>
         <w:tc>
@@ -9380,13 +11454,31 @@
                 <w:szCs w:val="18"/>
               </w:rPr>
             </w:pPr>
+            <w:proofErr w:type="spellStart"/>
             <w:r>
               <w:rPr>
                 <w:sz w:val="20"/>
                 <w:szCs w:val="18"/>
               </w:rPr>
-              <w:t>Repeatable read</w:t>
-            </w:r>
+              <w:t>Repeatable</w:t>
+            </w:r>
+            <w:proofErr w:type="spellEnd"/>
+            <w:r>
+              <w:rPr>
+                <w:sz w:val="20"/>
+                <w:szCs w:val="18"/>
+              </w:rPr>
+              <w:t xml:space="preserve"> </w:t>
+            </w:r>
+            <w:proofErr w:type="spellStart"/>
+            <w:r>
+              <w:rPr>
+                <w:sz w:val="20"/>
+                <w:szCs w:val="18"/>
+              </w:rPr>
+              <w:t>read</w:t>
+            </w:r>
+            <w:proofErr w:type="spellEnd"/>
           </w:p>
         </w:tc>
         <w:tc>
@@ -9431,6 +11523,7 @@
                 <w:szCs w:val="18"/>
               </w:rPr>
             </w:pPr>
+            <w:proofErr w:type="spellStart"/>
             <w:r>
               <w:rPr>
                 <w:sz w:val="20"/>
@@ -9438,6 +11531,7 @@
               </w:rPr>
               <w:t>Serializable</w:t>
             </w:r>
+            <w:proofErr w:type="spellEnd"/>
           </w:p>
         </w:tc>
         <w:tc>
@@ -9475,20 +11569,38 @@
         <w:t>Как вы считаете, какой уровень изоляции необходимо использовать на практике и почему?</w:t>
       </w:r>
     </w:p>
-    <w:p/>
+    <w:p>
+      <w:pPr>
+        <w:pStyle w:val="2"/>
+      </w:pPr>
+      <w:bookmarkStart w:id="14" w:name="_Toc165222164"/>
+      <w:bookmarkStart w:id="15" w:name="_Toc156252621"/>
+      <w:r>
+        <w:lastRenderedPageBreak/>
+        <w:t>Задание 3.</w:t>
+      </w:r>
+      <w:bookmarkEnd w:id="14"/>
+      <w:r>
+        <w:t xml:space="preserve"> </w:t>
+      </w:r>
+    </w:p>
+    <w:p>
+      <w:r>
+        <w:t xml:space="preserve">Проанализируйте учебную базу данных и проиндексируйте одно из полей любой таблицы. Объясните свой выбор. </w:t>
+      </w:r>
+    </w:p>
     <w:p>
       <w:pPr>
         <w:pStyle w:val="11"/>
         <w:ind w:left="0" w:firstLine="0"/>
         <w:jc w:val="left"/>
       </w:pPr>
-      <w:bookmarkStart w:id="14" w:name="_Toc156252621"/>
-      <w:bookmarkStart w:id="15" w:name="_Toc156254175"/>
+      <w:bookmarkStart w:id="16" w:name="_Toc165222165"/>
       <w:r>
         <w:t>Контрольные вопросы</w:t>
       </w:r>
-      <w:bookmarkEnd w:id="14"/>
       <w:bookmarkEnd w:id="15"/>
+      <w:bookmarkEnd w:id="16"/>
     </w:p>
     <w:p>
       <w:pPr>
@@ -9576,21 +11688,21 @@
             <w:ind w:left="0" w:firstLine="0"/>
             <w:jc w:val="left"/>
           </w:pPr>
-          <w:bookmarkStart w:id="16" w:name="_Toc156252622"/>
-          <w:bookmarkStart w:id="17" w:name="_Toc138791952"/>
-          <w:bookmarkStart w:id="18" w:name="_Toc138792059"/>
-          <w:bookmarkStart w:id="19" w:name="_Toc138792176"/>
-          <w:bookmarkStart w:id="20" w:name="_Toc138792203"/>
-          <w:bookmarkStart w:id="21" w:name="_Toc156254176"/>
+          <w:bookmarkStart w:id="17" w:name="_Toc156252622"/>
+          <w:bookmarkStart w:id="18" w:name="_Toc138791952"/>
+          <w:bookmarkStart w:id="19" w:name="_Toc138792059"/>
+          <w:bookmarkStart w:id="20" w:name="_Toc138792176"/>
+          <w:bookmarkStart w:id="21" w:name="_Toc138792203"/>
+          <w:bookmarkStart w:id="22" w:name="_Toc165222166"/>
           <w:r>
             <w:t>Список использованной литературы</w:t>
           </w:r>
-          <w:bookmarkEnd w:id="16"/>
           <w:bookmarkEnd w:id="17"/>
           <w:bookmarkEnd w:id="18"/>
           <w:bookmarkEnd w:id="19"/>
           <w:bookmarkEnd w:id="20"/>
           <w:bookmarkEnd w:id="21"/>
+          <w:bookmarkEnd w:id="22"/>
         </w:p>
         <w:sdt>
           <w:sdtPr>
@@ -9600,6 +11712,7 @@
           <w:sdtContent>
             <w:p>
               <w:pPr>
+                <w:ind w:firstLine="0"/>
                 <w:rPr>
                   <w:rFonts w:asciiTheme="minorHAnsi" w:hAnsiTheme="minorHAnsi"/>
                   <w:noProof/>
@@ -9634,12 +11747,12 @@
               </w:tblGrid>
               <w:tr>
                 <w:trPr>
-                  <w:divId w:val="396443383"/>
+                  <w:divId w:val="1468358330"/>
                   <w:tblCellSpacing w:w="15" w:type="dxa"/>
                 </w:trPr>
                 <w:tc>
                   <w:tcPr>
-                    <w:tcW w:w="545" w:type="pct"/>
+                    <w:tcW w:w="50" w:type="pct"/>
                     <w:hideMark/>
                   </w:tcPr>
                   <w:p>
@@ -9681,12 +11794,12 @@
               </w:tr>
               <w:tr>
                 <w:trPr>
-                  <w:divId w:val="396443383"/>
+                  <w:divId w:val="1468358330"/>
                   <w:tblCellSpacing w:w="15" w:type="dxa"/>
                 </w:trPr>
                 <w:tc>
                   <w:tcPr>
-                    <w:tcW w:w="545" w:type="pct"/>
+                    <w:tcW w:w="50" w:type="pct"/>
                     <w:hideMark/>
                   </w:tcPr>
                   <w:p>
@@ -9701,6 +11814,52 @@
                         <w:noProof/>
                       </w:rPr>
                       <w:t xml:space="preserve">[2] </w:t>
+                    </w:r>
+                  </w:p>
+                </w:tc>
+                <w:tc>
+                  <w:tcPr>
+                    <w:tcW w:w="0" w:type="auto"/>
+                    <w:hideMark/>
+                  </w:tcPr>
+                  <w:p>
+                    <w:pPr>
+                      <w:pStyle w:val="ad"/>
+                      <w:rPr>
+                        <w:noProof/>
+                      </w:rPr>
+                    </w:pPr>
+                    <w:r>
+                      <w:rPr>
+                        <w:noProof/>
+                      </w:rPr>
+                      <w:t xml:space="preserve">Г. Домбровская, Б. Новиков и А. Бейликова, Оптимизация запросов в PostgreSQL, Москва: ДМА, 2022. </w:t>
+                    </w:r>
+                  </w:p>
+                </w:tc>
+              </w:tr>
+              <w:tr>
+                <w:trPr>
+                  <w:divId w:val="1468358330"/>
+                  <w:tblCellSpacing w:w="15" w:type="dxa"/>
+                </w:trPr>
+                <w:tc>
+                  <w:tcPr>
+                    <w:tcW w:w="50" w:type="pct"/>
+                    <w:hideMark/>
+                  </w:tcPr>
+                  <w:p>
+                    <w:pPr>
+                      <w:pStyle w:val="ad"/>
+                      <w:rPr>
+                        <w:noProof/>
+                      </w:rPr>
+                    </w:pPr>
+                    <w:r>
+                      <w:rPr>
+                        <w:noProof/>
+                      </w:rPr>
+                      <w:t xml:space="preserve">[3] </w:t>
                     </w:r>
                   </w:p>
                 </w:tc>
@@ -9740,58 +11899,12 @@
               </w:tr>
               <w:tr>
                 <w:trPr>
-                  <w:divId w:val="396443383"/>
+                  <w:divId w:val="1468358330"/>
                   <w:tblCellSpacing w:w="15" w:type="dxa"/>
                 </w:trPr>
                 <w:tc>
                   <w:tcPr>
-                    <w:tcW w:w="545" w:type="pct"/>
-                    <w:hideMark/>
-                  </w:tcPr>
-                  <w:p>
-                    <w:pPr>
-                      <w:pStyle w:val="ad"/>
-                      <w:rPr>
-                        <w:noProof/>
-                      </w:rPr>
-                    </w:pPr>
-                    <w:r>
-                      <w:rPr>
-                        <w:noProof/>
-                      </w:rPr>
-                      <w:t xml:space="preserve">[3] </w:t>
-                    </w:r>
-                  </w:p>
-                </w:tc>
-                <w:tc>
-                  <w:tcPr>
-                    <w:tcW w:w="0" w:type="auto"/>
-                    <w:hideMark/>
-                  </w:tcPr>
-                  <w:p>
-                    <w:pPr>
-                      <w:pStyle w:val="ad"/>
-                      <w:rPr>
-                        <w:noProof/>
-                      </w:rPr>
-                    </w:pPr>
-                    <w:r>
-                      <w:rPr>
-                        <w:noProof/>
-                      </w:rPr>
-                      <w:t xml:space="preserve">Документация к PostgreSQL 15.1, 2022. </w:t>
-                    </w:r>
-                  </w:p>
-                </w:tc>
-              </w:tr>
-              <w:tr>
-                <w:trPr>
-                  <w:divId w:val="396443383"/>
-                  <w:tblCellSpacing w:w="15" w:type="dxa"/>
-                </w:trPr>
-                <w:tc>
-                  <w:tcPr>
-                    <w:tcW w:w="545" w:type="pct"/>
+                    <w:tcW w:w="50" w:type="pct"/>
                     <w:hideMark/>
                   </w:tcPr>
                   <w:p>
@@ -9825,19 +11938,19 @@
                       <w:rPr>
                         <w:noProof/>
                       </w:rPr>
-                      <w:t>Е. Рогов, PostgreSQL изнутри, 1-е ред., Москва: ДМК Пресс, 2023, p. 662 .</w:t>
+                      <w:t xml:space="preserve">Документация к PostgreSQL 15.1, 2022. </w:t>
                     </w:r>
                   </w:p>
                 </w:tc>
               </w:tr>
               <w:tr>
                 <w:trPr>
-                  <w:divId w:val="396443383"/>
+                  <w:divId w:val="1468358330"/>
                   <w:tblCellSpacing w:w="15" w:type="dxa"/>
                 </w:trPr>
                 <w:tc>
                   <w:tcPr>
-                    <w:tcW w:w="545" w:type="pct"/>
+                    <w:tcW w:w="50" w:type="pct"/>
                     <w:hideMark/>
                   </w:tcPr>
                   <w:p>
@@ -9871,12 +11984,103 @@
                       <w:rPr>
                         <w:noProof/>
                       </w:rPr>
+                      <w:t>Е. Рогов, PostgreSQL изнутри, 1-е ред., Москва: ДМК Пресс, 2023, p. 662 .</w:t>
+                    </w:r>
+                  </w:p>
+                </w:tc>
+              </w:tr>
+              <w:tr>
+                <w:trPr>
+                  <w:divId w:val="1468358330"/>
+                  <w:tblCellSpacing w:w="15" w:type="dxa"/>
+                </w:trPr>
+                <w:tc>
+                  <w:tcPr>
+                    <w:tcW w:w="50" w:type="pct"/>
+                    <w:hideMark/>
+                  </w:tcPr>
+                  <w:p>
+                    <w:pPr>
+                      <w:pStyle w:val="ad"/>
+                      <w:rPr>
+                        <w:noProof/>
+                      </w:rPr>
+                    </w:pPr>
+                    <w:r>
+                      <w:rPr>
+                        <w:noProof/>
+                      </w:rPr>
+                      <w:t xml:space="preserve">[6] </w:t>
+                    </w:r>
+                  </w:p>
+                </w:tc>
+                <w:tc>
+                  <w:tcPr>
+                    <w:tcW w:w="0" w:type="auto"/>
+                    <w:hideMark/>
+                  </w:tcPr>
+                  <w:p>
+                    <w:pPr>
+                      <w:pStyle w:val="ad"/>
+                      <w:rPr>
+                        <w:noProof/>
+                      </w:rPr>
+                    </w:pPr>
+                    <w:r>
+                      <w:rPr>
+                        <w:noProof/>
+                      </w:rPr>
                       <w:t>Б. А. Новиков, Е. А. Горшкова и Н. Г. Графеева, Основы технологии баз данных, 2-е ред., Москва: ДМК пресс, 2020, p. 582.</w:t>
                     </w:r>
                   </w:p>
                 </w:tc>
               </w:tr>
+              <w:tr>
+                <w:trPr>
+                  <w:divId w:val="1468358330"/>
+                  <w:tblCellSpacing w:w="15" w:type="dxa"/>
+                </w:trPr>
+                <w:tc>
+                  <w:tcPr>
+                    <w:tcW w:w="50" w:type="pct"/>
+                    <w:hideMark/>
+                  </w:tcPr>
+                  <w:p>
+                    <w:pPr>
+                      <w:pStyle w:val="ad"/>
+                      <w:ind w:firstLine="0"/>
+                      <w:rPr>
+                        <w:noProof/>
+                      </w:rPr>
+                    </w:pPr>
+                  </w:p>
+                </w:tc>
+                <w:tc>
+                  <w:tcPr>
+                    <w:tcW w:w="0" w:type="auto"/>
+                    <w:hideMark/>
+                  </w:tcPr>
+                  <w:p>
+                    <w:pPr>
+                      <w:pStyle w:val="ad"/>
+                      <w:ind w:firstLine="0"/>
+                      <w:rPr>
+                        <w:noProof/>
+                      </w:rPr>
+                    </w:pPr>
+                  </w:p>
+                </w:tc>
+              </w:tr>
             </w:tbl>
+            <w:p>
+              <w:pPr>
+                <w:divId w:val="1468358330"/>
+                <w:rPr>
+                  <w:rFonts w:eastAsia="Times New Roman"/>
+                  <w:noProof/>
+                </w:rPr>
+              </w:pPr>
+            </w:p>
             <w:p>
               <w:pPr>
                 <w:ind w:firstLine="0"/>
@@ -9894,7 +12098,7 @@
       </w:sdtContent>
     </w:sdt>
     <w:p/>
-    <w:bookmarkEnd w:id="10"/>
+    <w:bookmarkEnd w:id="11"/>
     <w:p>
       <w:pPr>
         <w:ind w:firstLine="0"/>
@@ -9911,7 +12115,7 @@
 </file>
 
 <file path=word/numbering.xml><?xml version="1.0" encoding="utf-8"?>
-<w:numbering xmlns:wpc="http://schemas.microsoft.com/office/word/2010/wordprocessingCanvas" xmlns:cx="http://schemas.microsoft.com/office/drawing/2014/chartex" xmlns:cx1="http://schemas.microsoft.com/office/drawing/2015/9/8/chartex" xmlns:cx2="http://schemas.microsoft.com/office/drawing/2015/10/21/chartex" xmlns:cx3="http://schemas.microsoft.com/office/drawing/2016/5/9/chartex" xmlns:cx4="http://schemas.microsoft.com/office/drawing/2016/5/10/chartex" xmlns:cx5="http://schemas.microsoft.com/office/drawing/2016/5/11/chartex" xmlns:cx6="http://schemas.microsoft.com/office/drawing/2016/5/12/chartex" xmlns:cx7="http://schemas.microsoft.com/office/drawing/2016/5/13/chartex" xmlns:cx8="http://schemas.microsoft.com/office/drawing/2016/5/14/chartex" xmlns:mc="http://schemas.openxmlformats.org/markup-compatibility/2006" xmlns:aink="http://schemas.microsoft.com/office/drawing/2016/ink" xmlns:am3d="http://schemas.microsoft.com/office/drawing/2017/model3d" xmlns:o="urn:schemas-microsoft-com:office:office" xmlns:oel="http://schemas.microsoft.com/office/2019/extlst" xmlns:r="http://schemas.openxmlformats.org/officeDocument/2006/relationships" xmlns:m="http://schemas.openxmlformats.org/officeDocument/2006/math" xmlns:v="urn:schemas-microsoft-com:vml" xmlns:wp14="http://schemas.microsoft.com/office/word/2010/wordprocessingDrawing" xmlns:wp="http://schemas.openxmlformats.org/drawingml/2006/wordprocessingDrawing" xmlns:w10="urn:schemas-microsoft-com:office:word" xmlns:w="http://schemas.openxmlformats.org/wordprocessingml/2006/main" xmlns:w14="http://schemas.microsoft.com/office/word/2010/wordml" xmlns:w15="http://schemas.microsoft.com/office/word/2012/wordml" xmlns:w16cex="http://schemas.microsoft.com/office/word/2018/wordml/cex" xmlns:w16cid="http://schemas.microsoft.com/office/word/2016/wordml/cid" xmlns:w16="http://schemas.microsoft.com/office/word/2018/wordml" xmlns:w16sdtdh="http://schemas.microsoft.com/office/word/2020/wordml/sdtdatahash" xmlns:w16se="http://schemas.microsoft.com/office/word/2015/wordml/symex" xmlns:wpg="http://schemas.microsoft.com/office/word/2010/wordprocessingGroup" xmlns:wpi="http://schemas.microsoft.com/office/word/2010/wordprocessingInk" xmlns:wne="http://schemas.microsoft.com/office/word/2006/wordml" xmlns:wps="http://schemas.microsoft.com/office/word/2010/wordprocessingShape" mc:Ignorable="w14 w15 w16se w16cid w16 w16cex w16sdtdh wp14">
+<w:numbering xmlns:wpc="http://schemas.microsoft.com/office/word/2010/wordprocessingCanvas" xmlns:cx="http://schemas.microsoft.com/office/drawing/2014/chartex" xmlns:cx1="http://schemas.microsoft.com/office/drawing/2015/9/8/chartex" xmlns:cx2="http://schemas.microsoft.com/office/drawing/2015/10/21/chartex" xmlns:cx3="http://schemas.microsoft.com/office/drawing/2016/5/9/chartex" xmlns:cx4="http://schemas.microsoft.com/office/drawing/2016/5/10/chartex" xmlns:cx5="http://schemas.microsoft.com/office/drawing/2016/5/11/chartex" xmlns:cx6="http://schemas.microsoft.com/office/drawing/2016/5/12/chartex" xmlns:cx7="http://schemas.microsoft.com/office/drawing/2016/5/13/chartex" xmlns:cx8="http://schemas.microsoft.com/office/drawing/2016/5/14/chartex" xmlns:mc="http://schemas.openxmlformats.org/markup-compatibility/2006" xmlns:aink="http://schemas.microsoft.com/office/drawing/2016/ink" xmlns:am3d="http://schemas.microsoft.com/office/drawing/2017/model3d" xmlns:o="urn:schemas-microsoft-com:office:office" xmlns:oel="http://schemas.microsoft.com/office/2019/extlst" xmlns:r="http://schemas.openxmlformats.org/officeDocument/2006/relationships" xmlns:m="http://schemas.openxmlformats.org/officeDocument/2006/math" xmlns:v="urn:schemas-microsoft-com:vml" xmlns:wp14="http://schemas.microsoft.com/office/word/2010/wordprocessingDrawing" xmlns:wp="http://schemas.openxmlformats.org/drawingml/2006/wordprocessingDrawing" xmlns:w10="urn:schemas-microsoft-com:office:word" xmlns:w="http://schemas.openxmlformats.org/wordprocessingml/2006/main" xmlns:w14="http://schemas.microsoft.com/office/word/2010/wordml" xmlns:w15="http://schemas.microsoft.com/office/word/2012/wordml" xmlns:w16cex="http://schemas.microsoft.com/office/word/2018/wordml/cex" xmlns:w16cid="http://schemas.microsoft.com/office/word/2016/wordml/cid" xmlns:w16="http://schemas.microsoft.com/office/word/2018/wordml" xmlns:w16du="http://schemas.microsoft.com/office/word/2023/wordml/word16du" xmlns:w16sdtdh="http://schemas.microsoft.com/office/word/2020/wordml/sdtdatahash" xmlns:w16se="http://schemas.microsoft.com/office/word/2015/wordml/symex" xmlns:wpg="http://schemas.microsoft.com/office/word/2010/wordprocessingGroup" xmlns:wpi="http://schemas.microsoft.com/office/word/2010/wordprocessingInk" xmlns:wne="http://schemas.microsoft.com/office/word/2006/wordml" xmlns:wps="http://schemas.microsoft.com/office/word/2010/wordprocessingShape" mc:Ignorable="w14 w15 w16se w16cid w16 w16cex w16sdtdh w16du wp14">
   <w:abstractNum w:abstractNumId="0" w15:restartNumberingAfterBreak="0">
     <w:nsid w:val="10FD692E"/>
     <w:multiLevelType w:val="hybridMultilevel"/>
@@ -11376,7 +13580,7 @@
 </file>
 
 <file path=word/styles.xml><?xml version="1.0" encoding="utf-8"?>
-<w:styles xmlns:mc="http://schemas.openxmlformats.org/markup-compatibility/2006" xmlns:r="http://schemas.openxmlformats.org/officeDocument/2006/relationships" xmlns:w="http://schemas.openxmlformats.org/wordprocessingml/2006/main" xmlns:w14="http://schemas.microsoft.com/office/word/2010/wordml" xmlns:w15="http://schemas.microsoft.com/office/word/2012/wordml" xmlns:w16cex="http://schemas.microsoft.com/office/word/2018/wordml/cex" xmlns:w16cid="http://schemas.microsoft.com/office/word/2016/wordml/cid" xmlns:w16="http://schemas.microsoft.com/office/word/2018/wordml" xmlns:w16sdtdh="http://schemas.microsoft.com/office/word/2020/wordml/sdtdatahash" xmlns:w16se="http://schemas.microsoft.com/office/word/2015/wordml/symex" mc:Ignorable="w14 w15 w16se w16cid w16 w16cex w16sdtdh">
+<w:styles xmlns:mc="http://schemas.openxmlformats.org/markup-compatibility/2006" xmlns:r="http://schemas.openxmlformats.org/officeDocument/2006/relationships" xmlns:w="http://schemas.openxmlformats.org/wordprocessingml/2006/main" xmlns:w14="http://schemas.microsoft.com/office/word/2010/wordml" xmlns:w15="http://schemas.microsoft.com/office/word/2012/wordml" xmlns:w16cex="http://schemas.microsoft.com/office/word/2018/wordml/cex" xmlns:w16cid="http://schemas.microsoft.com/office/word/2016/wordml/cid" xmlns:w16="http://schemas.microsoft.com/office/word/2018/wordml" xmlns:w16du="http://schemas.microsoft.com/office/word/2023/wordml/word16du" xmlns:w16sdtdh="http://schemas.microsoft.com/office/word/2020/wordml/sdtdatahash" xmlns:w16se="http://schemas.microsoft.com/office/word/2015/wordml/symex" mc:Ignorable="w14 w15 w16se w16cid w16 w16cex w16sdtdh w16du">
   <w:docDefaults>
     <w:rPrDefault>
       <w:rPr>
@@ -12767,7 +14971,7 @@
     <b:MonthAccessed>01</b:MonthAccessed>
     <b:DayAccessed>30</b:DayAccessed>
     <b:URL>https://github.com/postgres/postgres</b:URL>
-    <b:RefOrder>2</b:RefOrder>
+    <b:RefOrder>3</b:RefOrder>
   </b:Source>
   <b:Source>
     <b:Tag>Док22</b:Tag>
@@ -12775,7 +14979,7 @@
     <b:Guid>{B2C55C9F-9770-4148-8431-269F9527AB49}</b:Guid>
     <b:Title>Документация к PostgreSQL 15.1</b:Title>
     <b:Year>2022</b:Year>
-    <b:RefOrder>3</b:RefOrder>
+    <b:RefOrder>4</b:RefOrder>
   </b:Source>
   <b:Source>
     <b:Tag>Рог23</b:Tag>
@@ -12798,7 +15002,7 @@
         </b:NameList>
       </b:Author>
     </b:Author>
-    <b:RefOrder>4</b:RefOrder>
+    <b:RefOrder>5</b:RefOrder>
   </b:Source>
   <b:Source>
     <b:Tag>Нов20</b:Tag>
@@ -12832,7 +15036,7 @@
         </b:NameList>
       </b:Author>
     </b:Author>
-    <b:RefOrder>5</b:RefOrder>
+    <b:RefOrder>6</b:RefOrder>
   </b:Source>
   <b:Source>
     <b:Tag>Мор18</b:Tag>
@@ -12867,13 +15071,41 @@
     <b:MonthAccessed>03</b:MonthAccessed>
     <b:DayAccessed>09</b:DayAccessed>
     <b:URL>https://postgrespro.ru/docs/postgresql/15/plpgsql</b:URL>
-    <b:RefOrder>6</b:RefOrder>
+    <b:RefOrder>7</b:RefOrder>
+  </b:Source>
+  <b:Source>
+    <b:Tag>Дом22</b:Tag>
+    <b:SourceType>Book</b:SourceType>
+    <b:Guid>{6F09332F-4003-49B0-95E7-7D9CB196F38C}</b:Guid>
+    <b:Title>Оптимизация запросов в PostgreSQL</b:Title>
+    <b:Year>2022</b:Year>
+    <b:City>Москва</b:City>
+    <b:Publisher>ДМА</b:Publisher>
+    <b:Author>
+      <b:Author>
+        <b:NameList>
+          <b:Person>
+            <b:Last>Домбровская</b:Last>
+            <b:First>Генриэтта</b:First>
+          </b:Person>
+          <b:Person>
+            <b:Last>Новиков</b:Last>
+            <b:First>Борис</b:First>
+          </b:Person>
+          <b:Person>
+            <b:Last>Бейликова</b:Last>
+            <b:First>Анна</b:First>
+          </b:Person>
+        </b:NameList>
+      </b:Author>
+    </b:Author>
+    <b:RefOrder>2</b:RefOrder>
   </b:Source>
 </b:Sources>
 </file>
 
 <file path=customXml/itemProps1.xml><?xml version="1.0" encoding="utf-8"?>
-<ds:datastoreItem xmlns:ds="http://schemas.openxmlformats.org/officeDocument/2006/customXml" ds:itemID="{F09858E0-2E6E-4A4E-86B9-7BE46F8AF916}">
+<ds:datastoreItem xmlns:ds="http://schemas.openxmlformats.org/officeDocument/2006/customXml" ds:itemID="{4A7920B3-BB64-4638-B4F5-BC3BFDE754C2}">
   <ds:schemaRefs>
     <ds:schemaRef ds:uri="http://schemas.openxmlformats.org/officeDocument/2006/bibliography"/>
   </ds:schemaRefs>
